--- a/Penulisan Skripsi/REFERENSI.docx
+++ b/Penulisan Skripsi/REFERENSI.docx
@@ -41,8 +41,6 @@
             </w:rPr>
             <w:t>REFERENSI</w:t>
           </w:r>
-          <w:bookmarkStart w:id="0" w:name="_GoBack"/>
-          <w:bookmarkEnd w:id="0"/>
         </w:p>
         <w:p/>
         <w:sdt>
@@ -79,20 +77,7 @@
                 <w:rPr>
                   <w:noProof/>
                 </w:rPr>
-                <w:t xml:space="preserve">al, E. C. (2016). SenticNet 4: A Semantic </w:t>
-              </w:r>
-              <w:r>
-                <w:rPr>
-                  <w:noProof/>
-                  <w:szCs w:val="24"/>
-                </w:rPr>
-                <w:t>Resource</w:t>
-              </w:r>
-              <w:r>
-                <w:rPr>
-                  <w:noProof/>
-                </w:rPr>
-                <w:t xml:space="preserve"> for Sentiment Analysis based on Conceptual Primitives. </w:t>
+                <w:t xml:space="preserve">al, E. C. (2016). SenticNet 4: A Semantic Resource for Sentiment Analysis based on Conceptual Primitives. </w:t>
               </w:r>
               <w:r>
                 <w:rPr>
@@ -150,7 +135,7 @@
                 <w:rPr>
                   <w:noProof/>
                 </w:rPr>
-                <w:t>, (pp. 6645-6649).</w:t>
+                <w:t>, (hal. 6645-6649).</w:t>
               </w:r>
             </w:p>
             <w:p>
@@ -173,7 +158,7 @@
                 <w:rPr>
                   <w:noProof/>
                 </w:rPr>
-                <w:t>. (2013, June 9). Retrieved June 5, 2017, from Scarlet Stanford Web site: http://scarlet.stanford.edu/teach/index.php/An_Introduction_to_Convolutional_Neural_Networks</w:t>
+                <w:t>. (2013, June 9). Dipetik June 5, 2017, dari Scarlet Stanford Web site: http://scarlet.stanford.edu/teach/index.php/An_Introduction_to_Convolutional_Neural_Networks</w:t>
               </w:r>
             </w:p>
             <w:p>
@@ -196,7 +181,7 @@
                 <w:rPr>
                   <w:noProof/>
                 </w:rPr>
-                <w:t>. (n.d.). Retrieved June 13, 2017, from https://httpd.apache.org/</w:t>
+                <w:t>. (t.thn.). Dipetik June 13, 2017, dari https://httpd.apache.org/</w:t>
               </w:r>
             </w:p>
             <w:p>
@@ -234,6 +219,7 @@
                 <w:ind w:left="720" w:hanging="720"/>
                 <w:rPr>
                   <w:noProof/>
+                  <w:lang w:val="id-ID"/>
                 </w:rPr>
               </w:pPr>
               <w:r>
@@ -277,7 +263,7 @@
                   <w:iCs/>
                   <w:noProof/>
                 </w:rPr>
-                <w:t xml:space="preserve"> Patent No. B2.</w:t>
+                <w:t xml:space="preserve"> Paten No. B2.</w:t>
               </w:r>
               <w:r>
                 <w:rPr>
@@ -312,7 +298,7 @@
                 <w:rPr>
                   <w:noProof/>
                 </w:rPr>
-                <w:t xml:space="preserve"> (pp. 69-72). Sydney: Association for Computational Linguistics.</w:t>
+                <w:t xml:space="preserve"> (hal. 69-72). Sydney: Association for Computational Linguistics.</w:t>
               </w:r>
             </w:p>
             <w:p>
@@ -341,7 +327,7 @@
                 <w:rPr>
                   <w:noProof/>
                 </w:rPr>
-                <w:t>. Retrieved April 23, 2017, from http://www.w3.org/TR/ws-arch/</w:t>
+                <w:t>. Dipetik April 23, 2017, dari http://www.w3.org/TR/ws-arch/</w:t>
               </w:r>
             </w:p>
             <w:p>
@@ -526,7 +512,7 @@
                 <w:rPr>
                   <w:noProof/>
                 </w:rPr>
-                <w:t xml:space="preserve">Cortes, C., &amp; Vapnik, V. (1995). Support-Vector Networks. In C. Cortes, &amp; V. Vapnik, </w:t>
+                <w:t xml:space="preserve">Cortes, C., &amp; Vapnik, V. (1995). Support-Vector Networks. Dalam C. Cortes, &amp; V. Vapnik, </w:t>
               </w:r>
               <w:r>
                 <w:rPr>
@@ -540,7 +526,7 @@
                 <w:rPr>
                   <w:noProof/>
                 </w:rPr>
-                <w:t xml:space="preserve"> (pp. 273-297). Boston: Kluwer Academic Publishers.</w:t>
+                <w:t xml:space="preserve"> (hal. 273-297). Boston: Kluwer Academic Publishers.</w:t>
               </w:r>
             </w:p>
             <w:p>
@@ -730,7 +716,7 @@
                 <w:rPr>
                   <w:noProof/>
                 </w:rPr>
-                <w:t>. Retrieved December 2012, from Face Sheet Web site: http://newsroom.fb.com</w:t>
+                <w:t>. Dipetik December 2012, dari Face Sheet Web site: http://newsroom.fb.com</w:t>
               </w:r>
             </w:p>
             <w:p>
@@ -760,7 +746,7 @@
                 <w:rPr>
                   <w:noProof/>
                 </w:rPr>
-                <w:t xml:space="preserve">Frank, E., Hall, M., Holmes, G., Mayo, M., Pfahringer, B., Smith, T., et al. (n.d.). </w:t>
+                <w:t xml:space="preserve">Frank, E., Hall, M., Holmes, G., Mayo, M., Pfahringer, B., Smith, T., et al. (t.thn.). </w:t>
               </w:r>
               <w:r>
                 <w:rPr>
@@ -774,7 +760,7 @@
                 <w:rPr>
                   <w:noProof/>
                 </w:rPr>
-                <w:t>. Retrieved 2017, from www.cs.waikato.ac.nz/ml/weka</w:t>
+                <w:t>. Dipetik 2017, dari www.cs.waikato.ac.nz/ml/weka</w:t>
               </w:r>
             </w:p>
             <w:p>
@@ -949,7 +935,7 @@
                 <w:rPr>
                   <w:noProof/>
                 </w:rPr>
-                <w:t>. Retrieved June 13, 2017, from https://notepad-plus-plus.org/</w:t>
+                <w:t>. Dipetik June 13, 2017, dari https://notepad-plus-plus.org/</w:t>
               </w:r>
             </w:p>
             <w:p>
@@ -1075,7 +1061,7 @@
                 <w:rPr>
                   <w:noProof/>
                 </w:rPr>
-                <w:t>. (n.d.). Retrieved June 6, 2017, from Keras Web site: https://keras.io/</w:t>
+                <w:t>. (t.thn.). Dipetik June 6, 2017, dari Keras Web site: https://keras.io/</w:t>
               </w:r>
             </w:p>
             <w:p>
@@ -1104,22 +1090,22 @@
                 <w:rPr>
                   <w:noProof/>
                 </w:rPr>
-                <w:t>, (pp. 543-556).</w:t>
-              </w:r>
-            </w:p>
-            <w:p>
-              <w:pPr>
-                <w:pStyle w:val="Bibliography"/>
-                <w:ind w:left="720" w:hanging="720"/>
-                <w:rPr>
-                  <w:noProof/>
-                </w:rPr>
-              </w:pPr>
-              <w:r>
-                <w:rPr>
-                  <w:noProof/>
-                </w:rPr>
-                <w:t>Kosinski, M., Matz, S., Gosling, S., Popov, V., &amp; Stillwell, D. (n.d.). Facebook as a Social Science Research Tool: Opportunities, Challenges, Ethical Considerations and Practical Guidelines. American Psychologist.</w:t>
+                <w:t>, (hal. 543-556).</w:t>
+              </w:r>
+            </w:p>
+            <w:p>
+              <w:pPr>
+                <w:pStyle w:val="Bibliography"/>
+                <w:ind w:left="720" w:hanging="720"/>
+                <w:rPr>
+                  <w:noProof/>
+                </w:rPr>
+              </w:pPr>
+              <w:r>
+                <w:rPr>
+                  <w:noProof/>
+                </w:rPr>
+                <w:t>Kosinski, M., Matz, S., Gosling, S., Popov, V., &amp; Stillwell, D. (t.thn.). Facebook as a Social Science Research Tool: Opportunities, Challenges, Ethical Considerations and Practical Guidelines. American Psychologist.</w:t>
               </w:r>
             </w:p>
             <w:p>
@@ -1250,7 +1236,7 @@
                 <w:rPr>
                   <w:noProof/>
                 </w:rPr>
-                <w:t>. Retrieved June 13, 2017, from Matt Mahoney Web site: http://www.mattmahoney.net/dc/text.html#1218</w:t>
+                <w:t>. Dipetik June 13, 2017, dari Matt Mahoney Web site: http://www.mattmahoney.net/dc/text.html#1218</w:t>
               </w:r>
             </w:p>
             <w:p>
@@ -1367,7 +1353,7 @@
                 <w:rPr>
                   <w:noProof/>
                 </w:rPr>
-                <w:t>. Retrieved April 23, 2017, from http://splice.cmi.arizona.edu/</w:t>
+                <w:t>. Dipetik April 23, 2017, dari http://splice.cmi.arizona.edu/</w:t>
               </w:r>
             </w:p>
             <w:p>
@@ -1425,7 +1411,7 @@
                 <w:rPr>
                   <w:noProof/>
                 </w:rPr>
-                <w:t>, (pp. 1-4). Bandung.</w:t>
+                <w:t>, (hal. 1-4). Bandung.</w:t>
               </w:r>
             </w:p>
             <w:p>
@@ -1477,7 +1463,7 @@
                 <w:rPr>
                   <w:noProof/>
                 </w:rPr>
-                <w:t>. (n.d.). Retrieved June 13, 2017, from http://www.numpy.org/</w:t>
+                <w:t>. (t.thn.). Dipetik June 13, 2017, dari http://www.numpy.org/</w:t>
               </w:r>
             </w:p>
             <w:p>
@@ -1521,52 +1507,66 @@
                 <w:rPr>
                   <w:noProof/>
                 </w:rPr>
-                <w:t>Ong, V., Rahmanto, A. D., Williem, Suhartono, D., Nugroho, A. E., Andangsari, E. W., et al. (2017). Personality Prediction Based on Twitter Information in Bahasa. Bina Nusantara University.</w:t>
-              </w:r>
-            </w:p>
-            <w:p>
-              <w:pPr>
-                <w:pStyle w:val="Bibliography"/>
-                <w:ind w:left="720" w:hanging="720"/>
-                <w:rPr>
-                  <w:noProof/>
-                </w:rPr>
-              </w:pPr>
+                <w:t xml:space="preserve">Ong, V., Rahmanto, A. D., Williem, &amp; Suhartono, D. (2017). Personality Prediction Based on Twitter Information in Bahasa. </w:t>
+              </w:r>
               <w:r>
                 <w:rPr>
                   <w:i/>
                   <w:iCs/>
                   <w:noProof/>
                 </w:rPr>
-                <w:t>Pandas</w:t>
-              </w:r>
-              <w:r>
-                <w:rPr>
-                  <w:noProof/>
-                </w:rPr>
-                <w:t>. (n.d.). Retrieved June 13, 2017, from http://pandas.pydata.org/</w:t>
-              </w:r>
-            </w:p>
-            <w:p>
-              <w:pPr>
-                <w:pStyle w:val="Bibliography"/>
-                <w:ind w:left="720" w:hanging="720"/>
-                <w:rPr>
-                  <w:noProof/>
-                </w:rPr>
-              </w:pPr>
-              <w:r>
-                <w:rPr>
-                  <w:noProof/>
-                </w:rPr>
-                <w:t xml:space="preserve">Pedregosa, F., Varoquaux, G., Gramfort, A., Michel, V., &amp; Thirion, B. (2011). Scikit-learn: Machine Learning in Python. </w:t>
-              </w:r>
+                <w:t>Internetworking Indonesia Journal, 9</w:t>
+              </w:r>
+              <w:r>
+                <w:rPr>
+                  <w:noProof/>
+                </w:rPr>
+                <w:t>(1), 65-70.</w:t>
+              </w:r>
+            </w:p>
+            <w:p>
+              <w:pPr>
+                <w:pStyle w:val="Bibliography"/>
+                <w:ind w:left="720" w:hanging="720"/>
+                <w:rPr>
+                  <w:noProof/>
+                </w:rPr>
+              </w:pPr>
               <w:r>
                 <w:rPr>
                   <w:i/>
                   <w:iCs/>
                   <w:noProof/>
                 </w:rPr>
+                <w:t>Pandas</w:t>
+              </w:r>
+              <w:r>
+                <w:rPr>
+                  <w:noProof/>
+                </w:rPr>
+                <w:t>. (t.thn.). Dipetik June 13, 2017, dari http://pandas.pydata.org/</w:t>
+              </w:r>
+            </w:p>
+            <w:p>
+              <w:pPr>
+                <w:pStyle w:val="Bibliography"/>
+                <w:ind w:left="720" w:hanging="720"/>
+                <w:rPr>
+                  <w:noProof/>
+                </w:rPr>
+              </w:pPr>
+              <w:r>
+                <w:rPr>
+                  <w:noProof/>
+                </w:rPr>
+                <w:t xml:space="preserve">Pedregosa, F., Varoquaux, G., Gramfort, A., Michel, V., &amp; Thirion, B. (2011). Scikit-learn: Machine Learning in Python. </w:t>
+              </w:r>
+              <w:r>
+                <w:rPr>
+                  <w:i/>
+                  <w:iCs/>
+                  <w:noProof/>
+                </w:rPr>
                 <w:t>Journal of Machine Learning Research</w:t>
               </w:r>
               <w:r>
@@ -2049,7 +2049,7 @@
                 <w:rPr>
                   <w:noProof/>
                 </w:rPr>
-                <w:t xml:space="preserve"> (n.d.). Retrieved June 13, 2017, from http://searchmicroservices.techtarget.com/definition/Apache</w:t>
+                <w:t xml:space="preserve"> (t.thn.). Dipetik June 13, 2017, dari http://searchmicroservices.techtarget.com/definition/Apache</w:t>
               </w:r>
             </w:p>
             <w:p>
@@ -2072,7 +2072,7 @@
                 <w:rPr>
                   <w:noProof/>
                 </w:rPr>
-                <w:t>. (n.d.). Retrieved June 6, 2017, from Theano Web site: http://deeplearning.net/software/theano/</w:t>
+                <w:t>. (t.thn.). Dipetik June 6, 2017, dari Theano Web site: http://deeplearning.net/software/theano/</w:t>
               </w:r>
             </w:p>
             <w:p>
@@ -2303,6 +2303,8 @@
                 <w:fldChar w:fldCharType="end"/>
               </w:r>
             </w:p>
+            <w:bookmarkStart w:id="0" w:name="_GoBack" w:displacedByCustomXml="next"/>
+            <w:bookmarkEnd w:id="0" w:displacedByCustomXml="next"/>
           </w:sdtContent>
         </w:sdt>
       </w:sdtContent>
@@ -2525,7 +2527,7 @@
             <w:sz w:val="24"/>
             <w:szCs w:val="24"/>
           </w:rPr>
-          <w:t>168</w:t>
+          <w:t>174</w:t>
         </w:r>
         <w:r>
           <w:rPr>
@@ -6868,52 +6870,6 @@
     <b:RefOrder>74</b:RefOrder>
   </b:Source>
   <b:Source>
-    <b:Tag>Ong17</b:Tag>
-    <b:SourceType>ConferenceProceedings</b:SourceType>
-    <b:Guid>{771C4D7F-E2A1-41FC-B7D2-97800B150C03}</b:Guid>
-    <b:Title>Personality Prediction Based on Twitter Information in Bahasa</b:Title>
-    <b:Year>2017</b:Year>
-    <b:Publisher>Bina Nusantara University</b:Publisher>
-    <b:Author>
-      <b:Author>
-        <b:NameList>
-          <b:Person>
-            <b:Last>Ong</b:Last>
-            <b:First>Veronica</b:First>
-          </b:Person>
-          <b:Person>
-            <b:Last>Rahmanto</b:Last>
-            <b:First>Anneke</b:First>
-            <b:Middle>D.S</b:Middle>
-          </b:Person>
-          <b:Person>
-            <b:Last>Williem</b:Last>
-          </b:Person>
-          <b:Person>
-            <b:Last>Suhartono</b:Last>
-            <b:First>Derwin</b:First>
-          </b:Person>
-          <b:Person>
-            <b:Last>Nugroho</b:Last>
-            <b:First>Aryo</b:First>
-            <b:Middle>E</b:Middle>
-          </b:Person>
-          <b:Person>
-            <b:Last>Andangsari</b:Last>
-            <b:First>Esther</b:First>
-            <b:Middle>W</b:Middle>
-          </b:Person>
-          <b:Person>
-            <b:Last>Suprayogi</b:Last>
-            <b:First>Muhamad</b:First>
-            <b:Middle>N</b:Middle>
-          </b:Person>
-        </b:NameList>
-      </b:Author>
-    </b:Author>
-    <b:RefOrder>75</b:RefOrder>
-  </b:Source>
-  <b:Source>
     <b:Tag>McA10</b:Tag>
     <b:SourceType>JournalArticle</b:SourceType>
     <b:Guid>{295AC394-55E4-4594-977B-CEB3F9EB57FB}</b:Guid>
@@ -6936,7 +6892,7 @@
     <b:Year>2010</b:Year>
     <b:JournalName>Annual Review of Psychology</b:JournalName>
     <b:Volume>61</b:Volume>
-    <b:RefOrder>76</b:RefOrder>
+    <b:RefOrder>75</b:RefOrder>
   </b:Source>
   <b:Source>
     <b:Tag>Fac12</b:Tag>
@@ -6957,7 +6913,7 @@
     <b:YearAccessed>2012</b:YearAccessed>
     <b:MonthAccessed>December</b:MonthAccessed>
     <b:URL>http://newsroom.fb.com</b:URL>
-    <b:RefOrder>77</b:RefOrder>
+    <b:RefOrder>76</b:RefOrder>
   </b:Source>
   <b:Source>
     <b:Tag>Cer15</b:Tag>
@@ -6981,7 +6937,7 @@
       </b:Author>
     </b:Author>
     <b:Publisher>Wiley</b:Publisher>
-    <b:RefOrder>78</b:RefOrder>
+    <b:RefOrder>77</b:RefOrder>
   </b:Source>
   <b:Source>
     <b:Tag>Ser09</b:Tag>
@@ -7001,7 +6957,7 @@
         </b:NameList>
       </b:Author>
     </b:Author>
-    <b:RefOrder>79</b:RefOrder>
+    <b:RefOrder>78</b:RefOrder>
   </b:Source>
   <b:Source>
     <b:Tag>Cel13</b:Tag>
@@ -7033,7 +6989,7 @@
     <b:Year>2013</b:Year>
     <b:ConferenceName>The 7th International AAAI Conference On Weblogs And Social Media</b:ConferenceName>
     <b:City>Boston</b:City>
-    <b:RefOrder>80</b:RefOrder>
+    <b:RefOrder>79</b:RefOrder>
   </b:Source>
   <b:Source>
     <b:Tag>Man08</b:Tag>
@@ -7061,7 +7017,7 @@
     <b:Year>2008</b:Year>
     <b:ConferenceName>Cambridge University Press Cambridge</b:ConferenceName>
     <b:City>England</b:City>
-    <b:RefOrder>81</b:RefOrder>
+    <b:RefOrder>80</b:RefOrder>
   </b:Source>
   <b:Source>
     <b:Tag>Ala</b:Tag>
@@ -7088,7 +7044,7 @@
     </b:Author>
     <b:Title>Personality Traits Recognition on Social Network - Facebook</b:Title>
     <b:Year>2013</b:Year>
-    <b:RefOrder>82</b:RefOrder>
+    <b:RefOrder>81</b:RefOrder>
   </b:Source>
   <b:Source>
     <b:Tag>Cam16</b:Tag>
@@ -7110,7 +7066,7 @@
     <b:JournalName>IEEE Intelligent Systems</b:JournalName>
     <b:Volume>31</b:Volume>
     <b:Issue>2</b:Issue>
-    <b:RefOrder>83</b:RefOrder>
+    <b:RefOrder>82</b:RefOrder>
   </b:Source>
   <b:Source>
     <b:Tag>ECa16</b:Tag>
@@ -7131,7 +7087,7 @@
     <b:JournalName>Proc. 26th Int'l Conf. Computational Linguistics</b:JournalName>
     <b:Year>2016</b:Year>
     <b:Pages>2666-2677</b:Pages>
-    <b:RefOrder>84</b:RefOrder>
+    <b:RefOrder>83</b:RefOrder>
   </b:Source>
   <b:Source>
     <b:Tag>Dig90</b:Tag>
@@ -7152,13 +7108,48 @@
     <b:Year>1990</b:Year>
     <b:Pages>417-440</b:Pages>
     <b:Volume>41</b:Volume>
+    <b:RefOrder>84</b:RefOrder>
+  </b:Source>
+  <b:Source>
+    <b:Tag>Ong17</b:Tag>
+    <b:SourceType>JournalArticle</b:SourceType>
+    <b:Guid>{959AB1C7-B4A5-4015-84B3-910AD96782D2}</b:Guid>
+    <b:Title>Personality Prediction Based on Twitter Information in Bahasa</b:Title>
+    <b:Year>2017</b:Year>
+    <b:Publisher>Bina Nusantara University</b:Publisher>
+    <b:Author>
+      <b:Author>
+        <b:NameList>
+          <b:Person>
+            <b:Last>Ong</b:Last>
+            <b:First>Veronica</b:First>
+          </b:Person>
+          <b:Person>
+            <b:Last>Rahmanto</b:Last>
+            <b:First>Anneke</b:First>
+            <b:Middle>D.S.</b:Middle>
+          </b:Person>
+          <b:Person>
+            <b:Last>Williem</b:Last>
+          </b:Person>
+          <b:Person>
+            <b:Last>Suhartono</b:Last>
+            <b:First>Derwin</b:First>
+          </b:Person>
+        </b:NameList>
+      </b:Author>
+    </b:Author>
+    <b:Pages>65-70</b:Pages>
+    <b:JournalName>Internetworking Indonesia Journal</b:JournalName>
+    <b:Volume>9</b:Volume>
+    <b:Issue>1</b:Issue>
     <b:RefOrder>85</b:RefOrder>
   </b:Source>
 </b:Sources>
 </file>
 
 <file path=customXml/itemProps1.xml><?xml version="1.0" encoding="utf-8"?>
-<ds:datastoreItem xmlns:ds="http://schemas.openxmlformats.org/officeDocument/2006/customXml" ds:itemID="{2FF0B683-1FC6-45ED-9D0C-830D58B6025D}">
+<ds:datastoreItem xmlns:ds="http://schemas.openxmlformats.org/officeDocument/2006/customXml" ds:itemID="{195D010B-380E-4221-9C43-F3E3134FCC8E}">
   <ds:schemaRefs>
     <ds:schemaRef ds:uri="http://schemas.openxmlformats.org/officeDocument/2006/bibliography"/>
   </ds:schemaRefs>

--- a/Penulisan Skripsi/REFERENSI.docx
+++ b/Penulisan Skripsi/REFERENSI.docx
@@ -397,6 +397,8 @@
                 </w:rPr>
                 <w:t>Twitter Usage in Indonesia.</w:t>
               </w:r>
+              <w:bookmarkStart w:id="0" w:name="_GoBack"/>
+              <w:bookmarkEnd w:id="0"/>
             </w:p>
             <w:p>
               <w:pPr>
@@ -979,7 +981,6 @@
                 <w:rPr>
                   <w:noProof/>
                 </w:rPr>
-                <w:lastRenderedPageBreak/>
                 <w:t xml:space="preserve">Japkowicz, N., &amp; Stephen, S. (2002). The Class Imbalance Problem: A Systematic Study. </w:t>
               </w:r>
               <w:r>
@@ -1009,6 +1010,7 @@
                 <w:rPr>
                   <w:noProof/>
                 </w:rPr>
+                <w:lastRenderedPageBreak/>
                 <w:t>Kalchbrenner, N., Grefenstette, E., &amp; Blunsom, P. (2014). A Convolutional Neural Network for Modeling Sentences.</w:t>
               </w:r>
             </w:p>
@@ -1251,7 +1253,6 @@
                 <w:rPr>
                   <w:noProof/>
                 </w:rPr>
-                <w:lastRenderedPageBreak/>
                 <w:t xml:space="preserve">Manning, C., Raghavan, P., &amp; Schutze, H. (2008). An Introduction to Information Retrieval. </w:t>
               </w:r>
               <w:r>
@@ -1281,6 +1282,7 @@
                 <w:rPr>
                   <w:noProof/>
                 </w:rPr>
+                <w:lastRenderedPageBreak/>
                 <w:t xml:space="preserve">McAdams, D., &amp; Olson, B. (2010). Personality Development: Continuity and Change Over the Life Course. </w:t>
               </w:r>
               <w:r>
@@ -1588,7 +1590,6 @@
                 <w:rPr>
                   <w:noProof/>
                 </w:rPr>
-                <w:lastRenderedPageBreak/>
                 <w:t xml:space="preserve">Pennebaker, J. W., Chung, C. K., Ireland, M., Gonzales, A., &amp; Booth, R. J. (2007). </w:t>
               </w:r>
               <w:r>
@@ -1618,6 +1619,7 @@
                 <w:rPr>
                   <w:noProof/>
                 </w:rPr>
+                <w:lastRenderedPageBreak/>
                 <w:t xml:space="preserve">Pryke, S. D. (2004). Analysis Construction Project Coalitions: Exploring the Application of Social Network Analysis. </w:t>
               </w:r>
               <w:r>
@@ -1880,23 +1882,29 @@
                 <w:rPr>
                   <w:noProof/>
                 </w:rPr>
+                <w:t>Shen, Y., He, X., Gao, J., Deng, L., &amp; Mesnil, G. (2014). A Latent Semantic Model with Convolutional-Pooling Structure for Information Retrieval.</w:t>
+              </w:r>
+            </w:p>
+            <w:p>
+              <w:pPr>
+                <w:pStyle w:val="Bibliography"/>
+                <w:ind w:left="720" w:hanging="720"/>
+                <w:rPr>
+                  <w:noProof/>
+                </w:rPr>
+              </w:pPr>
+              <w:r>
+                <w:rPr>
+                  <w:noProof/>
+                </w:rPr>
+                <w:t xml:space="preserve">Siddiqi, M. H., Ali, R., Khan, A. M., Park, Y.-T., &amp; Lee, S. (2015). Human Facial Expression Recognition Using Stepwise Linear Discriminant Analysis and </w:t>
+              </w:r>
+              <w:r>
+                <w:rPr>
+                  <w:noProof/>
+                </w:rPr>
                 <w:lastRenderedPageBreak/>
-                <w:t>Shen, Y., He, X., Gao, J., Deng, L., &amp; Mesnil, G. (2014). A Latent Semantic Model with Convolutional-Pooling Structure for Information Retrieval.</w:t>
-              </w:r>
-            </w:p>
-            <w:p>
-              <w:pPr>
-                <w:pStyle w:val="Bibliography"/>
-                <w:ind w:left="720" w:hanging="720"/>
-                <w:rPr>
-                  <w:noProof/>
-                </w:rPr>
-              </w:pPr>
-              <w:r>
-                <w:rPr>
-                  <w:noProof/>
-                </w:rPr>
-                <w:t xml:space="preserve">Siddiqi, M. H., Ali, R., Khan, A. M., Park, Y.-T., &amp; Lee, S. (2015). Human Facial Expression Recognition Using Stepwise Linear Discriminant Analysis and Hidden Conditional Random Fields. </w:t>
+                <w:t xml:space="preserve">Hidden Conditional Random Fields. </w:t>
               </w:r>
               <w:r>
                 <w:rPr>
@@ -2203,7 +2211,6 @@
                 <w:rPr>
                   <w:noProof/>
                 </w:rPr>
-                <w:lastRenderedPageBreak/>
                 <w:t xml:space="preserve">Xhemali, D., Hinde, C. J., &amp; Stone, R. G. (2009). Naïve Bayes vs. Decision Trees vs. Neural Networks in the Classification of Training Web Pages. </w:t>
               </w:r>
               <w:r>
@@ -2248,6 +2255,7 @@
                 <w:rPr>
                   <w:noProof/>
                 </w:rPr>
+                <w:lastRenderedPageBreak/>
                 <w:t xml:space="preserve">Zhang, Y., Huo, M., Zhou, J., &amp; Xie, S. (2010). PKSolver: An add-in Program for Pharmacokinetic and Pharmacodynamic Data Analysis in Microsoft Excel. </w:t>
               </w:r>
               <w:r>
@@ -2303,8 +2311,6 @@
                 <w:fldChar w:fldCharType="end"/>
               </w:r>
             </w:p>
-            <w:bookmarkStart w:id="0" w:name="_GoBack" w:displacedByCustomXml="next"/>
-            <w:bookmarkEnd w:id="0" w:displacedByCustomXml="next"/>
           </w:sdtContent>
         </w:sdt>
       </w:sdtContent>
@@ -2361,7 +2367,7 @@
       <w:headerReference w:type="default" r:id="rId10"/>
       <w:footerReference w:type="first" r:id="rId11"/>
       <w:pgSz w:w="11907" w:h="16839" w:code="9"/>
-      <w:pgMar w:top="1418" w:right="1750" w:bottom="1418" w:left="2268" w:header="720" w:footer="720" w:gutter="0"/>
+      <w:pgMar w:top="1418" w:right="1418" w:bottom="1418" w:left="2268" w:header="720" w:footer="720" w:gutter="0"/>
       <w:pgNumType w:start="167"/>
       <w:cols w:space="720"/>
       <w:titlePg/>
@@ -2527,7 +2533,7 @@
             <w:sz w:val="24"/>
             <w:szCs w:val="24"/>
           </w:rPr>
-          <w:t>174</w:t>
+          <w:t>168</w:t>
         </w:r>
         <w:r>
           <w:rPr>
@@ -2618,7 +2624,7 @@
             <w:sz w:val="24"/>
             <w:szCs w:val="24"/>
           </w:rPr>
-          <w:t>173</w:t>
+          <w:t>169</w:t>
         </w:r>
         <w:r>
           <w:rPr>
@@ -3739,6 +3745,7 @@
       <w:spacing w:after="0" w:line="240" w:lineRule="auto"/>
     </w:pPr>
     <w:tblPr>
+      <w:tblInd w:w="0" w:type="dxa"/>
       <w:tblBorders>
         <w:top w:val="single" w:sz="4" w:space="0" w:color="auto"/>
         <w:left w:val="single" w:sz="4" w:space="0" w:color="auto"/>
@@ -3747,6 +3754,12 @@
         <w:insideH w:val="single" w:sz="4" w:space="0" w:color="auto"/>
         <w:insideV w:val="single" w:sz="4" w:space="0" w:color="auto"/>
       </w:tblBorders>
+      <w:tblCellMar>
+        <w:top w:w="0" w:type="dxa"/>
+        <w:left w:w="108" w:type="dxa"/>
+        <w:bottom w:w="0" w:type="dxa"/>
+        <w:right w:w="108" w:type="dxa"/>
+      </w:tblCellMar>
     </w:tblPr>
   </w:style>
   <w:style w:type="paragraph" w:styleId="BalloonText">
@@ -4248,6 +4261,7 @@
       <w:spacing w:after="0" w:line="240" w:lineRule="auto"/>
     </w:pPr>
     <w:tblPr>
+      <w:tblInd w:w="0" w:type="dxa"/>
       <w:tblBorders>
         <w:top w:val="single" w:sz="4" w:space="0" w:color="auto"/>
         <w:left w:val="single" w:sz="4" w:space="0" w:color="auto"/>
@@ -4256,6 +4270,12 @@
         <w:insideH w:val="single" w:sz="4" w:space="0" w:color="auto"/>
         <w:insideV w:val="single" w:sz="4" w:space="0" w:color="auto"/>
       </w:tblBorders>
+      <w:tblCellMar>
+        <w:top w:w="0" w:type="dxa"/>
+        <w:left w:w="108" w:type="dxa"/>
+        <w:bottom w:w="0" w:type="dxa"/>
+        <w:right w:w="108" w:type="dxa"/>
+      </w:tblCellMar>
     </w:tblPr>
   </w:style>
   <w:style w:type="paragraph" w:styleId="BalloonText">
@@ -7149,7 +7169,7 @@
 </file>
 
 <file path=customXml/itemProps1.xml><?xml version="1.0" encoding="utf-8"?>
-<ds:datastoreItem xmlns:ds="http://schemas.openxmlformats.org/officeDocument/2006/customXml" ds:itemID="{195D010B-380E-4221-9C43-F3E3134FCC8E}">
+<ds:datastoreItem xmlns:ds="http://schemas.openxmlformats.org/officeDocument/2006/customXml" ds:itemID="{E2C598C2-E4BF-44EC-AF65-74AD8620C415}">
   <ds:schemaRefs>
     <ds:schemaRef ds:uri="http://schemas.openxmlformats.org/officeDocument/2006/bibliography"/>
   </ds:schemaRefs>

--- a/Penulisan Skripsi/REFERENSI.docx
+++ b/Penulisan Skripsi/REFERENSI.docx
@@ -2,6 +2,8 @@
 <file path=word/document.xml><?xml version="1.0" encoding="utf-8"?>
 <w:document xmlns:wpc="http://schemas.microsoft.com/office/word/2010/wordprocessingCanvas" xmlns:mc="http://schemas.openxmlformats.org/markup-compatibility/2006" xmlns:o="urn:schemas-microsoft-com:office:office" xmlns:r="http://schemas.openxmlformats.org/officeDocument/2006/relationships" xmlns:m="http://schemas.openxmlformats.org/officeDocument/2006/math" xmlns:v="urn:schemas-microsoft-com:vml" xmlns:wp14="http://schemas.microsoft.com/office/word/2010/wordprocessingDrawing" xmlns:wp="http://schemas.openxmlformats.org/drawingml/2006/wordprocessingDrawing" xmlns:w10="urn:schemas-microsoft-com:office:word" xmlns:w="http://schemas.openxmlformats.org/wordprocessingml/2006/main" xmlns:w14="http://schemas.microsoft.com/office/word/2010/wordml" xmlns:wpg="http://schemas.microsoft.com/office/word/2010/wordprocessingGroup" xmlns:wpi="http://schemas.microsoft.com/office/word/2010/wordprocessingInk" xmlns:wne="http://schemas.microsoft.com/office/word/2006/wordml" xmlns:wps="http://schemas.microsoft.com/office/word/2010/wordprocessingShape" mc:Ignorable="w14 wp14">
   <w:body>
+    <w:bookmarkStart w:id="0" w:name="_GoBack" w:displacedByCustomXml="next"/>
+    <w:bookmarkEnd w:id="0" w:displacedByCustomXml="next"/>
     <w:sdt>
       <w:sdtPr>
         <w:rPr>
@@ -397,8 +399,6 @@
                 </w:rPr>
                 <w:t>Twitter Usage in Indonesia.</w:t>
               </w:r>
-              <w:bookmarkStart w:id="0" w:name="_GoBack"/>
-              <w:bookmarkEnd w:id="0"/>
             </w:p>
             <w:p>
               <w:pPr>
@@ -2368,7 +2368,7 @@
       <w:footerReference w:type="first" r:id="rId11"/>
       <w:pgSz w:w="11907" w:h="16839" w:code="9"/>
       <w:pgMar w:top="1418" w:right="1418" w:bottom="1418" w:left="2268" w:header="720" w:footer="720" w:gutter="0"/>
-      <w:pgNumType w:start="167"/>
+      <w:pgNumType w:start="171"/>
       <w:cols w:space="720"/>
       <w:titlePg/>
       <w:docGrid w:linePitch="360"/>
@@ -2412,7 +2412,6 @@
         <w:rFonts w:ascii="Times New Roman" w:cs="Times New Roman"/>
         <w:sz w:val="24"/>
         <w:szCs w:val="24"/>
-        <w:lang w:val="en-US"/>
       </w:rPr>
     </w:pPr>
     <w:r>
@@ -2420,26 +2419,8 @@
         <w:rFonts w:ascii="Times New Roman" w:cs="Times New Roman"/>
         <w:sz w:val="24"/>
         <w:szCs w:val="24"/>
-        <w:lang w:val="en-US"/>
       </w:rPr>
-      <w:t>1</w:t>
-    </w:r>
-    <w:r>
-      <w:rPr>
-        <w:rFonts w:ascii="Times New Roman" w:cs="Times New Roman"/>
-        <w:sz w:val="24"/>
-        <w:szCs w:val="24"/>
-      </w:rPr>
-      <w:t>6</w:t>
-    </w:r>
-    <w:r>
-      <w:rPr>
-        <w:rFonts w:ascii="Times New Roman" w:cs="Times New Roman"/>
-        <w:sz w:val="24"/>
-        <w:szCs w:val="24"/>
-        <w:lang w:val="en-US"/>
-      </w:rPr>
-      <w:t>7</w:t>
+      <w:t>171</w:t>
     </w:r>
   </w:p>
 </w:ftr>
@@ -2533,7 +2514,7 @@
             <w:sz w:val="24"/>
             <w:szCs w:val="24"/>
           </w:rPr>
-          <w:t>168</w:t>
+          <w:t>172</w:t>
         </w:r>
         <w:r>
           <w:rPr>
@@ -2624,7 +2605,7 @@
             <w:sz w:val="24"/>
             <w:szCs w:val="24"/>
           </w:rPr>
-          <w:t>169</w:t>
+          <w:t>177</w:t>
         </w:r>
         <w:r>
           <w:rPr>
@@ -3745,7 +3726,6 @@
       <w:spacing w:after="0" w:line="240" w:lineRule="auto"/>
     </w:pPr>
     <w:tblPr>
-      <w:tblInd w:w="0" w:type="dxa"/>
       <w:tblBorders>
         <w:top w:val="single" w:sz="4" w:space="0" w:color="auto"/>
         <w:left w:val="single" w:sz="4" w:space="0" w:color="auto"/>
@@ -3754,12 +3734,6 @@
         <w:insideH w:val="single" w:sz="4" w:space="0" w:color="auto"/>
         <w:insideV w:val="single" w:sz="4" w:space="0" w:color="auto"/>
       </w:tblBorders>
-      <w:tblCellMar>
-        <w:top w:w="0" w:type="dxa"/>
-        <w:left w:w="108" w:type="dxa"/>
-        <w:bottom w:w="0" w:type="dxa"/>
-        <w:right w:w="108" w:type="dxa"/>
-      </w:tblCellMar>
     </w:tblPr>
   </w:style>
   <w:style w:type="paragraph" w:styleId="BalloonText">
@@ -4261,7 +4235,6 @@
       <w:spacing w:after="0" w:line="240" w:lineRule="auto"/>
     </w:pPr>
     <w:tblPr>
-      <w:tblInd w:w="0" w:type="dxa"/>
       <w:tblBorders>
         <w:top w:val="single" w:sz="4" w:space="0" w:color="auto"/>
         <w:left w:val="single" w:sz="4" w:space="0" w:color="auto"/>
@@ -4270,12 +4243,6 @@
         <w:insideH w:val="single" w:sz="4" w:space="0" w:color="auto"/>
         <w:insideV w:val="single" w:sz="4" w:space="0" w:color="auto"/>
       </w:tblBorders>
-      <w:tblCellMar>
-        <w:top w:w="0" w:type="dxa"/>
-        <w:left w:w="108" w:type="dxa"/>
-        <w:bottom w:w="0" w:type="dxa"/>
-        <w:right w:w="108" w:type="dxa"/>
-      </w:tblCellMar>
     </w:tblPr>
   </w:style>
   <w:style w:type="paragraph" w:styleId="BalloonText">
@@ -7169,7 +7136,7 @@
 </file>
 
 <file path=customXml/itemProps1.xml><?xml version="1.0" encoding="utf-8"?>
-<ds:datastoreItem xmlns:ds="http://schemas.openxmlformats.org/officeDocument/2006/customXml" ds:itemID="{E2C598C2-E4BF-44EC-AF65-74AD8620C415}">
+<ds:datastoreItem xmlns:ds="http://schemas.openxmlformats.org/officeDocument/2006/customXml" ds:itemID="{B892C0EB-7212-4DBC-9A54-29E6F936B200}">
   <ds:schemaRefs>
     <ds:schemaRef ds:uri="http://schemas.openxmlformats.org/officeDocument/2006/bibliography"/>
   </ds:schemaRefs>

--- a/Penulisan Skripsi/REFERENSI.docx
+++ b/Penulisan Skripsi/REFERENSI.docx
@@ -2368,7 +2368,7 @@
       <w:footerReference w:type="first" r:id="rId11"/>
       <w:pgSz w:w="11907" w:h="16839" w:code="9"/>
       <w:pgMar w:top="1418" w:right="1418" w:bottom="1418" w:left="2268" w:header="720" w:footer="720" w:gutter="0"/>
-      <w:pgNumType w:start="171"/>
+      <w:pgNumType w:start="175"/>
       <w:cols w:space="720"/>
       <w:titlePg/>
       <w:docGrid w:linePitch="360"/>
@@ -2420,7 +2420,7 @@
         <w:sz w:val="24"/>
         <w:szCs w:val="24"/>
       </w:rPr>
-      <w:t>171</w:t>
+      <w:t>175</w:t>
     </w:r>
   </w:p>
 </w:ftr>
@@ -2514,7 +2514,7 @@
             <w:sz w:val="24"/>
             <w:szCs w:val="24"/>
           </w:rPr>
-          <w:t>172</w:t>
+          <w:t>182</w:t>
         </w:r>
         <w:r>
           <w:rPr>
@@ -2605,7 +2605,7 @@
             <w:sz w:val="24"/>
             <w:szCs w:val="24"/>
           </w:rPr>
-          <w:t>177</w:t>
+          <w:t>181</w:t>
         </w:r>
         <w:r>
           <w:rPr>
@@ -7136,7 +7136,7 @@
 </file>
 
 <file path=customXml/itemProps1.xml><?xml version="1.0" encoding="utf-8"?>
-<ds:datastoreItem xmlns:ds="http://schemas.openxmlformats.org/officeDocument/2006/customXml" ds:itemID="{B892C0EB-7212-4DBC-9A54-29E6F936B200}">
+<ds:datastoreItem xmlns:ds="http://schemas.openxmlformats.org/officeDocument/2006/customXml" ds:itemID="{08E4B2C4-5914-4997-9D7F-2152A65394F8}">
   <ds:schemaRefs>
     <ds:schemaRef ds:uri="http://schemas.openxmlformats.org/officeDocument/2006/bibliography"/>
   </ds:schemaRefs>

--- a/Penulisan Skripsi/REFERENSI.docx
+++ b/Penulisan Skripsi/REFERENSI.docx
@@ -2,8 +2,6 @@
 <file path=word/document.xml><?xml version="1.0" encoding="utf-8"?>
 <w:document xmlns:wpc="http://schemas.microsoft.com/office/word/2010/wordprocessingCanvas" xmlns:mc="http://schemas.openxmlformats.org/markup-compatibility/2006" xmlns:o="urn:schemas-microsoft-com:office:office" xmlns:r="http://schemas.openxmlformats.org/officeDocument/2006/relationships" xmlns:m="http://schemas.openxmlformats.org/officeDocument/2006/math" xmlns:v="urn:schemas-microsoft-com:vml" xmlns:wp14="http://schemas.microsoft.com/office/word/2010/wordprocessingDrawing" xmlns:wp="http://schemas.openxmlformats.org/drawingml/2006/wordprocessingDrawing" xmlns:w10="urn:schemas-microsoft-com:office:word" xmlns:w="http://schemas.openxmlformats.org/wordprocessingml/2006/main" xmlns:w14="http://schemas.microsoft.com/office/word/2010/wordml" xmlns:wpg="http://schemas.microsoft.com/office/word/2010/wordprocessingGroup" xmlns:wpi="http://schemas.microsoft.com/office/word/2010/wordprocessingInk" xmlns:wne="http://schemas.microsoft.com/office/word/2006/wordml" xmlns:wps="http://schemas.microsoft.com/office/word/2010/wordprocessingShape" mc:Ignorable="w14 wp14">
   <w:body>
-    <w:bookmarkStart w:id="0" w:name="_GoBack" w:displacedByCustomXml="next"/>
-    <w:bookmarkEnd w:id="0" w:displacedByCustomXml="next"/>
     <w:sdt>
       <w:sdtPr>
         <w:rPr>
@@ -160,7 +158,19 @@
                 <w:rPr>
                   <w:noProof/>
                 </w:rPr>
-                <w:t>. (2013, June 9). Dipetik June 5, 2017, dari Scarlet Stanford Web site: http://scarlet.stanford.edu/teach/index.php/An_Introduction_to_Convolutional_Neural_Networks</w:t>
+                <w:t xml:space="preserve">. (2013, June 9). </w:t>
+              </w:r>
+              <w:r>
+                <w:rPr>
+                  <w:noProof/>
+                </w:rPr>
+                <w:t>Diakses</w:t>
+              </w:r>
+              <w:r>
+                <w:rPr>
+                  <w:noProof/>
+                </w:rPr>
+                <w:t xml:space="preserve"> June 5, 2017, dari Scarlet Stanford Web site: http://scarlet.stanford.edu/teach/index.php/An_Introduction_to_Convolutional_Neural_Networks</w:t>
               </w:r>
             </w:p>
             <w:p>
@@ -183,7 +193,19 @@
                 <w:rPr>
                   <w:noProof/>
                 </w:rPr>
-                <w:t>. (t.thn.). Dipetik June 13, 2017, dari https://httpd.apache.org/</w:t>
+                <w:t xml:space="preserve">. </w:t>
+              </w:r>
+              <w:r>
+                <w:rPr>
+                  <w:noProof/>
+                </w:rPr>
+                <w:t>Diakses</w:t>
+              </w:r>
+              <w:r>
+                <w:rPr>
+                  <w:noProof/>
+                </w:rPr>
+                <w:t xml:space="preserve"> June 13, 2017, dari https://httpd.apache.org/</w:t>
               </w:r>
             </w:p>
             <w:p>
@@ -329,7 +351,19 @@
                 <w:rPr>
                   <w:noProof/>
                 </w:rPr>
-                <w:t>. Dipetik April 23, 2017, dari http://www.w3.org/TR/ws-arch/</w:t>
+                <w:t xml:space="preserve">. </w:t>
+              </w:r>
+              <w:r>
+                <w:rPr>
+                  <w:noProof/>
+                </w:rPr>
+                <w:t>Diakses</w:t>
+              </w:r>
+              <w:r>
+                <w:rPr>
+                  <w:noProof/>
+                </w:rPr>
+                <w:t xml:space="preserve"> April 23, 2017, dari http://www.w3.org/TR/ws-arch/</w:t>
               </w:r>
             </w:p>
             <w:p>
@@ -435,6 +469,7 @@
                 <w:ind w:left="720" w:hanging="720"/>
                 <w:rPr>
                   <w:noProof/>
+                  <w:lang w:val="id-ID"/>
                 </w:rPr>
               </w:pPr>
               <w:r>
@@ -460,6 +495,154 @@
             </w:p>
             <w:p>
               <w:pPr>
+                <w:spacing w:after="160" w:line="360" w:lineRule="auto"/>
+                <w:ind w:left="709" w:hanging="709"/>
+                <w:rPr>
+                  <w:rFonts w:ascii="Times New Roman" w:cs="Times New Roman"/>
+                  <w:sz w:val="24"/>
+                  <w:szCs w:val="24"/>
+                  <w:lang w:eastAsia="ja-JP"/>
+                </w:rPr>
+              </w:pPr>
+              <w:r>
+                <w:rPr>
+                  <w:rFonts w:ascii="Times New Roman" w:cs="Times New Roman"/>
+                  <w:sz w:val="24"/>
+                  <w:szCs w:val="24"/>
+                </w:rPr>
+                <w:t xml:space="preserve">Cho, </w:t>
+              </w:r>
+              <w:r>
+                <w:rPr>
+                  <w:rFonts w:ascii="Times New Roman" w:cs="Times New Roman"/>
+                  <w:sz w:val="24"/>
+                  <w:szCs w:val="24"/>
+                </w:rPr>
+                <w:t>K.</w:t>
+              </w:r>
+              <w:r>
+                <w:rPr>
+                  <w:rFonts w:ascii="Times New Roman" w:cs="Times New Roman"/>
+                  <w:sz w:val="24"/>
+                  <w:szCs w:val="24"/>
+                </w:rPr>
+                <w:t xml:space="preserve">, Merrienboer, </w:t>
+              </w:r>
+              <w:r>
+                <w:rPr>
+                  <w:rFonts w:ascii="Times New Roman" w:cs="Times New Roman"/>
+                  <w:sz w:val="24"/>
+                  <w:szCs w:val="24"/>
+                </w:rPr>
+                <w:t>B.</w:t>
+              </w:r>
+              <w:r>
+                <w:rPr>
+                  <w:rFonts w:ascii="Times New Roman" w:cs="Times New Roman"/>
+                  <w:sz w:val="24"/>
+                  <w:szCs w:val="24"/>
+                </w:rPr>
+                <w:t xml:space="preserve">, Gulcehre, </w:t>
+              </w:r>
+              <w:r>
+                <w:rPr>
+                  <w:rFonts w:ascii="Times New Roman" w:cs="Times New Roman"/>
+                  <w:sz w:val="24"/>
+                  <w:szCs w:val="24"/>
+                </w:rPr>
+                <w:t>C.</w:t>
+              </w:r>
+              <w:r>
+                <w:rPr>
+                  <w:rFonts w:ascii="Times New Roman" w:cs="Times New Roman"/>
+                  <w:sz w:val="24"/>
+                  <w:szCs w:val="24"/>
+                </w:rPr>
+                <w:t xml:space="preserve">, Bougares, </w:t>
+              </w:r>
+              <w:r>
+                <w:rPr>
+                  <w:rFonts w:ascii="Times New Roman" w:cs="Times New Roman"/>
+                  <w:sz w:val="24"/>
+                  <w:szCs w:val="24"/>
+                </w:rPr>
+                <w:t>F.</w:t>
+              </w:r>
+              <w:r>
+                <w:rPr>
+                  <w:rFonts w:ascii="Times New Roman" w:cs="Times New Roman"/>
+                  <w:sz w:val="24"/>
+                  <w:szCs w:val="24"/>
+                </w:rPr>
+                <w:t xml:space="preserve">, Schwenk, </w:t>
+              </w:r>
+              <w:r>
+                <w:rPr>
+                  <w:rFonts w:ascii="Times New Roman" w:cs="Times New Roman"/>
+                  <w:sz w:val="24"/>
+                  <w:szCs w:val="24"/>
+                </w:rPr>
+                <w:t>H.</w:t>
+              </w:r>
+              <w:r>
+                <w:rPr>
+                  <w:rFonts w:ascii="Times New Roman" w:cs="Times New Roman"/>
+                  <w:sz w:val="24"/>
+                  <w:szCs w:val="24"/>
+                </w:rPr>
+                <w:t xml:space="preserve">, and Bengio, </w:t>
+              </w:r>
+              <w:r>
+                <w:rPr>
+                  <w:rFonts w:ascii="Times New Roman" w:cs="Times New Roman"/>
+                  <w:sz w:val="24"/>
+                  <w:szCs w:val="24"/>
+                </w:rPr>
+                <w:t>Y</w:t>
+              </w:r>
+              <w:r>
+                <w:rPr>
+                  <w:rFonts w:ascii="Times New Roman" w:cs="Times New Roman"/>
+                  <w:sz w:val="24"/>
+                  <w:szCs w:val="24"/>
+                </w:rPr>
+                <w:t>.</w:t>
+              </w:r>
+              <w:r>
+                <w:rPr>
+                  <w:rFonts w:ascii="Times New Roman" w:cs="Times New Roman"/>
+                  <w:sz w:val="24"/>
+                  <w:szCs w:val="24"/>
+                </w:rPr>
+                <w:t xml:space="preserve"> (2014).</w:t>
+              </w:r>
+              <w:r>
+                <w:rPr>
+                  <w:rFonts w:ascii="Times New Roman" w:cs="Times New Roman"/>
+                  <w:sz w:val="24"/>
+                  <w:szCs w:val="24"/>
+                </w:rPr>
+                <w:t xml:space="preserve"> </w:t>
+              </w:r>
+              <w:r>
+                <w:rPr>
+                  <w:rFonts w:ascii="Times New Roman" w:cs="Times New Roman"/>
+                  <w:sz w:val="24"/>
+                  <w:szCs w:val="24"/>
+                </w:rPr>
+                <w:t>Learning phrase representations using rnn encoder-decoder for statistical machine translation</w:t>
+              </w:r>
+              <w:r>
+                <w:rPr>
+                  <w:rFonts w:ascii="Times New Roman" w:cs="Times New Roman"/>
+                  <w:sz w:val="24"/>
+                  <w:szCs w:val="24"/>
+                </w:rPr>
+                <w:t>.</w:t>
+              </w:r>
+            </w:p>
+            <w:p>
+              <w:pPr>
                 <w:pStyle w:val="Bibliography"/>
                 <w:ind w:left="720" w:hanging="720"/>
                 <w:rPr>
@@ -499,7 +682,20 @@
                 <w:rPr>
                   <w:noProof/>
                 </w:rPr>
-                <w:t>Collobert, R., Weston, J., Bottou, L., Karlen, M., Kavukcuoglu, K., &amp; Kuksa, P. (2011). Natural Language Processing (almost) from Scratch.</w:t>
+                <w:t>Collobert, R., Weston, J., Bottou, L., Karlen, M., Kavukcuoglu, K., &amp; Kuksa, P. (2011). Natural Language Processing (almost) from Scratch</w:t>
+              </w:r>
+              <w:r>
+                <w:rPr>
+                  <w:noProof/>
+                  <w:lang w:val="id-ID"/>
+                </w:rPr>
+                <w:t>, 2493-2537</w:t>
+              </w:r>
+              <w:r>
+                <w:rPr>
+                  <w:noProof/>
+                </w:rPr>
+                <w:t>.</w:t>
               </w:r>
             </w:p>
             <w:p>
@@ -630,6 +826,7 @@
                 <w:rPr>
                   <w:noProof/>
                 </w:rPr>
+                <w:lastRenderedPageBreak/>
                 <w:t xml:space="preserve">Dudoit, S., Fridlyand, J., &amp; Speed, T. P. (2002). Comparison of Discriminant Methods for the Classification of Tumors Using Gene Expression Data. </w:t>
               </w:r>
               <w:r>
@@ -674,7 +871,6 @@
                 <w:rPr>
                   <w:noProof/>
                 </w:rPr>
-                <w:lastRenderedPageBreak/>
                 <w:t xml:space="preserve">Egrioglu, E., Aladag, C. H., &amp; Gunay, S. (2008). A New Model Selection Strategy in Artificial Neural Networks. </w:t>
               </w:r>
               <w:r>
@@ -718,22 +914,77 @@
                 <w:rPr>
                   <w:noProof/>
                 </w:rPr>
-                <w:t>. Dipetik December 2012, dari Face Sheet Web site: http://newsroom.fb.com</w:t>
-              </w:r>
-            </w:p>
-            <w:p>
-              <w:pPr>
-                <w:pStyle w:val="Bibliography"/>
-                <w:ind w:left="720" w:hanging="720"/>
-                <w:rPr>
-                  <w:noProof/>
-                </w:rPr>
-              </w:pPr>
-              <w:r>
-                <w:rPr>
-                  <w:noProof/>
-                </w:rPr>
-                <w:t>Farnadi, G., Zoghbi, S., Moens, M.-F., &amp; Cock, M. D. (2013). How Well Do Your Facebook Status Updates Express Your Personality?</w:t>
+                <w:t xml:space="preserve">. </w:t>
+              </w:r>
+              <w:r>
+                <w:rPr>
+                  <w:noProof/>
+                </w:rPr>
+                <w:t>Diakses</w:t>
+              </w:r>
+              <w:r>
+                <w:rPr>
+                  <w:noProof/>
+                </w:rPr>
+                <w:t xml:space="preserve"> December 2012, dari Face Sheet Web site: http://newsroom.fb.com</w:t>
+              </w:r>
+            </w:p>
+            <w:p>
+              <w:pPr>
+                <w:pStyle w:val="Bibliography"/>
+                <w:ind w:left="720" w:hanging="720"/>
+                <w:rPr>
+                  <w:noProof/>
+                  <w:lang w:val="id-ID"/>
+                </w:rPr>
+              </w:pPr>
+              <w:r>
+                <w:rPr>
+                  <w:noProof/>
+                </w:rPr>
+                <w:t xml:space="preserve">Farnadi, G., Zoghbi, S., Moens, M.-F., &amp; Cock, M. D. (2013). </w:t>
+              </w:r>
+              <w:r>
+                <w:rPr>
+                  <w:noProof/>
+                </w:rPr>
+                <w:t>How Well Do Your Facebook Status U</w:t>
+              </w:r>
+              <w:r>
+                <w:rPr>
+                  <w:noProof/>
+                </w:rPr>
+                <w:t>pdates Express Your Personality</w:t>
+              </w:r>
+              <w:r>
+                <w:rPr>
+                  <w:noProof/>
+                  <w:lang w:val="id-ID"/>
+                </w:rPr>
+                <w:t xml:space="preserve">?. </w:t>
+              </w:r>
+              <w:r>
+                <w:rPr>
+                  <w:i/>
+                  <w:noProof/>
+                  <w:lang w:val="id-ID"/>
+                </w:rPr>
+                <w:t>AAAI Technical Report WS-13-01 Computational Personality</w:t>
+              </w:r>
+              <w:r>
+                <w:rPr>
+                  <w:i/>
+                  <w:noProof/>
+                  <w:lang w:val="id-ID"/>
+                </w:rPr>
+                <w:t xml:space="preserve"> Recognition (Shared Task)</w:t>
+              </w:r>
+              <w:r>
+                <w:rPr>
+                  <w:noProof/>
+                  <w:lang w:val="id-ID"/>
+                </w:rPr>
+                <w:t>, 14-18.</w:t>
               </w:r>
             </w:p>
             <w:p>
@@ -762,7 +1013,19 @@
                 <w:rPr>
                   <w:noProof/>
                 </w:rPr>
-                <w:t>. Dipetik 2017, dari www.cs.waikato.ac.nz/ml/weka</w:t>
+                <w:t xml:space="preserve">. </w:t>
+              </w:r>
+              <w:r>
+                <w:rPr>
+                  <w:noProof/>
+                </w:rPr>
+                <w:t>Diakses</w:t>
+              </w:r>
+              <w:r>
+                <w:rPr>
+                  <w:noProof/>
+                </w:rPr>
+                <w:t xml:space="preserve"> 2017, dari www.cs.waikato.ac.nz/ml/weka</w:t>
               </w:r>
             </w:p>
             <w:p>
@@ -858,6 +1121,7 @@
                 <w:ind w:left="720" w:hanging="720"/>
                 <w:rPr>
                   <w:noProof/>
+                  <w:lang w:val="id-ID"/>
                 </w:rPr>
               </w:pPr>
               <w:r>
@@ -883,76 +1147,267 @@
             </w:p>
             <w:p>
               <w:pPr>
-                <w:pStyle w:val="Bibliography"/>
-                <w:ind w:left="720" w:hanging="720"/>
-                <w:rPr>
-                  <w:noProof/>
-                </w:rPr>
-              </w:pPr>
-              <w:r>
-                <w:rPr>
-                  <w:noProof/>
-                </w:rPr>
-                <w:t>Grefenstette, E., Blunsom, P., de Freitas, N., &amp; Hermann, K. M. (2014). A Deep Architecture for Semantic Parsing.</w:t>
-              </w:r>
-            </w:p>
-            <w:p>
-              <w:pPr>
-                <w:pStyle w:val="Bibliography"/>
-                <w:ind w:left="720" w:hanging="720"/>
-                <w:rPr>
-                  <w:noProof/>
-                </w:rPr>
-              </w:pPr>
-              <w:r>
-                <w:rPr>
-                  <w:noProof/>
-                </w:rPr>
-                <w:t>Han, H., Wang, W.-Y., &amp; Mao, B.-H. (2005). Borderline-SMOTE: A New Over-Sampling Method in Imbalanced Data Sets Learning.</w:t>
-              </w:r>
-            </w:p>
-            <w:p>
-              <w:pPr>
-                <w:pStyle w:val="Bibliography"/>
-                <w:ind w:left="720" w:hanging="720"/>
-                <w:rPr>
-                  <w:noProof/>
-                </w:rPr>
-              </w:pPr>
-              <w:r>
-                <w:rPr>
-                  <w:noProof/>
-                </w:rPr>
-                <w:t xml:space="preserve">Ho, D. (2016). </w:t>
-              </w:r>
-              <w:r>
-                <w:rPr>
+                <w:spacing w:after="160" w:line="360" w:lineRule="auto"/>
+                <w:ind w:left="709" w:hanging="709"/>
+                <w:rPr>
+                  <w:rFonts w:ascii="Times New Roman" w:cs="Times New Roman"/>
+                  <w:sz w:val="24"/>
+                  <w:szCs w:val="24"/>
+                  <w:shd w:val="clear" w:color="auto" w:fill="FFFFFF"/>
+                </w:rPr>
+              </w:pPr>
+              <w:r>
+                <w:rPr>
+                  <w:rFonts w:ascii="Times New Roman" w:cs="Times New Roman"/>
+                  <w:sz w:val="24"/>
+                  <w:szCs w:val="24"/>
+                  <w:shd w:val="clear" w:color="auto" w:fill="FFFFFF"/>
+                </w:rPr>
+                <w:t>Graves, A., Liwicki, M., Fernández, S., Bertolami, R., Bunke, H.,</w:t>
+              </w:r>
+              <w:r>
+                <w:rPr>
+                  <w:rFonts w:ascii="Times New Roman" w:cs="Times New Roman"/>
+                  <w:sz w:val="24"/>
+                  <w:szCs w:val="24"/>
+                  <w:shd w:val="clear" w:color="auto" w:fill="FFFFFF"/>
+                </w:rPr>
+                <w:t xml:space="preserve"> Schmidhuber, J. (2009). </w:t>
+              </w:r>
+              <w:hyperlink r:id="rId9" w:history="1">
+                <w:r>
+                  <w:rPr>
+                    <w:rStyle w:val="Hyperlink"/>
+                    <w:rFonts w:ascii="Times New Roman" w:cs="Times New Roman"/>
+                    <w:color w:val="auto"/>
+                    <w:sz w:val="24"/>
+                    <w:szCs w:val="24"/>
+                    <w:u w:val="none"/>
+                  </w:rPr>
+                  <w:t>A Novel Connectionist System for Unconstrained Handwriting Recognition</w:t>
+                </w:r>
+              </w:hyperlink>
+              <w:r>
+                <w:rPr>
+                  <w:rFonts w:ascii="Times New Roman" w:cs="Times New Roman"/>
+                  <w:sz w:val="24"/>
+                  <w:szCs w:val="24"/>
+                  <w:shd w:val="clear" w:color="auto" w:fill="FFFFFF"/>
+                </w:rPr>
+                <w:t>.</w:t>
+              </w:r>
+              <w:r>
+                <w:rPr>
+                  <w:rFonts w:ascii="Times New Roman" w:cs="Times New Roman"/>
+                  <w:sz w:val="24"/>
+                  <w:szCs w:val="24"/>
+                  <w:shd w:val="clear" w:color="auto" w:fill="FFFFFF"/>
+                </w:rPr>
+                <w:t> </w:t>
+              </w:r>
+              <w:r>
+                <w:rPr>
+                  <w:rFonts w:ascii="Times New Roman" w:cs="Times New Roman"/>
                   <w:i/>
                   <w:iCs/>
-                  <w:noProof/>
-                </w:rPr>
-                <w:t>Notepad++</w:t>
-              </w:r>
-              <w:r>
-                <w:rPr>
-                  <w:noProof/>
-                </w:rPr>
-                <w:t>. Dipetik June 13, 2017, dari https://notepad-plus-plus.org/</w:t>
-              </w:r>
-            </w:p>
-            <w:p>
-              <w:pPr>
-                <w:pStyle w:val="Bibliography"/>
-                <w:ind w:left="720" w:hanging="720"/>
-                <w:rPr>
-                  <w:noProof/>
-                </w:rPr>
-              </w:pPr>
-              <w:r>
-                <w:rPr>
-                  <w:noProof/>
-                </w:rPr>
-                <w:t xml:space="preserve">Hosmer, D. W., Jovanovic, B., &amp; Lemeshow, S. (1989). Best Subsets Logistic Regression. </w:t>
+                  <w:sz w:val="24"/>
+                  <w:szCs w:val="24"/>
+                  <w:shd w:val="clear" w:color="auto" w:fill="FFFFFF"/>
+                </w:rPr>
+                <w:t>IEEE Transactions on Pattern Analysis and Machine Intelligence</w:t>
+              </w:r>
+              <w:r>
+                <w:rPr>
+                  <w:rFonts w:ascii="Times New Roman" w:cs="Times New Roman"/>
+                  <w:sz w:val="24"/>
+                  <w:szCs w:val="24"/>
+                  <w:shd w:val="clear" w:color="auto" w:fill="FFFFFF"/>
+                </w:rPr>
+                <w:t>,</w:t>
+              </w:r>
+              <w:r>
+                <w:rPr>
+                  <w:rFonts w:ascii="Times New Roman" w:cs="Times New Roman"/>
+                  <w:sz w:val="24"/>
+                  <w:szCs w:val="24"/>
+                  <w:shd w:val="clear" w:color="auto" w:fill="FFFFFF"/>
+                </w:rPr>
+                <w:t> </w:t>
+              </w:r>
+              <w:r>
+                <w:rPr>
+                  <w:rFonts w:ascii="Times New Roman" w:cs="Times New Roman"/>
+                  <w:bCs/>
+                  <w:i/>
+                  <w:sz w:val="24"/>
+                  <w:szCs w:val="24"/>
+                  <w:shd w:val="clear" w:color="auto" w:fill="FFFFFF"/>
+                </w:rPr>
+                <w:t>31</w:t>
+              </w:r>
+              <w:r>
+                <w:rPr>
+                  <w:rFonts w:ascii="Times New Roman" w:cs="Times New Roman"/>
+                  <w:sz w:val="24"/>
+                  <w:szCs w:val="24"/>
+                  <w:shd w:val="clear" w:color="auto" w:fill="FFFFFF"/>
+                </w:rPr>
+                <w:t>(5),</w:t>
+              </w:r>
+              <w:r>
+                <w:rPr>
+                  <w:rFonts w:ascii="Times New Roman" w:cs="Times New Roman"/>
+                  <w:sz w:val="24"/>
+                  <w:szCs w:val="24"/>
+                  <w:shd w:val="clear" w:color="auto" w:fill="FFFFFF"/>
+                </w:rPr>
+                <w:t xml:space="preserve"> 855–868</w:t>
+              </w:r>
+              <w:r>
+                <w:rPr>
+                  <w:rFonts w:ascii="Times New Roman" w:cs="Times New Roman"/>
+                  <w:sz w:val="24"/>
+                  <w:szCs w:val="24"/>
+                  <w:shd w:val="clear" w:color="auto" w:fill="FFFFFF"/>
+                </w:rPr>
+                <w:t>.</w:t>
+              </w:r>
+            </w:p>
+            <w:p>
+              <w:pPr>
+                <w:spacing w:after="160" w:line="360" w:lineRule="auto"/>
+                <w:ind w:left="709" w:hanging="709"/>
+                <w:rPr>
+                  <w:rFonts w:ascii="Times New Roman" w:cs="Times New Roman"/>
+                  <w:sz w:val="24"/>
+                  <w:szCs w:val="24"/>
+                  <w:lang w:eastAsia="ja-JP"/>
+                </w:rPr>
+              </w:pPr>
+              <w:r>
+                <w:rPr>
+                  <w:rFonts w:ascii="Times New Roman" w:cs="Times New Roman"/>
+                  <w:sz w:val="24"/>
+                  <w:szCs w:val="24"/>
+                  <w:shd w:val="clear" w:color="auto" w:fill="FFFFFF"/>
+                </w:rPr>
+                <w:lastRenderedPageBreak/>
+                <w:t>Grav</w:t>
+              </w:r>
+              <w:r>
+                <w:rPr>
+                  <w:rFonts w:ascii="Times New Roman" w:cs="Times New Roman"/>
+                  <w:sz w:val="24"/>
+                  <w:szCs w:val="24"/>
+                  <w:shd w:val="clear" w:color="auto" w:fill="FFFFFF"/>
+                </w:rPr>
+                <w:t>es, A., Mohamed, A.,</w:t>
+              </w:r>
+              <w:r>
+                <w:rPr>
+                  <w:rFonts w:ascii="Times New Roman" w:cs="Times New Roman"/>
+                  <w:sz w:val="24"/>
+                  <w:szCs w:val="24"/>
+                  <w:shd w:val="clear" w:color="auto" w:fill="FFFFFF"/>
+                </w:rPr>
+                <w:t xml:space="preserve"> Hinton, G</w:t>
+              </w:r>
+              <w:r>
+                <w:rPr>
+                  <w:rFonts w:ascii="Times New Roman" w:cs="Times New Roman"/>
+                  <w:sz w:val="24"/>
+                  <w:szCs w:val="24"/>
+                  <w:shd w:val="clear" w:color="auto" w:fill="FFFFFF"/>
+                </w:rPr>
+                <w:t>.</w:t>
+              </w:r>
+              <w:r>
+                <w:rPr>
+                  <w:rFonts w:ascii="Times New Roman" w:cs="Times New Roman"/>
+                  <w:sz w:val="24"/>
+                  <w:szCs w:val="24"/>
+                  <w:shd w:val="clear" w:color="auto" w:fill="FFFFFF"/>
+                </w:rPr>
+                <w:t xml:space="preserve"> (2013). </w:t>
+              </w:r>
+              <w:hyperlink r:id="rId10" w:history="1">
+                <w:r>
+                  <w:rPr>
+                    <w:rStyle w:val="Hyperlink"/>
+                    <w:rFonts w:ascii="Times New Roman" w:cs="Times New Roman"/>
+                    <w:color w:val="auto"/>
+                    <w:sz w:val="24"/>
+                    <w:szCs w:val="24"/>
+                    <w:u w:val="none"/>
+                  </w:rPr>
+                  <w:t>Speech Recognition with Deep Recurrent Neural Networks</w:t>
+                </w:r>
+              </w:hyperlink>
+              <w:r>
+                <w:rPr>
+                  <w:rFonts w:ascii="Times New Roman" w:cs="Times New Roman"/>
+                  <w:sz w:val="24"/>
+                  <w:szCs w:val="24"/>
+                </w:rPr>
+                <w:t>.</w:t>
+              </w:r>
+            </w:p>
+            <w:p>
+              <w:pPr>
+                <w:pStyle w:val="Bibliography"/>
+                <w:ind w:left="720" w:hanging="720"/>
+                <w:rPr>
+                  <w:noProof/>
+                </w:rPr>
+              </w:pPr>
+              <w:r>
+                <w:rPr>
+                  <w:noProof/>
+                </w:rPr>
+                <w:t>Grefenstette, E., Blunsom, P., de Freitas, N., &amp; Hermann, K. M. (2014). A Deep Architecture for Semantic Parsing.</w:t>
+              </w:r>
+            </w:p>
+            <w:p>
+              <w:pPr>
+                <w:pStyle w:val="Bibliography"/>
+                <w:ind w:left="720" w:hanging="720"/>
+                <w:rPr>
+                  <w:noProof/>
+                </w:rPr>
+              </w:pPr>
+              <w:r>
+                <w:rPr>
+                  <w:noProof/>
+                </w:rPr>
+                <w:t>Han, H., Wang, W.-Y., &amp; Mao, B.-H. (2005). Borderline-SMOTE: A New Over-Sampling Method in Imbalanced Data Sets Learning</w:t>
+              </w:r>
+              <w:r>
+                <w:rPr>
+                  <w:noProof/>
+                  <w:lang w:val="id-ID"/>
+                </w:rPr>
+                <w:t>, 878-887</w:t>
+              </w:r>
+              <w:r>
+                <w:rPr>
+                  <w:noProof/>
+                </w:rPr>
+                <w:t>.</w:t>
+              </w:r>
+            </w:p>
+            <w:p>
+              <w:pPr>
+                <w:pStyle w:val="Bibliography"/>
+                <w:ind w:left="720" w:hanging="720"/>
+                <w:rPr>
+                  <w:noProof/>
+                </w:rPr>
+              </w:pPr>
+              <w:r>
+                <w:rPr>
+                  <w:noProof/>
+                </w:rPr>
+                <w:t xml:space="preserve">Ho, D. (2016). </w:t>
               </w:r>
               <w:r>
                 <w:rPr>
@@ -960,28 +1415,40 @@
                   <w:iCs/>
                   <w:noProof/>
                 </w:rPr>
-                <w:t>Biometrics, 45</w:t>
-              </w:r>
-              <w:r>
-                <w:rPr>
-                  <w:noProof/>
-                </w:rPr>
-                <w:t>(4), 1265-1270.</w:t>
-              </w:r>
-            </w:p>
-            <w:p>
-              <w:pPr>
-                <w:pStyle w:val="Bibliography"/>
-                <w:ind w:left="720" w:hanging="720"/>
-                <w:rPr>
-                  <w:noProof/>
-                </w:rPr>
-              </w:pPr>
-              <w:r>
-                <w:rPr>
-                  <w:noProof/>
-                </w:rPr>
-                <w:t xml:space="preserve">Japkowicz, N., &amp; Stephen, S. (2002). The Class Imbalance Problem: A Systematic Study. </w:t>
+                <w:t>Notepad++</w:t>
+              </w:r>
+              <w:r>
+                <w:rPr>
+                  <w:noProof/>
+                </w:rPr>
+                <w:t xml:space="preserve">. </w:t>
+              </w:r>
+              <w:r>
+                <w:rPr>
+                  <w:noProof/>
+                </w:rPr>
+                <w:t>Diakses</w:t>
+              </w:r>
+              <w:r>
+                <w:rPr>
+                  <w:noProof/>
+                </w:rPr>
+                <w:t xml:space="preserve"> June 13, 2017, dari https://notepad-plus-plus.org/</w:t>
+              </w:r>
+            </w:p>
+            <w:p>
+              <w:pPr>
+                <w:pStyle w:val="Bibliography"/>
+                <w:ind w:left="720" w:hanging="720"/>
+                <w:rPr>
+                  <w:noProof/>
+                </w:rPr>
+              </w:pPr>
+              <w:r>
+                <w:rPr>
+                  <w:noProof/>
+                </w:rPr>
+                <w:t xml:space="preserve">Hosmer, D. W., Jovanovic, B., &amp; Lemeshow, S. (1989). Best Subsets Logistic Regression. </w:t>
               </w:r>
               <w:r>
                 <w:rPr>
@@ -989,44 +1456,28 @@
                   <w:iCs/>
                   <w:noProof/>
                 </w:rPr>
-                <w:t>Intelligent Data Analysis, 6</w:t>
-              </w:r>
-              <w:r>
-                <w:rPr>
-                  <w:noProof/>
-                </w:rPr>
-                <w:t>(5), 429-450.</w:t>
-              </w:r>
-            </w:p>
-            <w:p>
-              <w:pPr>
-                <w:pStyle w:val="Bibliography"/>
-                <w:ind w:left="720" w:hanging="720"/>
-                <w:rPr>
-                  <w:noProof/>
-                </w:rPr>
-              </w:pPr>
-              <w:r>
-                <w:rPr>
-                  <w:noProof/>
-                </w:rPr>
-                <w:lastRenderedPageBreak/>
-                <w:t>Kalchbrenner, N., Grefenstette, E., &amp; Blunsom, P. (2014). A Convolutional Neural Network for Modeling Sentences.</w:t>
-              </w:r>
-            </w:p>
-            <w:p>
-              <w:pPr>
-                <w:pStyle w:val="Bibliography"/>
-                <w:ind w:left="720" w:hanging="720"/>
-                <w:rPr>
-                  <w:noProof/>
-                </w:rPr>
-              </w:pPr>
-              <w:r>
-                <w:rPr>
-                  <w:noProof/>
-                </w:rPr>
-                <w:t xml:space="preserve">Kerami, D., &amp; Murfi, H. (2004). Kajian Kemampuan Generalisasi Support Vector Machine Dalam Pengenalan Jenis Splice Sites Pada Barisan DNA. </w:t>
+                <w:t>Biometrics, 45</w:t>
+              </w:r>
+              <w:r>
+                <w:rPr>
+                  <w:noProof/>
+                </w:rPr>
+                <w:t>(4), 1265-1270.</w:t>
+              </w:r>
+            </w:p>
+            <w:p>
+              <w:pPr>
+                <w:pStyle w:val="Bibliography"/>
+                <w:ind w:left="720" w:hanging="720"/>
+                <w:rPr>
+                  <w:noProof/>
+                </w:rPr>
+              </w:pPr>
+              <w:r>
+                <w:rPr>
+                  <w:noProof/>
+                </w:rPr>
+                <w:t xml:space="preserve">Japkowicz, N., &amp; Stephen, S. (2002). The Class Imbalance Problem: A Systematic Study. </w:t>
               </w:r>
               <w:r>
                 <w:rPr>
@@ -1034,95 +1485,278 @@
                   <w:iCs/>
                   <w:noProof/>
                 </w:rPr>
-                <w:t>Makara, Sains, 8</w:t>
-              </w:r>
-              <w:r>
-                <w:rPr>
-                  <w:noProof/>
-                </w:rPr>
-                <w:t>(3), 89-95.</w:t>
-              </w:r>
-            </w:p>
-            <w:p>
-              <w:pPr>
-                <w:pStyle w:val="Bibliography"/>
-                <w:ind w:left="720" w:hanging="720"/>
-                <w:rPr>
-                  <w:noProof/>
-                </w:rPr>
-              </w:pPr>
+                <w:t>Intelligent Data Analysis, 6</w:t>
+              </w:r>
+              <w:r>
+                <w:rPr>
+                  <w:noProof/>
+                </w:rPr>
+                <w:t>(5), 429-450.</w:t>
+              </w:r>
+            </w:p>
+            <w:p>
+              <w:pPr>
+                <w:pStyle w:val="Bibliography"/>
+                <w:ind w:left="720" w:hanging="720"/>
+                <w:rPr>
+                  <w:noProof/>
+                </w:rPr>
+              </w:pPr>
+              <w:r>
+                <w:rPr>
+                  <w:noProof/>
+                </w:rPr>
+                <w:t>Kalchbrenner, N., Grefenstette, E., &amp; Blunsom, P. (2014). A Convolutional Neural Network for Modeling Sentences</w:t>
+              </w:r>
+              <w:r>
+                <w:rPr>
+                  <w:noProof/>
+                  <w:lang w:val="id-ID"/>
+                </w:rPr>
+                <w:t>, 655-665</w:t>
+              </w:r>
+              <w:r>
+                <w:rPr>
+                  <w:noProof/>
+                </w:rPr>
+                <w:t>.</w:t>
+              </w:r>
+            </w:p>
+            <w:p>
+              <w:pPr>
+                <w:pStyle w:val="Bibliography"/>
+                <w:ind w:left="720" w:hanging="720"/>
+                <w:rPr>
+                  <w:noProof/>
+                </w:rPr>
+              </w:pPr>
+              <w:r>
+                <w:rPr>
+                  <w:noProof/>
+                </w:rPr>
+                <w:t xml:space="preserve">Kerami, D., &amp; Murfi, H. (2004). Kajian Kemampuan Generalisasi Support Vector Machine Dalam Pengenalan Jenis Splice Sites Pada Barisan DNA. </w:t>
+              </w:r>
               <w:r>
                 <w:rPr>
                   <w:i/>
                   <w:iCs/>
                   <w:noProof/>
                 </w:rPr>
-                <w:t>Keras Documentation</w:t>
-              </w:r>
-              <w:r>
-                <w:rPr>
-                  <w:noProof/>
-                </w:rPr>
-                <w:t>. (t.thn.). Dipetik June 6, 2017, dari Keras Web site: https://keras.io/</w:t>
-              </w:r>
-            </w:p>
-            <w:p>
-              <w:pPr>
-                <w:pStyle w:val="Bibliography"/>
-                <w:ind w:left="720" w:hanging="720"/>
-                <w:rPr>
-                  <w:noProof/>
-                </w:rPr>
-              </w:pPr>
-              <w:r>
-                <w:rPr>
-                  <w:noProof/>
-                </w:rPr>
-                <w:t xml:space="preserve">Kosinski, M., Matz, S. C., Gosling, S. D., Popov, V., &amp; Stillwell, D. (2015). Facebook as a research tool for the social sciences: Opportunities, challenges, ethical considerations, and practical guidelines. </w:t>
-              </w:r>
+                <w:t>Makara, Sains, 8</w:t>
+              </w:r>
+              <w:r>
+                <w:rPr>
+                  <w:noProof/>
+                </w:rPr>
+                <w:t>(3), 89-95.</w:t>
+              </w:r>
+            </w:p>
+            <w:p>
+              <w:pPr>
+                <w:pStyle w:val="Bibliography"/>
+                <w:ind w:left="720" w:hanging="720"/>
+                <w:rPr>
+                  <w:noProof/>
+                  <w:lang w:val="id-ID"/>
+                </w:rPr>
+              </w:pPr>
               <w:r>
                 <w:rPr>
                   <w:i/>
                   <w:iCs/>
                   <w:noProof/>
                 </w:rPr>
-                <w:t>American Psychologist, Vol 70(6)</w:t>
-              </w:r>
-              <w:r>
-                <w:rPr>
-                  <w:noProof/>
-                </w:rPr>
-                <w:t>, (hal. 543-556).</w:t>
-              </w:r>
-            </w:p>
-            <w:p>
-              <w:pPr>
-                <w:pStyle w:val="Bibliography"/>
-                <w:ind w:left="720" w:hanging="720"/>
-                <w:rPr>
-                  <w:noProof/>
-                </w:rPr>
-              </w:pPr>
-              <w:r>
-                <w:rPr>
-                  <w:noProof/>
-                </w:rPr>
-                <w:t>Kosinski, M., Matz, S., Gosling, S., Popov, V., &amp; Stillwell, D. (t.thn.). Facebook as a Social Science Research Tool: Opportunities, Challenges, Ethical Considerations and Practical Guidelines. American Psychologist.</w:t>
-              </w:r>
-            </w:p>
-            <w:p>
-              <w:pPr>
-                <w:pStyle w:val="Bibliography"/>
-                <w:ind w:left="720" w:hanging="720"/>
-                <w:rPr>
-                  <w:noProof/>
-                </w:rPr>
-              </w:pPr>
-              <w:r>
-                <w:rPr>
-                  <w:noProof/>
-                </w:rPr>
-                <w:t xml:space="preserve">LeCun, Y., Bengio, Y., &amp; Hinton, G. (2015). Deep Learning. </w:t>
+                <w:t>Keras Documentation</w:t>
+              </w:r>
+              <w:r>
+                <w:rPr>
+                  <w:noProof/>
+                </w:rPr>
+                <w:t xml:space="preserve">. </w:t>
+              </w:r>
+              <w:r>
+                <w:rPr>
+                  <w:noProof/>
+                </w:rPr>
+                <w:t>Diakses</w:t>
+              </w:r>
+              <w:r>
+                <w:rPr>
+                  <w:noProof/>
+                </w:rPr>
+                <w:t xml:space="preserve"> June 6, 2017, dari Keras Web site: https://keras.io/</w:t>
+              </w:r>
+            </w:p>
+            <w:p>
+              <w:pPr>
+                <w:spacing w:after="160" w:line="360" w:lineRule="auto"/>
+                <w:ind w:left="709" w:hanging="709"/>
+                <w:rPr>
+                  <w:rFonts w:ascii="Times New Roman" w:cs="Times New Roman"/>
+                  <w:sz w:val="24"/>
+                  <w:szCs w:val="24"/>
+                  <w:lang w:eastAsia="ja-JP"/>
+                </w:rPr>
+              </w:pPr>
+              <w:r>
+                <w:rPr>
+                  <w:rFonts w:ascii="Times New Roman" w:cs="Times New Roman"/>
+                  <w:sz w:val="24"/>
+                  <w:szCs w:val="24"/>
+                  <w:lang w:eastAsia="ja-JP"/>
+                </w:rPr>
+                <w:t>Kosinski</w:t>
+              </w:r>
+              <w:r>
+                <w:rPr>
+                  <w:rFonts w:ascii="Times New Roman" w:cs="Times New Roman"/>
+                  <w:sz w:val="24"/>
+                  <w:szCs w:val="24"/>
+                  <w:lang w:eastAsia="ja-JP"/>
+                </w:rPr>
+                <w:t>,</w:t>
+              </w:r>
+              <w:r>
+                <w:rPr>
+                  <w:rFonts w:ascii="Times New Roman" w:cs="Times New Roman"/>
+                  <w:sz w:val="24"/>
+                  <w:szCs w:val="24"/>
+                  <w:lang w:eastAsia="ja-JP"/>
+                </w:rPr>
+                <w:t xml:space="preserve"> M</w:t>
+              </w:r>
+              <w:r>
+                <w:rPr>
+                  <w:rFonts w:ascii="Times New Roman" w:cs="Times New Roman"/>
+                  <w:sz w:val="24"/>
+                  <w:szCs w:val="24"/>
+                  <w:lang w:eastAsia="ja-JP"/>
+                </w:rPr>
+                <w:t>.</w:t>
+              </w:r>
+              <w:r>
+                <w:rPr>
+                  <w:rFonts w:ascii="Times New Roman" w:cs="Times New Roman"/>
+                  <w:sz w:val="24"/>
+                  <w:szCs w:val="24"/>
+                  <w:lang w:eastAsia="ja-JP"/>
+                </w:rPr>
+                <w:t>, Stillwell</w:t>
+              </w:r>
+              <w:r>
+                <w:rPr>
+                  <w:rFonts w:ascii="Times New Roman" w:cs="Times New Roman"/>
+                  <w:sz w:val="24"/>
+                  <w:szCs w:val="24"/>
+                  <w:lang w:eastAsia="ja-JP"/>
+                </w:rPr>
+                <w:t>,</w:t>
+              </w:r>
+              <w:r>
+                <w:rPr>
+                  <w:rFonts w:ascii="Times New Roman" w:cs="Times New Roman"/>
+                  <w:sz w:val="24"/>
+                  <w:szCs w:val="24"/>
+                  <w:lang w:eastAsia="ja-JP"/>
+                </w:rPr>
+                <w:t xml:space="preserve"> D</w:t>
+              </w:r>
+              <w:r>
+                <w:rPr>
+                  <w:rFonts w:ascii="Times New Roman" w:cs="Times New Roman"/>
+                  <w:sz w:val="24"/>
+                  <w:szCs w:val="24"/>
+                  <w:lang w:eastAsia="ja-JP"/>
+                </w:rPr>
+                <w:t>.</w:t>
+              </w:r>
+              <w:r>
+                <w:rPr>
+                  <w:rFonts w:ascii="Times New Roman" w:cs="Times New Roman"/>
+                  <w:sz w:val="24"/>
+                  <w:szCs w:val="24"/>
+                  <w:lang w:eastAsia="ja-JP"/>
+                </w:rPr>
+                <w:t>, Graepel</w:t>
+              </w:r>
+              <w:r>
+                <w:rPr>
+                  <w:rFonts w:ascii="Times New Roman" w:cs="Times New Roman"/>
+                  <w:sz w:val="24"/>
+                  <w:szCs w:val="24"/>
+                  <w:lang w:eastAsia="ja-JP"/>
+                </w:rPr>
+                <w:t>,</w:t>
+              </w:r>
+              <w:r>
+                <w:rPr>
+                  <w:rFonts w:ascii="Times New Roman" w:cs="Times New Roman"/>
+                  <w:sz w:val="24"/>
+                  <w:szCs w:val="24"/>
+                  <w:lang w:eastAsia="ja-JP"/>
+                </w:rPr>
+                <w:t xml:space="preserve"> Y</w:t>
+              </w:r>
+              <w:r>
+                <w:rPr>
+                  <w:rFonts w:ascii="Times New Roman" w:cs="Times New Roman"/>
+                  <w:sz w:val="24"/>
+                  <w:szCs w:val="24"/>
+                  <w:lang w:eastAsia="ja-JP"/>
+                </w:rPr>
+                <w:t>.</w:t>
+              </w:r>
+              <w:r>
+                <w:rPr>
+                  <w:rFonts w:ascii="Times New Roman" w:cs="Times New Roman"/>
+                  <w:sz w:val="24"/>
+                  <w:szCs w:val="24"/>
+                  <w:lang w:eastAsia="ja-JP"/>
+                </w:rPr>
+                <w:t xml:space="preserve"> (2013)</w:t>
+              </w:r>
+              <w:r>
+                <w:rPr>
+                  <w:rFonts w:ascii="Times New Roman" w:cs="Times New Roman"/>
+                  <w:sz w:val="24"/>
+                  <w:szCs w:val="24"/>
+                  <w:lang w:eastAsia="ja-JP"/>
+                </w:rPr>
+                <w:t>.</w:t>
+              </w:r>
+              <w:r>
+                <w:rPr>
+                  <w:rFonts w:ascii="Times New Roman" w:cs="Times New Roman"/>
+                  <w:sz w:val="24"/>
+                  <w:szCs w:val="24"/>
+                  <w:lang w:eastAsia="ja-JP"/>
+                </w:rPr>
+                <w:t xml:space="preserve"> Private traits and attributes are predictable from digital records of human behavior. </w:t>
+              </w:r>
+              <w:r>
+                <w:rPr>
+                  <w:rFonts w:ascii="Times New Roman" w:cs="Times New Roman"/>
+                  <w:i/>
+                  <w:sz w:val="24"/>
+                  <w:szCs w:val="24"/>
+                  <w:lang w:eastAsia="ja-JP"/>
+                </w:rPr>
+                <w:t>Proceedings of the National Academy of Sciences (PNAS).</w:t>
+              </w:r>
+            </w:p>
+            <w:p>
+              <w:pPr>
+                <w:pStyle w:val="Bibliography"/>
+                <w:ind w:left="720" w:hanging="720"/>
+                <w:rPr>
+                  <w:noProof/>
+                </w:rPr>
+              </w:pPr>
+              <w:r>
+                <w:rPr>
+                  <w:noProof/>
+                </w:rPr>
+                <w:t xml:space="preserve">Kosinski, M., Matz, S. C., Gosling, S. D., Popov, V., &amp; Stillwell, D. (2015). Facebook as a research tool for the social sciences: Opportunities, challenges, ethical considerations, and practical guidelines. </w:t>
               </w:r>
               <w:r>
                 <w:rPr>
@@ -1130,28 +1764,34 @@
                   <w:iCs/>
                   <w:noProof/>
                 </w:rPr>
-                <w:t>Nature, 521</w:t>
-              </w:r>
-              <w:r>
-                <w:rPr>
-                  <w:noProof/>
-                </w:rPr>
-                <w:t>, 436-444.</w:t>
-              </w:r>
-            </w:p>
-            <w:p>
-              <w:pPr>
-                <w:pStyle w:val="Bibliography"/>
-                <w:ind w:left="720" w:hanging="720"/>
-                <w:rPr>
-                  <w:noProof/>
-                </w:rPr>
-              </w:pPr>
-              <w:r>
-                <w:rPr>
-                  <w:noProof/>
-                </w:rPr>
-                <w:t xml:space="preserve">Lemaitre, G., Nogueira, F., &amp; Aridas, C. K. (2017). Imbalanced-learn: A Python Toolbox to Tackle the Curse of Imbalanced Datasets in Machine Learning. </w:t>
+                <w:t>American Psychologist, Vol 70(6)</w:t>
+              </w:r>
+              <w:r>
+                <w:rPr>
+                  <w:noProof/>
+                </w:rPr>
+                <w:t>, 543-556</w:t>
+              </w:r>
+              <w:r>
+                <w:rPr>
+                  <w:noProof/>
+                </w:rPr>
+                <w:t>.</w:t>
+              </w:r>
+            </w:p>
+            <w:p>
+              <w:pPr>
+                <w:pStyle w:val="Bibliography"/>
+                <w:ind w:left="720" w:hanging="720"/>
+                <w:rPr>
+                  <w:noProof/>
+                </w:rPr>
+              </w:pPr>
+              <w:r>
+                <w:rPr>
+                  <w:noProof/>
+                </w:rPr>
+                <w:t xml:space="preserve">LeCun, Y., Bengio, Y., &amp; Hinton, G. (2015). Deep Learning. </w:t>
               </w:r>
               <w:r>
                 <w:rPr>
@@ -1159,43 +1799,28 @@
                   <w:iCs/>
                   <w:noProof/>
                 </w:rPr>
-                <w:t>Journal of Machine Learning Research</w:t>
-              </w:r>
-              <w:r>
-                <w:rPr>
-                  <w:noProof/>
-                </w:rPr>
-                <w:t>, 1-5.</w:t>
-              </w:r>
-            </w:p>
-            <w:p>
-              <w:pPr>
-                <w:pStyle w:val="Bibliography"/>
-                <w:ind w:left="720" w:hanging="720"/>
-                <w:rPr>
-                  <w:noProof/>
-                </w:rPr>
-              </w:pPr>
-              <w:r>
-                <w:rPr>
-                  <w:noProof/>
-                </w:rPr>
-                <w:t>Loughran, T., &amp; McDonald, B. (2011). When is a Liability not a Liability? Textual Analysis, Dictionaries, and 10-Ks.</w:t>
-              </w:r>
-            </w:p>
-            <w:p>
-              <w:pPr>
-                <w:pStyle w:val="Bibliography"/>
-                <w:ind w:left="720" w:hanging="720"/>
-                <w:rPr>
-                  <w:noProof/>
-                </w:rPr>
-              </w:pPr>
-              <w:r>
-                <w:rPr>
-                  <w:noProof/>
-                </w:rPr>
-                <w:t xml:space="preserve">M. Liwicki, A. G., Fernandez, S., Bertolami, R., Bunke, H., &amp; Schmidhuber, J. (2009). A Novel Connectionist System for Improved Unconstrained Handwriting Recognition. </w:t>
+                <w:t>Nature, 521</w:t>
+              </w:r>
+              <w:r>
+                <w:rPr>
+                  <w:noProof/>
+                </w:rPr>
+                <w:t>, 436-444.</w:t>
+              </w:r>
+            </w:p>
+            <w:p>
+              <w:pPr>
+                <w:pStyle w:val="Bibliography"/>
+                <w:ind w:left="720" w:hanging="720"/>
+                <w:rPr>
+                  <w:noProof/>
+                </w:rPr>
+              </w:pPr>
+              <w:r>
+                <w:rPr>
+                  <w:noProof/>
+                </w:rPr>
+                <w:t xml:space="preserve">Lemaitre, G., Nogueira, F., &amp; Aridas, C. K. (2017). Imbalanced-learn: A Python Toolbox to Tackle the Curse of Imbalanced Datasets in Machine Learning. </w:t>
               </w:r>
               <w:r>
                 <w:rPr>
@@ -1203,28 +1828,44 @@
                   <w:iCs/>
                   <w:noProof/>
                 </w:rPr>
-                <w:t>IEEE Transactions on Pattern Analysis and Machine Intelligence, 31</w:t>
-              </w:r>
-              <w:r>
-                <w:rPr>
-                  <w:noProof/>
-                </w:rPr>
-                <w:t>(5).</w:t>
-              </w:r>
-            </w:p>
-            <w:p>
-              <w:pPr>
-                <w:pStyle w:val="Bibliography"/>
-                <w:ind w:left="720" w:hanging="720"/>
-                <w:rPr>
-                  <w:noProof/>
-                </w:rPr>
-              </w:pPr>
-              <w:r>
-                <w:rPr>
-                  <w:noProof/>
-                </w:rPr>
-                <w:t xml:space="preserve">Mahoney, M. (2017, April 28). </w:t>
+                <w:t>Journal of Machine Learning Research</w:t>
+              </w:r>
+              <w:r>
+                <w:rPr>
+                  <w:noProof/>
+                </w:rPr>
+                <w:t>, 1-5.</w:t>
+              </w:r>
+            </w:p>
+            <w:p>
+              <w:pPr>
+                <w:pStyle w:val="Bibliography"/>
+                <w:ind w:left="720" w:hanging="720"/>
+                <w:rPr>
+                  <w:noProof/>
+                </w:rPr>
+              </w:pPr>
+              <w:r>
+                <w:rPr>
+                  <w:noProof/>
+                </w:rPr>
+                <w:lastRenderedPageBreak/>
+                <w:t>Loughran, T., &amp; McDonald, B. (2011). When is a Liability not a Liability? Textual Analysis, Dictionaries, and 10-Ks.</w:t>
+              </w:r>
+            </w:p>
+            <w:p>
+              <w:pPr>
+                <w:pStyle w:val="Bibliography"/>
+                <w:ind w:left="720" w:hanging="720"/>
+                <w:rPr>
+                  <w:noProof/>
+                </w:rPr>
+              </w:pPr>
+              <w:r>
+                <w:rPr>
+                  <w:noProof/>
+                </w:rPr>
+                <w:t xml:space="preserve">M. Liwicki, A. G., Fernandez, S., Bertolami, R., Bunke, H., &amp; Schmidhuber, J. (2009). A Novel Connectionist System for Improved Unconstrained Handwriting Recognition. </w:t>
               </w:r>
               <w:r>
                 <w:rPr>
@@ -1232,28 +1873,29 @@
                   <w:iCs/>
                   <w:noProof/>
                 </w:rPr>
-                <w:t>Large Text Compression Benchmark</w:t>
-              </w:r>
-              <w:r>
-                <w:rPr>
-                  <w:noProof/>
-                </w:rPr>
-                <w:t>. Dipetik June 13, 2017, dari Matt Mahoney Web site: http://www.mattmahoney.net/dc/text.html#1218</w:t>
-              </w:r>
-            </w:p>
-            <w:p>
-              <w:pPr>
-                <w:pStyle w:val="Bibliography"/>
-                <w:ind w:left="720" w:hanging="720"/>
-                <w:rPr>
-                  <w:noProof/>
-                </w:rPr>
-              </w:pPr>
-              <w:r>
-                <w:rPr>
-                  <w:noProof/>
-                </w:rPr>
-                <w:t xml:space="preserve">Manning, C., Raghavan, P., &amp; Schutze, H. (2008). An Introduction to Information Retrieval. </w:t>
+                <w:t>IEEE Transactions on Pattern Analysis and Machine Intelligence, 31</w:t>
+              </w:r>
+              <w:r>
+                <w:rPr>
+                  <w:noProof/>
+                </w:rPr>
+                <w:t>(5).</w:t>
+              </w:r>
+            </w:p>
+            <w:p>
+              <w:pPr>
+                <w:pStyle w:val="Bibliography"/>
+                <w:ind w:left="720" w:hanging="720"/>
+                <w:rPr>
+                  <w:noProof/>
+                  <w:lang w:val="id-ID"/>
+                </w:rPr>
+              </w:pPr>
+              <w:r>
+                <w:rPr>
+                  <w:noProof/>
+                </w:rPr>
+                <w:t xml:space="preserve">Mahoney, M. (2017, April 28). </w:t>
               </w:r>
               <w:r>
                 <w:rPr>
@@ -1261,29 +1903,82 @@
                   <w:iCs/>
                   <w:noProof/>
                 </w:rPr>
-                <w:t>Cambridge University Press Cambridge.</w:t>
-              </w:r>
-              <w:r>
-                <w:rPr>
-                  <w:noProof/>
-                </w:rPr>
-                <w:t xml:space="preserve"> England.</w:t>
-              </w:r>
-            </w:p>
-            <w:p>
-              <w:pPr>
-                <w:pStyle w:val="Bibliography"/>
-                <w:ind w:left="720" w:hanging="720"/>
-                <w:rPr>
-                  <w:noProof/>
-                </w:rPr>
-              </w:pPr>
-              <w:r>
-                <w:rPr>
-                  <w:noProof/>
-                </w:rPr>
-                <w:lastRenderedPageBreak/>
-                <w:t xml:space="preserve">McAdams, D., &amp; Olson, B. (2010). Personality Development: Continuity and Change Over the Life Course. </w:t>
+                <w:t>Large Text Compression Benchmark</w:t>
+              </w:r>
+              <w:r>
+                <w:rPr>
+                  <w:noProof/>
+                </w:rPr>
+                <w:t xml:space="preserve">. </w:t>
+              </w:r>
+              <w:r>
+                <w:rPr>
+                  <w:noProof/>
+                </w:rPr>
+                <w:t>Diakses</w:t>
+              </w:r>
+              <w:r>
+                <w:rPr>
+                  <w:noProof/>
+                </w:rPr>
+                <w:t xml:space="preserve"> June 13, 2017, dari Matt Mahoney Web site: http://www.mattmahoney.net/dc/text.html#1218</w:t>
+              </w:r>
+            </w:p>
+            <w:p>
+              <w:pPr>
+                <w:spacing w:after="160" w:line="360" w:lineRule="auto"/>
+                <w:ind w:left="709" w:hanging="709"/>
+                <w:rPr>
+                  <w:rFonts w:ascii="Times New Roman" w:cs="Times New Roman"/>
+                  <w:sz w:val="24"/>
+                  <w:szCs w:val="24"/>
+                  <w:lang w:eastAsia="ja-JP"/>
+                </w:rPr>
+              </w:pPr>
+              <w:r>
+                <w:rPr>
+                  <w:rFonts w:ascii="Times New Roman" w:cs="Times New Roman"/>
+                  <w:sz w:val="24"/>
+                  <w:szCs w:val="24"/>
+                  <w:lang w:eastAsia="ja-JP"/>
+                </w:rPr>
+                <w:t xml:space="preserve">Majumder, N., Poria, S., Gelbukh, A., Cambria, E. (2017). Deep Learning-Based Document Modeling for Personality Detection from Text. </w:t>
+              </w:r>
+              <w:r>
+                <w:rPr>
+                  <w:rFonts w:ascii="Times New Roman" w:cs="Times New Roman"/>
+                  <w:i/>
+                  <w:sz w:val="24"/>
+                  <w:szCs w:val="24"/>
+                  <w:lang w:eastAsia="ja-JP"/>
+                </w:rPr>
+                <w:t>IEEE Computer Society</w:t>
+              </w:r>
+              <w:r>
+                <w:rPr>
+                  <w:rFonts w:ascii="Times New Roman" w:cs="Times New Roman"/>
+                  <w:sz w:val="24"/>
+                  <w:szCs w:val="24"/>
+                  <w:lang w:eastAsia="ja-JP"/>
+                </w:rPr>
+                <w:t>, 74-79.</w:t>
+              </w:r>
+              <w:bookmarkStart w:id="0" w:name="_GoBack"/>
+              <w:bookmarkEnd w:id="0"/>
+            </w:p>
+            <w:p>
+              <w:pPr>
+                <w:pStyle w:val="Bibliography"/>
+                <w:ind w:left="720" w:hanging="720"/>
+                <w:rPr>
+                  <w:noProof/>
+                </w:rPr>
+              </w:pPr>
+              <w:r>
+                <w:rPr>
+                  <w:noProof/>
+                </w:rPr>
+                <w:t xml:space="preserve">Manning, C., Raghavan, P., &amp; Schutze, H. (2008). An Introduction to Information Retrieval. </w:t>
               </w:r>
               <w:r>
                 <w:rPr>
@@ -1291,28 +1986,28 @@
                   <w:iCs/>
                   <w:noProof/>
                 </w:rPr>
-                <w:t>Annual Review of Psychology, 61</w:t>
-              </w:r>
-              <w:r>
-                <w:rPr>
-                  <w:noProof/>
-                </w:rPr>
-                <w:t>, 517-542.</w:t>
-              </w:r>
-            </w:p>
-            <w:p>
-              <w:pPr>
-                <w:pStyle w:val="Bibliography"/>
-                <w:ind w:left="720" w:hanging="720"/>
-                <w:rPr>
-                  <w:noProof/>
-                </w:rPr>
-              </w:pPr>
-              <w:r>
-                <w:rPr>
-                  <w:noProof/>
-                </w:rPr>
-                <w:t xml:space="preserve">Mehl, M. R., Gosling, S. D., &amp; Pennebaker, J. W. (2006). Personality in Its Natural Habitat: Manifestations and Implicit Folk Theories of Personality in Daily Life. </w:t>
+                <w:t>Cambridge University Press Cambridge.</w:t>
+              </w:r>
+              <w:r>
+                <w:rPr>
+                  <w:noProof/>
+                </w:rPr>
+                <w:t xml:space="preserve"> England.</w:t>
+              </w:r>
+            </w:p>
+            <w:p>
+              <w:pPr>
+                <w:pStyle w:val="Bibliography"/>
+                <w:ind w:left="720" w:hanging="720"/>
+                <w:rPr>
+                  <w:noProof/>
+                </w:rPr>
+              </w:pPr>
+              <w:r>
+                <w:rPr>
+                  <w:noProof/>
+                </w:rPr>
+                <w:t xml:space="preserve">McAdams, D., &amp; Olson, B. (2010). Personality Development: Continuity and Change Over the Life Course. </w:t>
               </w:r>
               <w:r>
                 <w:rPr>
@@ -1320,28 +2015,28 @@
                   <w:iCs/>
                   <w:noProof/>
                 </w:rPr>
-                <w:t>Journal of Personality and Social Psychology, 90</w:t>
-              </w:r>
-              <w:r>
-                <w:rPr>
-                  <w:noProof/>
-                </w:rPr>
-                <w:t>(5), 862-877.</w:t>
-              </w:r>
-            </w:p>
-            <w:p>
-              <w:pPr>
-                <w:pStyle w:val="Bibliography"/>
-                <w:ind w:left="720" w:hanging="720"/>
-                <w:rPr>
-                  <w:noProof/>
-                </w:rPr>
-              </w:pPr>
-              <w:r>
-                <w:rPr>
-                  <w:noProof/>
-                </w:rPr>
-                <w:t xml:space="preserve">Moffit, K., &amp; Giboney, J. S. (2012). </w:t>
+                <w:t>Annual Review of Psychology, 61</w:t>
+              </w:r>
+              <w:r>
+                <w:rPr>
+                  <w:noProof/>
+                </w:rPr>
+                <w:t>, 517-542.</w:t>
+              </w:r>
+            </w:p>
+            <w:p>
+              <w:pPr>
+                <w:pStyle w:val="Bibliography"/>
+                <w:ind w:left="720" w:hanging="720"/>
+                <w:rPr>
+                  <w:noProof/>
+                </w:rPr>
+              </w:pPr>
+              <w:r>
+                <w:rPr>
+                  <w:noProof/>
+                </w:rPr>
+                <w:t xml:space="preserve">Mehl, M. R., Gosling, S. D., &amp; Pennebaker, J. W. (2006). Personality in Its Natural Habitat: Manifestations and Implicit Folk Theories of Personality in Daily Life. </w:t>
               </w:r>
               <w:r>
                 <w:rPr>
@@ -1349,28 +2044,29 @@
                   <w:iCs/>
                   <w:noProof/>
                 </w:rPr>
-                <w:t>Splice</w:t>
-              </w:r>
-              <w:r>
-                <w:rPr>
-                  <w:noProof/>
-                </w:rPr>
-                <w:t>. Dipetik April 23, 2017, dari http://splice.cmi.arizona.edu/</w:t>
-              </w:r>
-            </w:p>
-            <w:p>
-              <w:pPr>
-                <w:pStyle w:val="Bibliography"/>
-                <w:ind w:left="720" w:hanging="720"/>
-                <w:rPr>
-                  <w:noProof/>
-                </w:rPr>
-              </w:pPr>
-              <w:r>
-                <w:rPr>
-                  <w:noProof/>
-                </w:rPr>
-                <w:t xml:space="preserve">Nachrowi, N. D., &amp; Usman, H. (2002). </w:t>
+                <w:t>Journal of Personality and Social Psychology, 90</w:t>
+              </w:r>
+              <w:r>
+                <w:rPr>
+                  <w:noProof/>
+                </w:rPr>
+                <w:t>(5), 862-877.</w:t>
+              </w:r>
+            </w:p>
+            <w:p>
+              <w:pPr>
+                <w:pStyle w:val="Bibliography"/>
+                <w:ind w:left="720" w:hanging="720"/>
+                <w:rPr>
+                  <w:noProof/>
+                  <w:lang w:val="id-ID"/>
+                </w:rPr>
+              </w:pPr>
+              <w:r>
+                <w:rPr>
+                  <w:noProof/>
+                </w:rPr>
+                <w:t xml:space="preserve">Moffit, K., &amp; Giboney, J. S. (2012). </w:t>
               </w:r>
               <w:r>
                 <w:rPr>
@@ -1378,28 +2074,40 @@
                   <w:iCs/>
                   <w:noProof/>
                 </w:rPr>
-                <w:t>Penggunaan Teknik Ekonometri.</w:t>
-              </w:r>
-              <w:r>
-                <w:rPr>
-                  <w:noProof/>
-                </w:rPr>
-                <w:t xml:space="preserve"> Jakarta: RajaGrafindo Persada.</w:t>
-              </w:r>
-            </w:p>
-            <w:p>
-              <w:pPr>
-                <w:pStyle w:val="Bibliography"/>
-                <w:ind w:left="720" w:hanging="720"/>
-                <w:rPr>
-                  <w:noProof/>
-                </w:rPr>
-              </w:pPr>
-              <w:r>
-                <w:rPr>
-                  <w:noProof/>
-                </w:rPr>
-                <w:t xml:space="preserve">Naradipha, A., &amp; Purwarianti, A. (2011). Sentiment Classification for Indonesian Message in Social Media. </w:t>
+                <w:t>Splice</w:t>
+              </w:r>
+              <w:r>
+                <w:rPr>
+                  <w:noProof/>
+                </w:rPr>
+                <w:t xml:space="preserve">. </w:t>
+              </w:r>
+              <w:r>
+                <w:rPr>
+                  <w:noProof/>
+                </w:rPr>
+                <w:t>Diakses</w:t>
+              </w:r>
+              <w:r>
+                <w:rPr>
+                  <w:noProof/>
+                </w:rPr>
+                <w:t xml:space="preserve"> April 23, 2017, dari http://splice.cmi.arizona.edu/</w:t>
+              </w:r>
+            </w:p>
+            <w:p>
+              <w:pPr>
+                <w:pStyle w:val="Bibliography"/>
+                <w:ind w:left="720" w:hanging="720"/>
+                <w:rPr>
+                  <w:noProof/>
+                </w:rPr>
+              </w:pPr>
+              <w:r>
+                <w:rPr>
+                  <w:noProof/>
+                </w:rPr>
+                <w:t xml:space="preserve">Nachrowi, N. D., &amp; Usman, H. (2002). </w:t>
               </w:r>
               <w:r>
                 <w:rPr>
@@ -1407,28 +2115,28 @@
                   <w:iCs/>
                   <w:noProof/>
                 </w:rPr>
-                <w:t>International Conference on Electrical Engineering and Informatics</w:t>
-              </w:r>
-              <w:r>
-                <w:rPr>
-                  <w:noProof/>
-                </w:rPr>
-                <w:t>, (hal. 1-4). Bandung.</w:t>
-              </w:r>
-            </w:p>
-            <w:p>
-              <w:pPr>
-                <w:pStyle w:val="Bibliography"/>
-                <w:ind w:left="720" w:hanging="720"/>
-                <w:rPr>
-                  <w:noProof/>
-                </w:rPr>
-              </w:pPr>
-              <w:r>
-                <w:rPr>
-                  <w:noProof/>
-                </w:rPr>
-                <w:t xml:space="preserve">Nilsson, N. J. (2009). </w:t>
+                <w:t>Penggunaan Teknik Ekonometri.</w:t>
+              </w:r>
+              <w:r>
+                <w:rPr>
+                  <w:noProof/>
+                </w:rPr>
+                <w:t xml:space="preserve"> Jakarta: RajaGrafindo Persada.</w:t>
+              </w:r>
+            </w:p>
+            <w:p>
+              <w:pPr>
+                <w:pStyle w:val="Bibliography"/>
+                <w:ind w:left="720" w:hanging="720"/>
+                <w:rPr>
+                  <w:noProof/>
+                </w:rPr>
+              </w:pPr>
+              <w:r>
+                <w:rPr>
+                  <w:noProof/>
+                </w:rPr>
+                <w:t xml:space="preserve">Naradipha, A., &amp; Purwarianti, A. (2011). Sentiment Classification for Indonesian Message in Social Media. </w:t>
               </w:r>
               <w:r>
                 <w:rPr>
@@ -1436,80 +2144,93 @@
                   <w:iCs/>
                   <w:noProof/>
                 </w:rPr>
-                <w:t>Artificial Intelligence: A New Synthesis.</w:t>
-              </w:r>
-              <w:r>
-                <w:rPr>
-                  <w:noProof/>
-                </w:rPr>
-                <w:t xml:space="preserve"> California: Morgan Kaufmann.</w:t>
-              </w:r>
-            </w:p>
-            <w:p>
-              <w:pPr>
-                <w:pStyle w:val="Bibliography"/>
-                <w:ind w:left="720" w:hanging="720"/>
-                <w:rPr>
-                  <w:noProof/>
-                </w:rPr>
-              </w:pPr>
+                <w:t>International Conference on Electrical Engineering and Informatics</w:t>
+              </w:r>
+              <w:r>
+                <w:rPr>
+                  <w:noProof/>
+                </w:rPr>
+                <w:t>, (hal. 1-4). Bandung.</w:t>
+              </w:r>
+            </w:p>
+            <w:p>
+              <w:pPr>
+                <w:pStyle w:val="Bibliography"/>
+                <w:ind w:left="720" w:hanging="720"/>
+                <w:rPr>
+                  <w:noProof/>
+                </w:rPr>
+              </w:pPr>
+              <w:r>
+                <w:rPr>
+                  <w:noProof/>
+                </w:rPr>
+                <w:t xml:space="preserve">Nilsson, N. J. (2009). </w:t>
+              </w:r>
               <w:r>
                 <w:rPr>
                   <w:i/>
                   <w:iCs/>
                   <w:noProof/>
                 </w:rPr>
-                <w:t>NumPy developers</w:t>
-              </w:r>
-              <w:r>
-                <w:rPr>
-                  <w:noProof/>
-                </w:rPr>
-                <w:t>. (t.thn.). Dipetik June 13, 2017, dari http://www.numpy.org/</w:t>
-              </w:r>
-            </w:p>
-            <w:p>
-              <w:pPr>
-                <w:pStyle w:val="Bibliography"/>
-                <w:ind w:left="720" w:hanging="720"/>
-                <w:rPr>
-                  <w:noProof/>
-                </w:rPr>
-              </w:pPr>
-              <w:r>
-                <w:rPr>
-                  <w:noProof/>
-                </w:rPr>
-                <w:t xml:space="preserve">Olson, D. L., &amp; Delen, D. (2008). </w:t>
-              </w:r>
+                <w:t>Artificial Intelligence: A New Synthesis.</w:t>
+              </w:r>
+              <w:r>
+                <w:rPr>
+                  <w:noProof/>
+                </w:rPr>
+                <w:t xml:space="preserve"> California: Morgan Kaufmann.</w:t>
+              </w:r>
+            </w:p>
+            <w:p>
+              <w:pPr>
+                <w:pStyle w:val="Bibliography"/>
+                <w:ind w:left="720" w:hanging="720"/>
+                <w:rPr>
+                  <w:noProof/>
+                </w:rPr>
+              </w:pPr>
               <w:r>
                 <w:rPr>
                   <w:i/>
                   <w:iCs/>
                   <w:noProof/>
                 </w:rPr>
-                <w:t>Advanced Data Mining Techniques.</w:t>
-              </w:r>
-              <w:r>
-                <w:rPr>
-                  <w:noProof/>
-                </w:rPr>
-                <w:t xml:space="preserve"> Heidelberg: Springer.</w:t>
-              </w:r>
-            </w:p>
-            <w:p>
-              <w:pPr>
-                <w:pStyle w:val="Bibliography"/>
-                <w:ind w:left="720" w:hanging="720"/>
-                <w:rPr>
-                  <w:noProof/>
-                </w:rPr>
-              </w:pPr>
-              <w:r>
-                <w:rPr>
-                  <w:noProof/>
-                </w:rPr>
-                <w:t xml:space="preserve">Ong, V., Rahmanto, A. D., Williem, &amp; Suhartono, D. (2017). Personality Prediction Based on Twitter Information in Bahasa. </w:t>
+                <w:t>NumPy developers</w:t>
+              </w:r>
+              <w:r>
+                <w:rPr>
+                  <w:noProof/>
+                </w:rPr>
+                <w:t xml:space="preserve">. (t.thn.). </w:t>
+              </w:r>
+              <w:r>
+                <w:rPr>
+                  <w:noProof/>
+                </w:rPr>
+                <w:t>Diakses</w:t>
+              </w:r>
+              <w:r>
+                <w:rPr>
+                  <w:noProof/>
+                </w:rPr>
+                <w:t xml:space="preserve"> June 13, 2017, dari http://www.numpy.org/</w:t>
+              </w:r>
+            </w:p>
+            <w:p>
+              <w:pPr>
+                <w:pStyle w:val="Bibliography"/>
+                <w:ind w:left="720" w:hanging="720"/>
+                <w:rPr>
+                  <w:noProof/>
+                </w:rPr>
+              </w:pPr>
+              <w:r>
+                <w:rPr>
+                  <w:noProof/>
+                </w:rPr>
+                <w:lastRenderedPageBreak/>
+                <w:t xml:space="preserve">Olson, D. L., &amp; Delen, D. (2008). </w:t>
               </w:r>
               <w:r>
                 <w:rPr>
@@ -1517,80 +2238,92 @@
                   <w:iCs/>
                   <w:noProof/>
                 </w:rPr>
-                <w:t>Internetworking Indonesia Journal, 9</w:t>
-              </w:r>
-              <w:r>
-                <w:rPr>
-                  <w:noProof/>
-                </w:rPr>
-                <w:t>(1), 65-70.</w:t>
-              </w:r>
-            </w:p>
-            <w:p>
-              <w:pPr>
-                <w:pStyle w:val="Bibliography"/>
-                <w:ind w:left="720" w:hanging="720"/>
-                <w:rPr>
-                  <w:noProof/>
-                </w:rPr>
-              </w:pPr>
+                <w:t>Advanced Data Mining Techniques.</w:t>
+              </w:r>
+              <w:r>
+                <w:rPr>
+                  <w:noProof/>
+                </w:rPr>
+                <w:t xml:space="preserve"> Heidelberg: Springer.</w:t>
+              </w:r>
+            </w:p>
+            <w:p>
+              <w:pPr>
+                <w:pStyle w:val="Bibliography"/>
+                <w:ind w:left="720" w:hanging="720"/>
+                <w:rPr>
+                  <w:noProof/>
+                </w:rPr>
+              </w:pPr>
+              <w:r>
+                <w:rPr>
+                  <w:noProof/>
+                </w:rPr>
+                <w:t xml:space="preserve">Ong, V., Rahmanto, A. D., Williem, &amp; Suhartono, D. (2017). Personality Prediction Based on Twitter Information in Bahasa. </w:t>
+              </w:r>
               <w:r>
                 <w:rPr>
                   <w:i/>
                   <w:iCs/>
                   <w:noProof/>
                 </w:rPr>
-                <w:t>Pandas</w:t>
-              </w:r>
-              <w:r>
-                <w:rPr>
-                  <w:noProof/>
-                </w:rPr>
-                <w:t>. (t.thn.). Dipetik June 13, 2017, dari http://pandas.pydata.org/</w:t>
-              </w:r>
-            </w:p>
-            <w:p>
-              <w:pPr>
-                <w:pStyle w:val="Bibliography"/>
-                <w:ind w:left="720" w:hanging="720"/>
-                <w:rPr>
-                  <w:noProof/>
-                </w:rPr>
-              </w:pPr>
-              <w:r>
-                <w:rPr>
-                  <w:noProof/>
-                </w:rPr>
-                <w:t xml:space="preserve">Pedregosa, F., Varoquaux, G., Gramfort, A., Michel, V., &amp; Thirion, B. (2011). Scikit-learn: Machine Learning in Python. </w:t>
-              </w:r>
+                <w:t>Internetworking Indonesia Journal, 9</w:t>
+              </w:r>
+              <w:r>
+                <w:rPr>
+                  <w:noProof/>
+                </w:rPr>
+                <w:t>(1), 65-70.</w:t>
+              </w:r>
+            </w:p>
+            <w:p>
+              <w:pPr>
+                <w:pStyle w:val="Bibliography"/>
+                <w:ind w:left="720" w:hanging="720"/>
+                <w:rPr>
+                  <w:noProof/>
+                </w:rPr>
+              </w:pPr>
               <w:r>
                 <w:rPr>
                   <w:i/>
                   <w:iCs/>
                   <w:noProof/>
                 </w:rPr>
-                <w:t>Journal of Machine Learning Research</w:t>
-              </w:r>
-              <w:r>
-                <w:rPr>
-                  <w:noProof/>
-                </w:rPr>
-                <w:t>, 2825-2830.</w:t>
-              </w:r>
-            </w:p>
-            <w:p>
-              <w:pPr>
-                <w:pStyle w:val="Bibliography"/>
-                <w:ind w:left="720" w:hanging="720"/>
-                <w:rPr>
-                  <w:noProof/>
-                </w:rPr>
-              </w:pPr>
-              <w:r>
-                <w:rPr>
-                  <w:noProof/>
-                </w:rPr>
-                <w:t xml:space="preserve">Pennebaker, J. W., Chung, C. K., Ireland, M., Gonzales, A., &amp; Booth, R. J. (2007). </w:t>
+                <w:t>Pandas</w:t>
+              </w:r>
+              <w:r>
+                <w:rPr>
+                  <w:noProof/>
+                </w:rPr>
+                <w:t xml:space="preserve">. (t.thn.). </w:t>
+              </w:r>
+              <w:r>
+                <w:rPr>
+                  <w:noProof/>
+                </w:rPr>
+                <w:t>Diakses</w:t>
+              </w:r>
+              <w:r>
+                <w:rPr>
+                  <w:noProof/>
+                </w:rPr>
+                <w:t xml:space="preserve"> June 13, 2017, dari http://pandas.pydata.org/</w:t>
+              </w:r>
+            </w:p>
+            <w:p>
+              <w:pPr>
+                <w:pStyle w:val="Bibliography"/>
+                <w:ind w:left="720" w:hanging="720"/>
+                <w:rPr>
+                  <w:noProof/>
+                </w:rPr>
+              </w:pPr>
+              <w:r>
+                <w:rPr>
+                  <w:noProof/>
+                </w:rPr>
+                <w:t xml:space="preserve">Pedregosa, F., Varoquaux, G., Gramfort, A., Michel, V., &amp; Thirion, B. (2011). Scikit-learn: Machine Learning in Python. </w:t>
               </w:r>
               <w:r>
                 <w:rPr>
@@ -1598,29 +2331,28 @@
                   <w:iCs/>
                   <w:noProof/>
                 </w:rPr>
-                <w:t>The Development and Psychometric Properties of LIWC2007.</w:t>
-              </w:r>
-              <w:r>
-                <w:rPr>
-                  <w:noProof/>
-                </w:rPr>
-                <w:t xml:space="preserve"> Austin: LIWC.net.</w:t>
-              </w:r>
-            </w:p>
-            <w:p>
-              <w:pPr>
-                <w:pStyle w:val="Bibliography"/>
-                <w:ind w:left="720" w:hanging="720"/>
-                <w:rPr>
-                  <w:noProof/>
-                </w:rPr>
-              </w:pPr>
-              <w:r>
-                <w:rPr>
-                  <w:noProof/>
-                </w:rPr>
-                <w:lastRenderedPageBreak/>
-                <w:t xml:space="preserve">Pryke, S. D. (2004). Analysis Construction Project Coalitions: Exploring the Application of Social Network Analysis. </w:t>
+                <w:t>Journal of Machine Learning Research</w:t>
+              </w:r>
+              <w:r>
+                <w:rPr>
+                  <w:noProof/>
+                </w:rPr>
+                <w:t>, 2825-2830.</w:t>
+              </w:r>
+            </w:p>
+            <w:p>
+              <w:pPr>
+                <w:pStyle w:val="Bibliography"/>
+                <w:ind w:left="720" w:hanging="720"/>
+                <w:rPr>
+                  <w:noProof/>
+                </w:rPr>
+              </w:pPr>
+              <w:r>
+                <w:rPr>
+                  <w:noProof/>
+                </w:rPr>
+                <w:t xml:space="preserve">Pennebaker, J. W., Chung, C. K., Ireland, M., Gonzales, A., &amp; Booth, R. J. (2007). </w:t>
               </w:r>
               <w:r>
                 <w:rPr>
@@ -1628,28 +2360,28 @@
                   <w:iCs/>
                   <w:noProof/>
                 </w:rPr>
-                <w:t>Construction Management and Economics, 22</w:t>
-              </w:r>
-              <w:r>
-                <w:rPr>
-                  <w:noProof/>
-                </w:rPr>
-                <w:t>(8), 787-797.</w:t>
-              </w:r>
-            </w:p>
-            <w:p>
-              <w:pPr>
-                <w:pStyle w:val="Bibliography"/>
-                <w:ind w:left="720" w:hanging="720"/>
-                <w:rPr>
-                  <w:noProof/>
-                </w:rPr>
-              </w:pPr>
-              <w:r>
-                <w:rPr>
-                  <w:noProof/>
-                </w:rPr>
-                <w:t xml:space="preserve">Pustejovsky, J., &amp; Stubbs, A. (2012). </w:t>
+                <w:t>The Development and Psychometric Properties of LIWC2007.</w:t>
+              </w:r>
+              <w:r>
+                <w:rPr>
+                  <w:noProof/>
+                </w:rPr>
+                <w:t xml:space="preserve"> Austin: LIWC.net.</w:t>
+              </w:r>
+            </w:p>
+            <w:p>
+              <w:pPr>
+                <w:pStyle w:val="Bibliography"/>
+                <w:ind w:left="720" w:hanging="720"/>
+                <w:rPr>
+                  <w:noProof/>
+                </w:rPr>
+              </w:pPr>
+              <w:r>
+                <w:rPr>
+                  <w:noProof/>
+                </w:rPr>
+                <w:t xml:space="preserve">Pryke, S. D. (2004). Analysis Construction Project Coalitions: Exploring the Application of Social Network Analysis. </w:t>
               </w:r>
               <w:r>
                 <w:rPr>
@@ -1657,28 +2389,28 @@
                   <w:iCs/>
                   <w:noProof/>
                 </w:rPr>
-                <w:t>Natural Language Annotation for Machine Learning.</w:t>
-              </w:r>
-              <w:r>
-                <w:rPr>
-                  <w:noProof/>
-                </w:rPr>
-                <w:t xml:space="preserve"> O'Reilly Media.</w:t>
-              </w:r>
-            </w:p>
-            <w:p>
-              <w:pPr>
-                <w:pStyle w:val="Bibliography"/>
-                <w:ind w:left="720" w:hanging="720"/>
-                <w:rPr>
-                  <w:noProof/>
-                </w:rPr>
-              </w:pPr>
-              <w:r>
-                <w:rPr>
-                  <w:noProof/>
-                </w:rPr>
-                <w:t xml:space="preserve">Ramchoun, H., Idrissi, M. A., Ghanou, Y., &amp; Ettaouil, M. (2016). Multilayer Perceptron: Architecture Optimization and Training. </w:t>
+                <w:t>Construction Management and Economics, 22</w:t>
+              </w:r>
+              <w:r>
+                <w:rPr>
+                  <w:noProof/>
+                </w:rPr>
+                <w:t>(8), 787-797.</w:t>
+              </w:r>
+            </w:p>
+            <w:p>
+              <w:pPr>
+                <w:pStyle w:val="Bibliography"/>
+                <w:ind w:left="720" w:hanging="720"/>
+                <w:rPr>
+                  <w:noProof/>
+                </w:rPr>
+              </w:pPr>
+              <w:r>
+                <w:rPr>
+                  <w:noProof/>
+                </w:rPr>
+                <w:t xml:space="preserve">Pustejovsky, J., &amp; Stubbs, A. (2012). </w:t>
               </w:r>
               <w:r>
                 <w:rPr>
@@ -1686,28 +2418,28 @@
                   <w:iCs/>
                   <w:noProof/>
                 </w:rPr>
-                <w:t>Inernational Journal of Interactive Multimedia and Artificial Intelligence, 4</w:t>
-              </w:r>
-              <w:r>
-                <w:rPr>
-                  <w:noProof/>
-                </w:rPr>
-                <w:t>(1), 26-30.</w:t>
-              </w:r>
-            </w:p>
-            <w:p>
-              <w:pPr>
-                <w:pStyle w:val="Bibliography"/>
-                <w:ind w:left="720" w:hanging="720"/>
-                <w:rPr>
-                  <w:noProof/>
-                </w:rPr>
-              </w:pPr>
-              <w:r>
-                <w:rPr>
-                  <w:noProof/>
-                </w:rPr>
-                <w:t xml:space="preserve">Rosenblatt, F. (1958). The perceptron: A Probabilistic Model for Information Storage and Organization in the Brain. </w:t>
+                <w:t>Natural Language Annotation for Machine Learning.</w:t>
+              </w:r>
+              <w:r>
+                <w:rPr>
+                  <w:noProof/>
+                </w:rPr>
+                <w:t xml:space="preserve"> O'Reilly Media.</w:t>
+              </w:r>
+            </w:p>
+            <w:p>
+              <w:pPr>
+                <w:pStyle w:val="Bibliography"/>
+                <w:ind w:left="720" w:hanging="720"/>
+                <w:rPr>
+                  <w:noProof/>
+                </w:rPr>
+              </w:pPr>
+              <w:r>
+                <w:rPr>
+                  <w:noProof/>
+                </w:rPr>
+                <w:t xml:space="preserve">Ramchoun, H., Idrissi, M. A., Ghanou, Y., &amp; Ettaouil, M. (2016). Multilayer Perceptron: Architecture Optimization and Training. </w:t>
               </w:r>
               <w:r>
                 <w:rPr>
@@ -1715,28 +2447,57 @@
                   <w:iCs/>
                   <w:noProof/>
                 </w:rPr>
-                <w:t>Psychological Review, 65</w:t>
-              </w:r>
-              <w:r>
-                <w:rPr>
-                  <w:noProof/>
-                </w:rPr>
-                <w:t>(6), 386-408.</w:t>
-              </w:r>
-            </w:p>
-            <w:p>
-              <w:pPr>
-                <w:pStyle w:val="Bibliography"/>
-                <w:ind w:left="720" w:hanging="720"/>
-                <w:rPr>
-                  <w:noProof/>
-                </w:rPr>
-              </w:pPr>
-              <w:r>
-                <w:rPr>
-                  <w:noProof/>
-                </w:rPr>
-                <w:t>Ross, C., Orr, E., Sisic, M., Arseneault, J. M., Simmering, M. G., &amp; Orr, R. (2009). Personality and Motivations Associated with Facebook Use.</w:t>
+                <w:t>Inernational Journal of Interactive Multimedia and Artificial Intelligence, 4</w:t>
+              </w:r>
+              <w:r>
+                <w:rPr>
+                  <w:noProof/>
+                </w:rPr>
+                <w:t>(1), 26-30.</w:t>
+              </w:r>
+            </w:p>
+            <w:p>
+              <w:pPr>
+                <w:pStyle w:val="Bibliography"/>
+                <w:ind w:left="720" w:hanging="720"/>
+                <w:rPr>
+                  <w:noProof/>
+                  <w:lang w:val="id-ID"/>
+                </w:rPr>
+              </w:pPr>
+              <w:r>
+                <w:rPr>
+                  <w:noProof/>
+                </w:rPr>
+                <w:t>Ross, C., Orr, E., Sisic, M., Arseneault, J. M., Simmering, M. G., &amp; Orr, R. (2009). Personality and Motivatio</w:t>
+              </w:r>
+              <w:r>
+                <w:rPr>
+                  <w:noProof/>
+                </w:rPr>
+                <w:t>ns Associated with Facebook Use</w:t>
+              </w:r>
+              <w:r>
+                <w:rPr>
+                  <w:noProof/>
+                  <w:lang w:val="id-ID"/>
+                </w:rPr>
+                <w:t xml:space="preserve">, </w:t>
+              </w:r>
+              <w:r>
+                <w:rPr>
+                  <w:i/>
+                  <w:noProof/>
+                  <w:lang w:val="id-ID"/>
+                </w:rPr>
+                <w:t>Computer in Human Behaviour, 25</w:t>
+              </w:r>
+              <w:r>
+                <w:rPr>
+                  <w:noProof/>
+                  <w:lang w:val="id-ID"/>
+                </w:rPr>
+                <w:t>(2), 578-586.</w:t>
               </w:r>
             </w:p>
             <w:p>
@@ -1809,6 +2570,7 @@
                 <w:rPr>
                   <w:noProof/>
                 </w:rPr>
+                <w:lastRenderedPageBreak/>
                 <w:t xml:space="preserve">Schwartz, H. A., Eichstaedt, J. C., Kern, M. L., Dziurzynski, L., Ramones, S. M., Agrawal, M., et al. (2013). Personality, Gender, and Age in the Language of Social Media: The Open-Vocabulary Approach. </w:t>
               </w:r>
               <w:r>
@@ -1897,14 +2659,7 @@
                 <w:rPr>
                   <w:noProof/>
                 </w:rPr>
-                <w:t xml:space="preserve">Siddiqi, M. H., Ali, R., Khan, A. M., Park, Y.-T., &amp; Lee, S. (2015). Human Facial Expression Recognition Using Stepwise Linear Discriminant Analysis and </w:t>
-              </w:r>
-              <w:r>
-                <w:rPr>
-                  <w:noProof/>
-                </w:rPr>
-                <w:lastRenderedPageBreak/>
-                <w:t xml:space="preserve">Hidden Conditional Random Fields. </w:t>
+                <w:t xml:space="preserve">Siddiqi, M. H., Ali, R., Khan, A. M., Park, Y.-T., &amp; Lee, S. (2015). Human Facial Expression Recognition Using Stepwise Linear Discriminant Analysis and Hidden Conditional Random Fields. </w:t>
               </w:r>
               <w:r>
                 <w:rPr>
@@ -2057,7 +2812,19 @@
                 <w:rPr>
                   <w:noProof/>
                 </w:rPr>
-                <w:t xml:space="preserve"> (t.thn.). Dipetik June 13, 2017, dari http://searchmicroservices.techtarget.com/definition/Apache</w:t>
+                <w:t xml:space="preserve"> (t.thn.). </w:t>
+              </w:r>
+              <w:r>
+                <w:rPr>
+                  <w:noProof/>
+                </w:rPr>
+                <w:t>Diakses</w:t>
+              </w:r>
+              <w:r>
+                <w:rPr>
+                  <w:noProof/>
+                </w:rPr>
+                <w:t xml:space="preserve"> June 13, 2017, dari http://searchmicroservices.techtarget.com/definition/Apache</w:t>
               </w:r>
             </w:p>
             <w:p>
@@ -2080,7 +2847,19 @@
                 <w:rPr>
                   <w:noProof/>
                 </w:rPr>
-                <w:t>. (t.thn.). Dipetik June 6, 2017, dari Theano Web site: http://deeplearning.net/software/theano/</w:t>
+                <w:t xml:space="preserve">. (t.thn.). </w:t>
+              </w:r>
+              <w:r>
+                <w:rPr>
+                  <w:noProof/>
+                </w:rPr>
+                <w:t>Diakses</w:t>
+              </w:r>
+              <w:r>
+                <w:rPr>
+                  <w:noProof/>
+                </w:rPr>
+                <w:t xml:space="preserve"> June 6, 2017, dari Theano Web site: http://deeplearning.net/software/theano/</w:t>
               </w:r>
             </w:p>
             <w:p>
@@ -2124,6 +2903,7 @@
                 <w:rPr>
                   <w:noProof/>
                 </w:rPr>
+                <w:lastRenderedPageBreak/>
                 <w:t xml:space="preserve">Vogel, L., &amp; Arthorne, J. (2015). </w:t>
               </w:r>
               <w:r>
@@ -2255,7 +3035,6 @@
                 <w:rPr>
                   <w:noProof/>
                 </w:rPr>
-                <w:lastRenderedPageBreak/>
                 <w:t xml:space="preserve">Zhang, Y., Huo, M., Zhou, J., &amp; Xie, S. (2010). PKSolver: An add-in Program for Pharmacokinetic and Pharmacodynamic Data Analysis in Microsoft Excel. </w:t>
               </w:r>
               <w:r>
@@ -2363,9 +3142,9 @@
     </w:p>
     <w:p/>
     <w:sectPr>
-      <w:headerReference w:type="even" r:id="rId9"/>
-      <w:headerReference w:type="default" r:id="rId10"/>
-      <w:footerReference w:type="first" r:id="rId11"/>
+      <w:headerReference w:type="even" r:id="rId11"/>
+      <w:headerReference w:type="default" r:id="rId12"/>
+      <w:footerReference w:type="first" r:id="rId13"/>
       <w:pgSz w:w="11907" w:h="16839" w:code="9"/>
       <w:pgMar w:top="1418" w:right="1418" w:bottom="1418" w:left="2268" w:header="720" w:footer="720" w:gutter="0"/>
       <w:pgNumType w:start="175"/>
@@ -2605,7 +3384,7 @@
             <w:sz w:val="24"/>
             <w:szCs w:val="24"/>
           </w:rPr>
-          <w:t>181</w:t>
+          <w:t>179</w:t>
         </w:r>
         <w:r>
           <w:rPr>
@@ -4872,29 +5651,6 @@
     <b:RefOrder>5</b:RefOrder>
   </b:Source>
   <b:Source>
-    <b:Tag>Pus12</b:Tag>
-    <b:SourceType>Book</b:SourceType>
-    <b:Guid>{1EB7C648-F750-4BDD-B929-EAEFE6AA873A}</b:Guid>
-    <b:Title>Natural Language Annotation for Machine Learning</b:Title>
-    <b:Year>2012</b:Year>
-    <b:Author>
-      <b:Author>
-        <b:NameList>
-          <b:Person>
-            <b:Last>Pustejovsky</b:Last>
-            <b:First>James</b:First>
-          </b:Person>
-          <b:Person>
-            <b:Last>Stubbs</b:Last>
-            <b:First>Amber</b:First>
-          </b:Person>
-        </b:NameList>
-      </b:Author>
-    </b:Author>
-    <b:Publisher>O'Reilly Media</b:Publisher>
-    <b:RefOrder>6</b:RefOrder>
-  </b:Source>
-  <b:Source>
     <b:Tag>Rus10</b:Tag>
     <b:SourceType>Book</b:SourceType>
     <b:Guid>{38E2F5A2-D63E-4384-848C-24CA103615DD}</b:Guid>
@@ -4916,7 +5672,7 @@
     <b:Year>2010</b:Year>
     <b:City>New Jersey</b:City>
     <b:Publisher>Prentice Hall</b:Publisher>
-    <b:RefOrder>7</b:RefOrder>
+    <b:RefOrder>6</b:RefOrder>
   </b:Source>
   <b:Source>
     <b:Tag>Cor95</b:Tag>
@@ -4954,7 +5710,7 @@
     <b:Publisher>Kluwer Academic Publishers</b:Publisher>
     <b:Pages>273-297</b:Pages>
     <b:BookTitle>Machine Learning</b:BookTitle>
-    <b:RefOrder>8</b:RefOrder>
+    <b:RefOrder>7</b:RefOrder>
   </b:Source>
   <b:Source>
     <b:Tag>Bac12</b:Tag>
@@ -4992,7 +5748,7 @@
     <b:City>Evanston, Illinois</b:City>
     <b:Pages>24-32</b:Pages>
     <b:LCID>en-US</b:LCID>
-    <b:RefOrder>9</b:RefOrder>
+    <b:RefOrder>8</b:RefOrder>
   </b:Source>
   <b:Source>
     <b:Tag>Ben13</b:Tag>
@@ -5024,7 +5780,7 @@
         </b:NameList>
       </b:Inventor>
     </b:Author>
-    <b:RefOrder>10</b:RefOrder>
+    <b:RefOrder>9</b:RefOrder>
   </b:Source>
   <b:Source>
     <b:Tag>Ker04</b:Tag>
@@ -5050,7 +5806,7 @@
     <b:Pages>89-95</b:Pages>
     <b:Volume>8</b:Volume>
     <b:Issue>3</b:Issue>
-    <b:RefOrder>11</b:RefOrder>
+    <b:RefOrder>10</b:RefOrder>
   </b:Source>
   <b:Source>
     <b:Tag>Ols08</b:Tag>
@@ -5075,7 +5831,7 @@
     <b:Year>2008</b:Year>
     <b:City>Heidelberg</b:City>
     <b:Publisher>Springer</b:Publisher>
-    <b:RefOrder>12</b:RefOrder>
+    <b:RefOrder>11</b:RefOrder>
   </b:Source>
   <b:Source>
     <b:Tag>Xhe09</b:Tag>
@@ -5107,7 +5863,7 @@
     <b:Pages>16-23</b:Pages>
     <b:Volume>4</b:Volume>
     <b:Issue>1</b:Issue>
-    <b:RefOrder>13</b:RefOrder>
+    <b:RefOrder>12</b:RefOrder>
   </b:Source>
   <b:Source>
     <b:Tag>Hos89</b:Tag>
@@ -5138,7 +5894,7 @@
     <b:Pages>1265-1270</b:Pages>
     <b:Volume>45</b:Volume>
     <b:Issue>4</b:Issue>
-    <b:RefOrder>14</b:RefOrder>
+    <b:RefOrder>13</b:RefOrder>
   </b:Source>
   <b:Source>
     <b:Tag>Nac02</b:Tag>
@@ -5163,7 +5919,7 @@
     </b:Author>
     <b:City>Jakarta</b:City>
     <b:Publisher>RajaGrafindo Persada</b:Publisher>
-    <b:RefOrder>15</b:RefOrder>
+    <b:RefOrder>14</b:RefOrder>
   </b:Source>
   <b:Source>
     <b:Tag>Fri01</b:Tag>
@@ -5186,7 +5942,7 @@
     <b:Pages>1189-1232</b:Pages>
     <b:Volume>29</b:Volume>
     <b:Issue>5</b:Issue>
-    <b:RefOrder>16</b:RefOrder>
+    <b:RefOrder>15</b:RefOrder>
   </b:Source>
   <b:Source>
     <b:Tag>Tai13</b:Tag>
@@ -5211,7 +5967,7 @@
     <b:Title>A Gradient Boosting Approach to the Kaggle Load Forecasting Competition</b:Title>
     <b:JournalName>International Journal of Forecasting</b:JournalName>
     <b:Year>2013</b:Year>
-    <b:RefOrder>17</b:RefOrder>
+    <b:RefOrder>16</b:RefOrder>
   </b:Source>
   <b:Source>
     <b:Tag>Dud00</b:Tag>
@@ -5241,7 +5997,7 @@
     <b:Title>Pattern Classification</b:Title>
     <b:Year>2000</b:Year>
     <b:Publisher>Wiley</b:Publisher>
-    <b:RefOrder>18</b:RefOrder>
+    <b:RefOrder>17</b:RefOrder>
   </b:Source>
   <b:Source>
     <b:Tag>Bel97</b:Tag>
@@ -5274,7 +6030,7 @@
     <b:Pages>711-720</b:Pages>
     <b:Volume>19</b:Volume>
     <b:Issue>7</b:Issue>
-    <b:RefOrder>19</b:RefOrder>
+    <b:RefOrder>18</b:RefOrder>
   </b:Source>
   <b:Source>
     <b:Tag>Swe96</b:Tag>
@@ -5301,7 +6057,7 @@
     <b:Pages>831-836</b:Pages>
     <b:Volume>18</b:Volume>
     <b:Issue>8</b:Issue>
-    <b:RefOrder>20</b:RefOrder>
+    <b:RefOrder>19</b:RefOrder>
   </b:Source>
   <b:Source>
     <b:Tag>Dud02</b:Tag>
@@ -5332,7 +6088,7 @@
     <b:Pages>77-87</b:Pages>
     <b:Volume>97</b:Volume>
     <b:Issue>457</b:Issue>
-    <b:RefOrder>21</b:RefOrder>
+    <b:RefOrder>20</b:RefOrder>
   </b:Source>
   <b:Source>
     <b:Tag>YeJ05</b:Tag>
@@ -5358,7 +6114,7 @@
         </b:NameList>
       </b:Author>
     </b:Author>
-    <b:RefOrder>22</b:RefOrder>
+    <b:RefOrder>21</b:RefOrder>
   </b:Source>
   <b:Source>
     <b:Tag>Sha13</b:Tag>
@@ -5392,7 +6148,7 @@
     <b:Year>2013</b:Year>
     <b:Volume>35</b:Volume>
     <b:Issue>7</b:Issue>
-    <b:RefOrder>23</b:RefOrder>
+    <b:RefOrder>22</b:RefOrder>
   </b:Source>
   <b:Source>
     <b:Tag>Zha13</b:Tag>
@@ -5431,7 +6187,7 @@
     <b:Title>Aggregation of Sparse Linear Discriminant Analyses for Event-Related Potential Classification in Brain-Computer Interface</b:Title>
     <b:JournalName>International Journal of Neural Systems</b:JournalName>
     <b:Year>2013</b:Year>
-    <b:RefOrder>24</b:RefOrder>
+    <b:RefOrder>23</b:RefOrder>
   </b:Source>
   <b:Source>
     <b:Tag>Sid15</b:Tag>
@@ -5471,7 +6227,7 @@
     <b:Pages>1386-1398</b:Pages>
     <b:Volume>24</b:Volume>
     <b:Issue>4</b:Issue>
-    <b:RefOrder>25</b:RefOrder>
+    <b:RefOrder>24</b:RefOrder>
   </b:Source>
   <b:Source>
     <b:Tag>Ped11</b:Tag>
@@ -5507,7 +6263,7 @@
     <b:JournalName>Journal of Machine Learning Research</b:JournalName>
     <b:Year>2011</b:Year>
     <b:Pages>2825-2830</b:Pages>
-    <b:RefOrder>26</b:RefOrder>
+    <b:RefOrder>25</b:RefOrder>
   </b:Source>
   <b:Source>
     <b:Tag>Bui13</b:Tag>
@@ -5582,7 +6338,7 @@
         </b:NameList>
       </b:Author>
     </b:Author>
-    <b:RefOrder>27</b:RefOrder>
+    <b:RefOrder>26</b:RefOrder>
   </b:Source>
   <b:Source>
     <b:Tag>Den14</b:Tag>
@@ -5605,7 +6361,7 @@
         </b:NameList>
       </b:Author>
     </b:Author>
-    <b:RefOrder>28</b:RefOrder>
+    <b:RefOrder>27</b:RefOrder>
   </b:Source>
   <b:Source>
     <b:Tag>LeC15</b:Tag>
@@ -5634,7 +6390,7 @@
     <b:JournalName>Nature</b:JournalName>
     <b:Pages>436-444</b:Pages>
     <b:Volume>521</b:Volume>
-    <b:RefOrder>29</b:RefOrder>
+    <b:RefOrder>28</b:RefOrder>
   </b:Source>
   <b:Source>
     <b:Tag>Ram16</b:Tag>
@@ -5669,7 +6425,7 @@
     <b:Pages>26-30</b:Pages>
     <b:Volume>4</b:Volume>
     <b:Issue>1</b:Issue>
-    <b:RefOrder>30</b:RefOrder>
+    <b:RefOrder>29</b:RefOrder>
   </b:Source>
   <b:Source>
     <b:Tag>Egr08</b:Tag>
@@ -5698,7 +6454,7 @@
     <b:JournalName>Applied Mathematics and Computation</b:JournalName>
     <b:Year>2008</b:Year>
     <b:Pages>591-597</b:Pages>
-    <b:RefOrder>31</b:RefOrder>
+    <b:RefOrder>30</b:RefOrder>
   </b:Source>
   <b:Source>
     <b:Tag>Ros58</b:Tag>
@@ -5720,7 +6476,7 @@
     </b:Author>
     <b:Volume>65</b:Volume>
     <b:Issue>6</b:Issue>
-    <b:RefOrder>32</b:RefOrder>
+    <b:RefOrder>31</b:RefOrder>
   </b:Source>
   <b:Source>
     <b:Tag>Fuk80</b:Tag>
@@ -5740,7 +6496,7 @@
     <b:JournalName>Biological Cybernetics</b:JournalName>
     <b:Year>1980</b:Year>
     <b:Pages>193-202</b:Pages>
-    <b:RefOrder>33</b:RefOrder>
+    <b:RefOrder>32</b:RefOrder>
   </b:Source>
   <b:Source>
     <b:Tag>Gre14</b:Tag>
@@ -5771,7 +6527,7 @@
         </b:NameList>
       </b:Author>
     </b:Author>
-    <b:RefOrder>34</b:RefOrder>
+    <b:RefOrder>33</b:RefOrder>
   </b:Source>
   <b:Source>
     <b:Tag>She14</b:Tag>
@@ -5805,7 +6561,7 @@
     </b:Author>
     <b:Title>A Latent Semantic Model with Convolutional-Pooling Structure for Information Retrieval</b:Title>
     <b:Year>2014</b:Year>
-    <b:RefOrder>35</b:RefOrder>
+    <b:RefOrder>34</b:RefOrder>
   </b:Source>
   <b:Source>
     <b:Tag>Kal14</b:Tag>
@@ -5831,7 +6587,7 @@
     </b:Author>
     <b:Title>A Convolutional Neural Network for Modeling Sentences</b:Title>
     <b:Year>2014</b:Year>
-    <b:RefOrder>36</b:RefOrder>
+    <b:RefOrder>35</b:RefOrder>
   </b:Source>
   <b:Source>
     <b:Tag>Col11</b:Tag>
@@ -5869,7 +6625,7 @@
     </b:Author>
     <b:Title>Natural Language Processing (almost) from Scratch</b:Title>
     <b:Year>2011</b:Year>
-    <b:RefOrder>37</b:RefOrder>
+    <b:RefOrder>36</b:RefOrder>
   </b:Source>
   <b:Source>
     <b:Tag>Sak14</b:Tag>
@@ -5897,7 +6653,7 @@
       </b:Author>
     </b:Author>
     <b:JournalName>Interspeech</b:JournalName>
-    <b:RefOrder>38</b:RefOrder>
+    <b:RefOrder>37</b:RefOrder>
   </b:Source>
   <b:Source>
     <b:Tag>AnI13</b:Tag>
@@ -5912,7 +6668,7 @@
     <b:MonthAccessed>June</b:MonthAccessed>
     <b:DayAccessed>5</b:DayAccessed>
     <b:URL>http://scarlet.stanford.edu/teach/index.php/An_Introduction_to_Convolutional_Neural_Networks</b:URL>
-    <b:RefOrder>39</b:RefOrder>
+    <b:RefOrder>38</b:RefOrder>
   </b:Source>
   <b:Source>
     <b:Tag>Mah17</b:Tag>
@@ -5937,7 +6693,7 @@
     <b:MonthAccessed>June</b:MonthAccessed>
     <b:DayAccessed>13</b:DayAccessed>
     <b:URL>http://www.mattmahoney.net/dc/text.html#1218</b:URL>
-    <b:RefOrder>40</b:RefOrder>
+    <b:RefOrder>39</b:RefOrder>
   </b:Source>
   <b:Source>
     <b:Tag>AGr09</b:Tag>
@@ -5975,7 +6731,7 @@
     <b:JournalName>IEEE Transactions on Pattern Analysis and Machine Intelligence</b:JournalName>
     <b:Volume>31</b:Volume>
     <b:Issue>5</b:Issue>
-    <b:RefOrder>41</b:RefOrder>
+    <b:RefOrder>40</b:RefOrder>
   </b:Source>
   <b:Source>
     <b:Tag>Ale13</b:Tag>
@@ -6004,7 +6760,7 @@
     <b:Year>2013</b:Year>
     <b:Pages>6645-6649</b:Pages>
     <b:ConferenceName>Acoustics, Speech and Signal Processing (ICASSP), 2013 IEEE International Conference</b:ConferenceName>
-    <b:RefOrder>42</b:RefOrder>
+    <b:RefOrder>41</b:RefOrder>
   </b:Source>
   <b:Source>
     <b:Tag>Ger00</b:Tag>
@@ -6034,7 +6790,7 @@
     <b:JournalName>Neural Computation</b:JournalName>
     <b:Volume>12</b:Volume>
     <b:Issue>10</b:Issue>
-    <b:RefOrder>43</b:RefOrder>
+    <b:RefOrder>42</b:RefOrder>
   </b:Source>
   <b:Source>
     <b:Tag>Ger03</b:Tag>
@@ -6063,7 +6819,7 @@
     <b:Year>2003</b:Year>
     <b:Pages>115-143</b:Pages>
     <b:Volume>3</b:Volume>
-    <b:RefOrder>44</b:RefOrder>
+    <b:RefOrder>43</b:RefOrder>
   </b:Source>
   <b:Source>
     <b:Tag>Ker17</b:Tag>
@@ -6075,7 +6831,7 @@
     <b:MonthAccessed>June</b:MonthAccessed>
     <b:DayAccessed>6</b:DayAccessed>
     <b:URL>https://keras.io/</b:URL>
-    <b:RefOrder>45</b:RefOrder>
+    <b:RefOrder>44</b:RefOrder>
   </b:Source>
   <b:Source>
     <b:Tag>The17</b:Tag>
@@ -6087,7 +6843,7 @@
     <b:MonthAccessed>June</b:MonthAccessed>
     <b:DayAccessed>6</b:DayAccessed>
     <b:URL>http://deeplearning.net/software/theano/</b:URL>
-    <b:RefOrder>46</b:RefOrder>
+    <b:RefOrder>45</b:RefOrder>
   </b:Source>
   <b:Source>
     <b:Tag>Jap02</b:Tag>
@@ -6113,7 +6869,7 @@
     <b:Pages>429-450</b:Pages>
     <b:Volume>6</b:Volume>
     <b:Issue>5</b:Issue>
-    <b:RefOrder>47</b:RefOrder>
+    <b:RefOrder>46</b:RefOrder>
   </b:Source>
   <b:Source>
     <b:Tag>Han05</b:Tag>
@@ -6139,7 +6895,7 @@
         </b:NameList>
       </b:Author>
     </b:Author>
-    <b:RefOrder>48</b:RefOrder>
+    <b:RefOrder>47</b:RefOrder>
   </b:Source>
   <b:Source>
     <b:Tag>Vog15</b:Tag>
@@ -6162,7 +6918,7 @@
     <b:Title>Contributing to the Eclipse IDE Project: Principles, Plug-ins and Gerrit Code Review</b:Title>
     <b:Year>2015</b:Year>
     <b:Publisher>Vogella</b:Publisher>
-    <b:RefOrder>49</b:RefOrder>
+    <b:RefOrder>48</b:RefOrder>
   </b:Source>
   <b:Source>
     <b:Tag>Pen07</b:Tag>
@@ -6201,7 +6957,7 @@
         </b:NameList>
       </b:Author>
     </b:Author>
-    <b:RefOrder>50</b:RefOrder>
+    <b:RefOrder>49</b:RefOrder>
   </b:Source>
   <b:Source>
     <b:Tag>Sch13</b:Tag>
@@ -6268,7 +7024,7 @@
     <b:JournalName>PLOS ONE</b:JournalName>
     <b:Volume>8</b:Volume>
     <b:Issue>9</b:Issue>
-    <b:RefOrder>51</b:RefOrder>
+    <b:RefOrder>50</b:RefOrder>
   </b:Source>
   <b:Source>
     <b:Tag>Ros09</b:Tag>
@@ -6308,7 +7064,7 @@
         </b:NameList>
       </b:Author>
     </b:Author>
-    <b:RefOrder>52</b:RefOrder>
+    <b:RefOrder>51</b:RefOrder>
   </b:Source>
   <b:Source>
     <b:Tag>Tau10</b:Tag>
@@ -6334,7 +7090,7 @@
     <b:JournalName>Journal of Language and Social Psychology</b:JournalName>
     <b:Year>2010</b:Year>
     <b:Pages>24-54</b:Pages>
-    <b:RefOrder>53</b:RefOrder>
+    <b:RefOrder>52</b:RefOrder>
   </b:Source>
   <b:Source>
     <b:Tag>Far13</b:Tag>
@@ -6365,7 +7121,7 @@
         </b:NameList>
       </b:Author>
     </b:Author>
-    <b:RefOrder>54</b:RefOrder>
+    <b:RefOrder>53</b:RefOrder>
   </b:Source>
   <b:Source>
     <b:Tag>Fra17</b:Tag>
@@ -6408,7 +7164,7 @@
     </b:Author>
     <b:YearAccessed>2017</b:YearAccessed>
     <b:URL>www.cs.waikato.ac.nz/ml/weka</b:URL>
-    <b:RefOrder>55</b:RefOrder>
+    <b:RefOrder>54</b:RefOrder>
   </b:Source>
   <b:Source>
     <b:Tag>Car15</b:Tag>
@@ -6443,7 +7199,7 @@
         </b:NameList>
       </b:Author>
     </b:Author>
-    <b:RefOrder>56</b:RefOrder>
+    <b:RefOrder>55</b:RefOrder>
   </b:Source>
   <b:Source>
     <b:Tag>Meh06</b:Tag>
@@ -6476,7 +7232,7 @@
     <b:Pages>862-877</b:Pages>
     <b:Volume>90</b:Volume>
     <b:Issue>5</b:Issue>
-    <b:RefOrder>57</b:RefOrder>
+    <b:RefOrder>56</b:RefOrder>
   </b:Source>
   <b:Source>
     <b:Tag>Nar11</b:Tag>
@@ -6501,7 +7257,7 @@
     </b:Author>
     <b:ConferenceName>International Conference on Electrical Engineering and Informatics</b:ConferenceName>
     <b:City>Bandung</b:City>
-    <b:RefOrder>58</b:RefOrder>
+    <b:RefOrder>57</b:RefOrder>
   </b:Source>
   <b:Source>
     <b:Tag>Lou11</b:Tag>
@@ -6523,7 +7279,7 @@
     </b:Author>
     <b:Title>When is a Liability not a Liability? Textual Analysis, Dictionaries, and 10-Ks</b:Title>
     <b:Year>2011</b:Year>
-    <b:RefOrder>59</b:RefOrder>
+    <b:RefOrder>58</b:RefOrder>
   </b:Source>
   <b:Source>
     <b:Tag>Pry04</b:Tag>
@@ -6546,7 +7302,7 @@
     <b:JournalName>Construction Management and Economics</b:JournalName>
     <b:Volume>22</b:Volume>
     <b:Issue>8</b:Issue>
-    <b:RefOrder>60</b:RefOrder>
+    <b:RefOrder>59</b:RefOrder>
   </b:Source>
   <b:Source>
     <b:Tag>HoD16</b:Tag>
@@ -6568,7 +7324,7 @@
     <b:MonthAccessed>June</b:MonthAccessed>
     <b:DayAccessed>13</b:DayAccessed>
     <b:URL>https://notepad-plus-plus.org/</b:URL>
-    <b:RefOrder>61</b:RefOrder>
+    <b:RefOrder>60</b:RefOrder>
   </b:Source>
   <b:Source>
     <b:Tag>Zha10</b:Tag>
@@ -6600,7 +7356,7 @@
     </b:Author>
     <b:JournalName>Computer Methods and Programs in Biomedicine</b:JournalName>
     <b:Pages>306-314</b:Pages>
-    <b:RefOrder>62</b:RefOrder>
+    <b:RefOrder>61</b:RefOrder>
   </b:Source>
   <b:Source>
     <b:Tag>Dvo07</b:Tag>
@@ -6619,7 +7375,7 @@
         </b:NameList>
       </b:Author>
     </b:Author>
-    <b:RefOrder>63</b:RefOrder>
+    <b:RefOrder>62</b:RefOrder>
   </b:Source>
   <b:Source>
     <b:Tag>Tec17</b:Tag>
@@ -6630,7 +7386,7 @@
     <b:MonthAccessed>June</b:MonthAccessed>
     <b:DayAccessed>13</b:DayAccessed>
     <b:URL>http://searchmicroservices.techtarget.com/definition/Apache</b:URL>
-    <b:RefOrder>64</b:RefOrder>
+    <b:RefOrder>63</b:RefOrder>
   </b:Source>
   <b:Source>
     <b:Tag>Apa17</b:Tag>
@@ -6641,7 +7397,7 @@
     <b:MonthAccessed>June</b:MonthAccessed>
     <b:DayAccessed>13</b:DayAccessed>
     <b:URL>https://httpd.apache.org/</b:URL>
-    <b:RefOrder>65</b:RefOrder>
+    <b:RefOrder>64</b:RefOrder>
   </b:Source>
   <b:Source>
     <b:Tag>Num17</b:Tag>
@@ -6652,7 +7408,7 @@
     <b:MonthAccessed>June</b:MonthAccessed>
     <b:DayAccessed>13</b:DayAccessed>
     <b:URL>http://www.numpy.org/</b:URL>
-    <b:RefOrder>66</b:RefOrder>
+    <b:RefOrder>65</b:RefOrder>
   </b:Source>
   <b:Source>
     <b:Tag>Pan17</b:Tag>
@@ -6663,7 +7419,7 @@
     <b:MonthAccessed>June</b:MonthAccessed>
     <b:DayAccessed>13</b:DayAccessed>
     <b:URL>http://pandas.pydata.org/</b:URL>
-    <b:RefOrder>67</b:RefOrder>
+    <b:RefOrder>66</b:RefOrder>
   </b:Source>
   <b:Source>
     <b:Tag>Lem17</b:Tag>
@@ -6692,7 +7448,7 @@
     </b:Author>
     <b:JournalName>Journal of Machine Learning Research</b:JournalName>
     <b:Pages>1-5</b:Pages>
-    <b:RefOrder>68</b:RefOrder>
+    <b:RefOrder>67</b:RefOrder>
   </b:Source>
   <b:Source>
     <b:Tag>Bir06</b:Tag>
@@ -6714,7 +7470,7 @@
     <b:ConferenceName>Proceedings of the COLING/ACL 2006 Interactive Presentation Sessions</b:ConferenceName>
     <b:City>Sydney</b:City>
     <b:Publisher>Association for Computational Linguistics</b:Publisher>
-    <b:RefOrder>69</b:RefOrder>
+    <b:RefOrder>68</b:RefOrder>
   </b:Source>
   <b:Source>
     <b:Tag>Kos</b:Tag>
@@ -6748,7 +7504,7 @@
     </b:Author>
     <b:Title>Facebook as a Social Science Research Tool: Opportunities, Challenges, Ethical Considerations and Practical Guidelines.</b:Title>
     <b:Publisher>American Psychologist</b:Publisher>
-    <b:RefOrder>70</b:RefOrder>
+    <b:RefOrder>69</b:RefOrder>
   </b:Source>
   <b:Source>
     <b:Tag>Boo04</b:Tag>
@@ -6772,7 +7528,7 @@
     <b:URL>http://www.w3.org/TR/ws-arch/</b:URL>
     <b:MonthAccessed>April</b:MonthAccessed>
     <b:DayAccessed>23</b:DayAccessed>
-    <b:RefOrder>71</b:RefOrder>
+    <b:RefOrder>70</b:RefOrder>
   </b:Source>
   <b:Source>
     <b:Tag>Wit05</b:Tag>
@@ -6796,7 +7552,7 @@
     <b:Title>Data Mining: Practical Machine Learning Tools and Techniques (Second Edition)</b:Title>
     <b:Year>2005</b:Year>
     <b:Publisher>Morgan Khaufman</b:Publisher>
-    <b:RefOrder>72</b:RefOrder>
+    <b:RefOrder>71</b:RefOrder>
   </b:Source>
   <b:Source>
     <b:Tag>Mof12</b:Tag>
@@ -6823,7 +7579,7 @@
     <b:YearAccessed>2017</b:YearAccessed>
     <b:MonthAccessed>April</b:MonthAccessed>
     <b:DayAccessed>23</b:DayAccessed>
-    <b:RefOrder>73</b:RefOrder>
+    <b:RefOrder>72</b:RefOrder>
   </b:Source>
   <b:Source>
     <b:Tag>Wij16</b:Tag>
@@ -6854,7 +7610,7 @@
     <b:Title>Sistem Prediksi Kepribadian "The Big Five Traits" Dari Data Twitter</b:Title>
     <b:Year>2016</b:Year>
     <b:Publisher>Bina Nusantara University</b:Publisher>
-    <b:RefOrder>74</b:RefOrder>
+    <b:RefOrder>73</b:RefOrder>
   </b:Source>
   <b:Source>
     <b:Tag>McA10</b:Tag>
@@ -6879,7 +7635,7 @@
     <b:Year>2010</b:Year>
     <b:JournalName>Annual Review of Psychology</b:JournalName>
     <b:Volume>61</b:Volume>
-    <b:RefOrder>75</b:RefOrder>
+    <b:RefOrder>74</b:RefOrder>
   </b:Source>
   <b:Source>
     <b:Tag>Fac12</b:Tag>
@@ -6900,7 +7656,7 @@
     <b:YearAccessed>2012</b:YearAccessed>
     <b:MonthAccessed>December</b:MonthAccessed>
     <b:URL>http://newsroom.fb.com</b:URL>
-    <b:RefOrder>76</b:RefOrder>
+    <b:RefOrder>75</b:RefOrder>
   </b:Source>
   <b:Source>
     <b:Tag>Cer15</b:Tag>
@@ -6924,7 +7680,7 @@
       </b:Author>
     </b:Author>
     <b:Publisher>Wiley</b:Publisher>
-    <b:RefOrder>77</b:RefOrder>
+    <b:RefOrder>76</b:RefOrder>
   </b:Source>
   <b:Source>
     <b:Tag>Ser09</b:Tag>
@@ -6944,7 +7700,7 @@
         </b:NameList>
       </b:Author>
     </b:Author>
-    <b:RefOrder>78</b:RefOrder>
+    <b:RefOrder>77</b:RefOrder>
   </b:Source>
   <b:Source>
     <b:Tag>Cel13</b:Tag>
@@ -6976,7 +7732,7 @@
     <b:Year>2013</b:Year>
     <b:ConferenceName>The 7th International AAAI Conference On Weblogs And Social Media</b:ConferenceName>
     <b:City>Boston</b:City>
-    <b:RefOrder>79</b:RefOrder>
+    <b:RefOrder>78</b:RefOrder>
   </b:Source>
   <b:Source>
     <b:Tag>Man08</b:Tag>
@@ -7004,7 +7760,7 @@
     <b:Year>2008</b:Year>
     <b:ConferenceName>Cambridge University Press Cambridge</b:ConferenceName>
     <b:City>England</b:City>
-    <b:RefOrder>80</b:RefOrder>
+    <b:RefOrder>79</b:RefOrder>
   </b:Source>
   <b:Source>
     <b:Tag>Ala</b:Tag>
@@ -7031,7 +7787,7 @@
     </b:Author>
     <b:Title>Personality Traits Recognition on Social Network - Facebook</b:Title>
     <b:Year>2013</b:Year>
-    <b:RefOrder>81</b:RefOrder>
+    <b:RefOrder>80</b:RefOrder>
   </b:Source>
   <b:Source>
     <b:Tag>Cam16</b:Tag>
@@ -7053,7 +7809,7 @@
     <b:JournalName>IEEE Intelligent Systems</b:JournalName>
     <b:Volume>31</b:Volume>
     <b:Issue>2</b:Issue>
-    <b:RefOrder>82</b:RefOrder>
+    <b:RefOrder>81</b:RefOrder>
   </b:Source>
   <b:Source>
     <b:Tag>ECa16</b:Tag>
@@ -7074,7 +7830,7 @@
     <b:JournalName>Proc. 26th Int'l Conf. Computational Linguistics</b:JournalName>
     <b:Year>2016</b:Year>
     <b:Pages>2666-2677</b:Pages>
-    <b:RefOrder>83</b:RefOrder>
+    <b:RefOrder>82</b:RefOrder>
   </b:Source>
   <b:Source>
     <b:Tag>Dig90</b:Tag>
@@ -7095,7 +7851,7 @@
     <b:Year>1990</b:Year>
     <b:Pages>417-440</b:Pages>
     <b:Volume>41</b:Volume>
-    <b:RefOrder>84</b:RefOrder>
+    <b:RefOrder>83</b:RefOrder>
   </b:Source>
   <b:Source>
     <b:Tag>Ong17</b:Tag>
@@ -7130,13 +7886,36 @@
     <b:JournalName>Internetworking Indonesia Journal</b:JournalName>
     <b:Volume>9</b:Volume>
     <b:Issue>1</b:Issue>
-    <b:RefOrder>85</b:RefOrder>
+    <b:RefOrder>84</b:RefOrder>
+  </b:Source>
+  <b:Source xmlns:b="http://schemas.openxmlformats.org/officeDocument/2006/bibliography">
+    <b:Tag>Pus12</b:Tag>
+    <b:SourceType>Book</b:SourceType>
+    <b:Guid>{1EB7C648-F750-4BDD-B929-EAEFE6AA873A}</b:Guid>
+    <b:Title>Natural Language Annotation for Machine Learning</b:Title>
+    <b:Year>2012</b:Year>
+    <b:Author>
+      <b:Author>
+        <b:NameList>
+          <b:Person>
+            <b:Last>Pustejovsky</b:Last>
+            <b:First>James</b:First>
+          </b:Person>
+          <b:Person>
+            <b:Last>Stubbs</b:Last>
+            <b:First>Amber</b:First>
+          </b:Person>
+        </b:NameList>
+      </b:Author>
+    </b:Author>
+    <b:Publisher>O'Reilly Media</b:Publisher>
+    <b:RefOrder>6</b:RefOrder>
   </b:Source>
 </b:Sources>
 </file>
 
 <file path=customXml/itemProps1.xml><?xml version="1.0" encoding="utf-8"?>
-<ds:datastoreItem xmlns:ds="http://schemas.openxmlformats.org/officeDocument/2006/customXml" ds:itemID="{08E4B2C4-5914-4997-9D7F-2152A65394F8}">
+<ds:datastoreItem xmlns:ds="http://schemas.openxmlformats.org/officeDocument/2006/customXml" ds:itemID="{C6137432-B019-42CD-9CD8-EDB4D761B3E2}">
   <ds:schemaRefs>
     <ds:schemaRef ds:uri="http://schemas.openxmlformats.org/officeDocument/2006/bibliography"/>
   </ds:schemaRefs>

--- a/Penulisan Skripsi/REFERENSI.docx
+++ b/Penulisan Skripsi/REFERENSI.docx
@@ -179,6 +179,7 @@
                 <w:ind w:left="720" w:hanging="720"/>
                 <w:rPr>
                   <w:noProof/>
+                  <w:lang w:val="id-ID"/>
                 </w:rPr>
               </w:pPr>
               <w:r>
@@ -210,293 +211,6 @@
             </w:p>
             <w:p>
               <w:pPr>
-                <w:pStyle w:val="Bibliography"/>
-                <w:ind w:left="720" w:hanging="720"/>
-                <w:rPr>
-                  <w:noProof/>
-                </w:rPr>
-              </w:pPr>
-              <w:r>
-                <w:rPr>
-                  <w:noProof/>
-                </w:rPr>
-                <w:t xml:space="preserve">Bachrach, Y., Kosinski, M., Graepel, T., Kohli, P., &amp; Stillwell, D. (2012). Personality and patterns of Facebook usage. </w:t>
-              </w:r>
-              <w:r>
-                <w:rPr>
-                  <w:i/>
-                  <w:iCs/>
-                  <w:noProof/>
-                </w:rPr>
-                <w:t>Proceedings of the 4th Annual ACM Web Science Conference</w:t>
-              </w:r>
-              <w:r>
-                <w:rPr>
-                  <w:noProof/>
-                </w:rPr>
-                <w:t>, (pp. 24-32). Evanston, Illinois.</w:t>
-              </w:r>
-            </w:p>
-            <w:p>
-              <w:pPr>
-                <w:pStyle w:val="Bibliography"/>
-                <w:ind w:left="720" w:hanging="720"/>
-                <w:rPr>
-                  <w:noProof/>
-                  <w:lang w:val="id-ID"/>
-                </w:rPr>
-              </w:pPr>
-              <w:r>
-                <w:rPr>
-                  <w:noProof/>
-                </w:rPr>
-                <w:t xml:space="preserve">Belhumeur, P. N., Hespanha, J. P., &amp; Kriegman, D. J. (1997). Eigenfaces vs. Fisherfaces: Recognition using class specific linear projection. </w:t>
-              </w:r>
-              <w:r>
-                <w:rPr>
-                  <w:i/>
-                  <w:iCs/>
-                  <w:noProof/>
-                </w:rPr>
-                <w:t>IEEE Transactions on Pattern Analysis and Machine Intelligence, 19</w:t>
-              </w:r>
-              <w:r>
-                <w:rPr>
-                  <w:noProof/>
-                </w:rPr>
-                <w:t>(7), 711-720.</w:t>
-              </w:r>
-            </w:p>
-            <w:p>
-              <w:pPr>
-                <w:pStyle w:val="Bibliography"/>
-                <w:ind w:left="720" w:hanging="720"/>
-                <w:rPr>
-                  <w:noProof/>
-                </w:rPr>
-              </w:pPr>
-              <w:r>
-                <w:rPr>
-                  <w:noProof/>
-                </w:rPr>
-                <w:t>Ben-Hur, A., Elisseeff, A., Chapelle, O., &amp; Weston, J. A. (2013).</w:t>
-              </w:r>
-              <w:r>
-                <w:rPr>
-                  <w:i/>
-                  <w:iCs/>
-                  <w:noProof/>
-                </w:rPr>
-                <w:t xml:space="preserve"> Paten No. B2.</w:t>
-              </w:r>
-              <w:r>
-                <w:rPr>
-                  <w:noProof/>
-                </w:rPr>
-                <w:t xml:space="preserve"> United States of America.</w:t>
-              </w:r>
-            </w:p>
-            <w:p>
-              <w:pPr>
-                <w:pStyle w:val="Bibliography"/>
-                <w:ind w:left="720" w:hanging="720"/>
-                <w:rPr>
-                  <w:noProof/>
-                </w:rPr>
-              </w:pPr>
-              <w:r>
-                <w:rPr>
-                  <w:noProof/>
-                </w:rPr>
-                <w:t xml:space="preserve">Bird, S. (2006). NLTK: The Natural Language Toolkit. </w:t>
-              </w:r>
-              <w:r>
-                <w:rPr>
-                  <w:i/>
-                  <w:iCs/>
-                  <w:noProof/>
-                </w:rPr>
-                <w:t>Proceedings of the COLING/ACL 2006 Interactive Presentation Sessions</w:t>
-              </w:r>
-              <w:r>
-                <w:rPr>
-                  <w:noProof/>
-                </w:rPr>
-                <w:t xml:space="preserve"> (hal. 69-72). Sydney: Association for Computational Linguistics.</w:t>
-              </w:r>
-            </w:p>
-            <w:p>
-              <w:pPr>
-                <w:pStyle w:val="Bibliography"/>
-                <w:ind w:left="720" w:hanging="720"/>
-                <w:rPr>
-                  <w:noProof/>
-                </w:rPr>
-              </w:pPr>
-              <w:r>
-                <w:rPr>
-                  <w:noProof/>
-                </w:rPr>
-                <w:t xml:space="preserve">Booth, D. (2004, February 11). </w:t>
-              </w:r>
-              <w:r>
-                <w:rPr>
-                  <w:i/>
-                  <w:iCs/>
-                  <w:noProof/>
-                </w:rPr>
-                <w:t>Web Services Architecture Working Group</w:t>
-              </w:r>
-              <w:r>
-                <w:rPr>
-                  <w:noProof/>
-                </w:rPr>
-                <w:t xml:space="preserve">. </w:t>
-              </w:r>
-              <w:r>
-                <w:rPr>
-                  <w:noProof/>
-                </w:rPr>
-                <w:t>Diakses</w:t>
-              </w:r>
-              <w:r>
-                <w:rPr>
-                  <w:noProof/>
-                </w:rPr>
-                <w:t xml:space="preserve"> April 23, 2017, dari http://www.w3.org/TR/ws-arch/</w:t>
-              </w:r>
-            </w:p>
-            <w:p>
-              <w:pPr>
-                <w:pStyle w:val="Bibliography"/>
-                <w:ind w:left="720" w:hanging="720"/>
-                <w:rPr>
-                  <w:noProof/>
-                </w:rPr>
-              </w:pPr>
-              <w:r>
-                <w:rPr>
-                  <w:noProof/>
-                </w:rPr>
-                <w:lastRenderedPageBreak/>
-                <w:t>Buitinck, L., Louppe, G., Blondel, M., Pedregosa, F., Müller, A. C., Grisel, O., et al. (2013). API design for machine learning software: Experiences from the Scikit-learn Project.</w:t>
-              </w:r>
-            </w:p>
-            <w:p>
-              <w:pPr>
-                <w:pStyle w:val="Bibliography"/>
-                <w:ind w:left="720" w:hanging="720"/>
-                <w:rPr>
-                  <w:noProof/>
-                </w:rPr>
-              </w:pPr>
-              <w:r>
-                <w:rPr>
-                  <w:noProof/>
-                </w:rPr>
-                <w:t xml:space="preserve">Cambria, E. (2016). Affective Computing and Sentiment Analysis. </w:t>
-              </w:r>
-              <w:r>
-                <w:rPr>
-                  <w:i/>
-                  <w:iCs/>
-                  <w:noProof/>
-                </w:rPr>
-                <w:t>IEEE Intelligent Systems, 31</w:t>
-              </w:r>
-              <w:r>
-                <w:rPr>
-                  <w:noProof/>
-                </w:rPr>
-                <w:t>(2), 102-107.</w:t>
-              </w:r>
-            </w:p>
-            <w:p>
-              <w:pPr>
-                <w:pStyle w:val="Bibliography"/>
-                <w:ind w:left="720" w:hanging="720"/>
-                <w:rPr>
-                  <w:noProof/>
-                </w:rPr>
-              </w:pPr>
-              <w:r>
-                <w:rPr>
-                  <w:noProof/>
-                </w:rPr>
-                <w:t xml:space="preserve">Carley, K. M., Malik, M., Kowalchuk, M., Pfeffer, J., &amp; Landwehr, P. (2015). </w:t>
-              </w:r>
-              <w:r>
-                <w:rPr>
-                  <w:i/>
-                  <w:iCs/>
-                  <w:noProof/>
-                </w:rPr>
-                <w:t>Twitter Usage in Indonesia.</w:t>
-              </w:r>
-            </w:p>
-            <w:p>
-              <w:pPr>
-                <w:pStyle w:val="Bibliography"/>
-                <w:ind w:left="720" w:hanging="720"/>
-                <w:rPr>
-                  <w:noProof/>
-                </w:rPr>
-              </w:pPr>
-              <w:r>
-                <w:rPr>
-                  <w:noProof/>
-                </w:rPr>
-                <w:t xml:space="preserve">Celli, F., Pianesi, F., Stillwell, D., &amp; Kosinski, M. (2013). Workshop on Computational Personality Recognition (Shared Task). </w:t>
-              </w:r>
-              <w:r>
-                <w:rPr>
-                  <w:i/>
-                  <w:iCs/>
-                  <w:noProof/>
-                </w:rPr>
-                <w:t>The 7th International AAAI Conference On Weblogs And Social Media.</w:t>
-              </w:r>
-              <w:r>
-                <w:rPr>
-                  <w:noProof/>
-                </w:rPr>
-                <w:t xml:space="preserve"> Boston.</w:t>
-              </w:r>
-            </w:p>
-            <w:p>
-              <w:pPr>
-                <w:pStyle w:val="Bibliography"/>
-                <w:ind w:left="720" w:hanging="720"/>
-                <w:rPr>
-                  <w:noProof/>
-                  <w:lang w:val="id-ID"/>
-                </w:rPr>
-              </w:pPr>
-              <w:r>
-                <w:rPr>
-                  <w:noProof/>
-                </w:rPr>
-                <w:t xml:space="preserve">Cervone, D., &amp; Pervin, L. A. (2015). </w:t>
-              </w:r>
-              <w:r>
-                <w:rPr>
-                  <w:i/>
-                  <w:iCs/>
-                  <w:noProof/>
-                </w:rPr>
-                <w:t>Personality Theory and Research (Third Edition).</w:t>
-              </w:r>
-              <w:r>
-                <w:rPr>
-                  <w:noProof/>
-                </w:rPr>
-                <w:t xml:space="preserve"> Wiley.</w:t>
-              </w:r>
-            </w:p>
-            <w:p>
-              <w:pPr>
-                <w:spacing w:after="160" w:line="360" w:lineRule="auto"/>
-                <w:ind w:left="709" w:hanging="709"/>
                 <w:rPr>
                   <w:rFonts w:ascii="Times New Roman" w:cs="Times New Roman"/>
                   <w:sz w:val="24"/>
@@ -507,10 +221,12 @@
               <w:r>
                 <w:rPr>
                   <w:rFonts w:ascii="Times New Roman" w:cs="Times New Roman"/>
+                  <w:i/>
+                  <w:iCs/>
                   <w:sz w:val="24"/>
                   <w:szCs w:val="24"/>
                 </w:rPr>
-                <w:t xml:space="preserve">Cho, </w:t>
+                <w:t>Apply Magic Sauce</w:t>
               </w:r>
               <w:r>
                 <w:rPr>
@@ -518,7 +234,7 @@
                   <w:sz w:val="24"/>
                   <w:szCs w:val="24"/>
                 </w:rPr>
-                <w:t>K.</w:t>
+                <w:t xml:space="preserve">. Diakses </w:t>
               </w:r>
               <w:r>
                 <w:rPr>
@@ -526,7 +242,7 @@
                   <w:sz w:val="24"/>
                   <w:szCs w:val="24"/>
                 </w:rPr>
-                <w:t xml:space="preserve">, Merrienboer, </w:t>
+                <w:t>August 8</w:t>
               </w:r>
               <w:r>
                 <w:rPr>
@@ -534,7 +250,7 @@
                   <w:sz w:val="24"/>
                   <w:szCs w:val="24"/>
                 </w:rPr>
-                <w:t>B.</w:t>
+                <w:t xml:space="preserve">, 2017, dari </w:t>
               </w:r>
               <w:r>
                 <w:rPr>
@@ -542,23 +258,314 @@
                   <w:sz w:val="24"/>
                   <w:szCs w:val="24"/>
                 </w:rPr>
-                <w:t xml:space="preserve">, Gulcehre, </w:t>
-              </w:r>
-              <w:r>
+                <w:t>https://applymagicsauce.com/</w:t>
+              </w:r>
+              <w:bookmarkStart w:id="0" w:name="_GoBack"/>
+              <w:bookmarkEnd w:id="0"/>
+            </w:p>
+            <w:p>
+              <w:pPr>
+                <w:pStyle w:val="Bibliography"/>
+                <w:ind w:left="720" w:hanging="720"/>
+                <w:rPr>
+                  <w:noProof/>
+                </w:rPr>
+              </w:pPr>
+              <w:r>
+                <w:rPr>
+                  <w:noProof/>
+                </w:rPr>
+                <w:t xml:space="preserve">Bachrach, Y., Kosinski, M., Graepel, T., Kohli, P., &amp; Stillwell, D. (2012). Personality and patterns of Facebook usage. </w:t>
+              </w:r>
+              <w:r>
+                <w:rPr>
+                  <w:i/>
+                  <w:iCs/>
+                  <w:noProof/>
+                </w:rPr>
+                <w:t>Proceedings of the 4th Annual ACM Web Science Conference</w:t>
+              </w:r>
+              <w:r>
+                <w:rPr>
+                  <w:noProof/>
+                </w:rPr>
+                <w:t>, (pp. 24-32). Evanston, Illinois.</w:t>
+              </w:r>
+            </w:p>
+            <w:p>
+              <w:pPr>
+                <w:pStyle w:val="Bibliography"/>
+                <w:ind w:left="720" w:hanging="720"/>
+                <w:rPr>
+                  <w:noProof/>
+                  <w:lang w:val="id-ID"/>
+                </w:rPr>
+              </w:pPr>
+              <w:r>
+                <w:rPr>
+                  <w:noProof/>
+                </w:rPr>
+                <w:t xml:space="preserve">Belhumeur, P. N., Hespanha, J. P., &amp; Kriegman, D. J. (1997). Eigenfaces vs. Fisherfaces: Recognition using class specific linear projection. </w:t>
+              </w:r>
+              <w:r>
+                <w:rPr>
+                  <w:i/>
+                  <w:iCs/>
+                  <w:noProof/>
+                </w:rPr>
+                <w:t>IEEE Transactions on Pattern Analysis and Machine Intelligence, 19</w:t>
+              </w:r>
+              <w:r>
+                <w:rPr>
+                  <w:noProof/>
+                </w:rPr>
+                <w:t>(7), 711-720.</w:t>
+              </w:r>
+            </w:p>
+            <w:p>
+              <w:pPr>
+                <w:pStyle w:val="Bibliography"/>
+                <w:ind w:left="720" w:hanging="720"/>
+                <w:rPr>
+                  <w:noProof/>
+                </w:rPr>
+              </w:pPr>
+              <w:r>
+                <w:rPr>
+                  <w:noProof/>
+                </w:rPr>
+                <w:t>Ben-Hur, A., Elisseeff, A., Chapelle, O., &amp; Weston, J. A. (2013).</w:t>
+              </w:r>
+              <w:r>
+                <w:rPr>
+                  <w:i/>
+                  <w:iCs/>
+                  <w:noProof/>
+                </w:rPr>
+                <w:t xml:space="preserve"> Paten No. B2.</w:t>
+              </w:r>
+              <w:r>
+                <w:rPr>
+                  <w:noProof/>
+                </w:rPr>
+                <w:t xml:space="preserve"> United States of America.</w:t>
+              </w:r>
+            </w:p>
+            <w:p>
+              <w:pPr>
+                <w:pStyle w:val="Bibliography"/>
+                <w:ind w:left="720" w:hanging="720"/>
+                <w:rPr>
+                  <w:noProof/>
+                </w:rPr>
+              </w:pPr>
+              <w:r>
+                <w:rPr>
+                  <w:noProof/>
+                </w:rPr>
+                <w:t xml:space="preserve">Bird, S. (2006). NLTK: The Natural Language Toolkit. </w:t>
+              </w:r>
+              <w:r>
+                <w:rPr>
+                  <w:i/>
+                  <w:iCs/>
+                  <w:noProof/>
+                </w:rPr>
+                <w:t>Proceedings of the COLING/ACL 2006 Interactive Presentation Sessions</w:t>
+              </w:r>
+              <w:r>
+                <w:rPr>
+                  <w:noProof/>
+                </w:rPr>
+                <w:t xml:space="preserve"> (hal. 69-72). Sydney: Association for Computational Linguistics.</w:t>
+              </w:r>
+            </w:p>
+            <w:p>
+              <w:pPr>
+                <w:pStyle w:val="Bibliography"/>
+                <w:ind w:left="720" w:hanging="720"/>
+                <w:rPr>
+                  <w:noProof/>
+                </w:rPr>
+              </w:pPr>
+              <w:r>
+                <w:rPr>
+                  <w:noProof/>
+                </w:rPr>
+                <w:t xml:space="preserve">Booth, D. (2004, February 11). </w:t>
+              </w:r>
+              <w:r>
+                <w:rPr>
+                  <w:i/>
+                  <w:iCs/>
+                  <w:noProof/>
+                </w:rPr>
+                <w:t>Web Services Architecture Working Group</w:t>
+              </w:r>
+              <w:r>
+                <w:rPr>
+                  <w:noProof/>
+                </w:rPr>
+                <w:t xml:space="preserve">. </w:t>
+              </w:r>
+              <w:r>
+                <w:rPr>
+                  <w:noProof/>
+                </w:rPr>
+                <w:t>Diakses</w:t>
+              </w:r>
+              <w:r>
+                <w:rPr>
+                  <w:noProof/>
+                </w:rPr>
+                <w:t xml:space="preserve"> April 23, 2017, dari http://www.w3.org/TR/ws-arch/</w:t>
+              </w:r>
+            </w:p>
+            <w:p>
+              <w:pPr>
+                <w:pStyle w:val="Bibliography"/>
+                <w:ind w:left="720" w:hanging="720"/>
+                <w:rPr>
+                  <w:noProof/>
+                </w:rPr>
+              </w:pPr>
+              <w:r>
+                <w:rPr>
+                  <w:noProof/>
+                </w:rPr>
+                <w:lastRenderedPageBreak/>
+                <w:t>Buitinck, L., Louppe, G., Blondel, M., Pedregosa, F., Müller, A. C., Grisel, O., et al. (2013). API design for machine learning software: Experiences from the Scikit-learn Project.</w:t>
+              </w:r>
+            </w:p>
+            <w:p>
+              <w:pPr>
+                <w:pStyle w:val="Bibliography"/>
+                <w:ind w:left="720" w:hanging="720"/>
+                <w:rPr>
+                  <w:noProof/>
+                </w:rPr>
+              </w:pPr>
+              <w:r>
+                <w:rPr>
+                  <w:noProof/>
+                </w:rPr>
+                <w:t xml:space="preserve">Cambria, E. (2016). Affective Computing and Sentiment Analysis. </w:t>
+              </w:r>
+              <w:r>
+                <w:rPr>
+                  <w:i/>
+                  <w:iCs/>
+                  <w:noProof/>
+                </w:rPr>
+                <w:t>IEEE Intelligent Systems, 31</w:t>
+              </w:r>
+              <w:r>
+                <w:rPr>
+                  <w:noProof/>
+                </w:rPr>
+                <w:t>(2), 102-107.</w:t>
+              </w:r>
+            </w:p>
+            <w:p>
+              <w:pPr>
+                <w:pStyle w:val="Bibliography"/>
+                <w:ind w:left="720" w:hanging="720"/>
+                <w:rPr>
+                  <w:noProof/>
+                </w:rPr>
+              </w:pPr>
+              <w:r>
+                <w:rPr>
+                  <w:noProof/>
+                </w:rPr>
+                <w:t xml:space="preserve">Carley, K. M., Malik, M., Kowalchuk, M., Pfeffer, J., &amp; Landwehr, P. (2015). </w:t>
+              </w:r>
+              <w:r>
+                <w:rPr>
+                  <w:i/>
+                  <w:iCs/>
+                  <w:noProof/>
+                </w:rPr>
+                <w:t>Twitter Usage in Indonesia.</w:t>
+              </w:r>
+            </w:p>
+            <w:p>
+              <w:pPr>
+                <w:pStyle w:val="Bibliography"/>
+                <w:ind w:left="720" w:hanging="720"/>
+                <w:rPr>
+                  <w:noProof/>
+                </w:rPr>
+              </w:pPr>
+              <w:r>
+                <w:rPr>
+                  <w:noProof/>
+                </w:rPr>
+                <w:t xml:space="preserve">Celli, F., Pianesi, F., Stillwell, D., &amp; Kosinski, M. (2013). Workshop on Computational Personality Recognition (Shared Task). </w:t>
+              </w:r>
+              <w:r>
+                <w:rPr>
+                  <w:i/>
+                  <w:iCs/>
+                  <w:noProof/>
+                </w:rPr>
+                <w:t>The 7th International AAAI Conference On Weblogs And Social Media.</w:t>
+              </w:r>
+              <w:r>
+                <w:rPr>
+                  <w:noProof/>
+                </w:rPr>
+                <w:t xml:space="preserve"> Boston.</w:t>
+              </w:r>
+            </w:p>
+            <w:p>
+              <w:pPr>
+                <w:pStyle w:val="Bibliography"/>
+                <w:ind w:left="720" w:hanging="720"/>
+                <w:rPr>
+                  <w:noProof/>
+                  <w:lang w:val="id-ID"/>
+                </w:rPr>
+              </w:pPr>
+              <w:r>
+                <w:rPr>
+                  <w:noProof/>
+                </w:rPr>
+                <w:t xml:space="preserve">Cervone, D., &amp; Pervin, L. A. (2015). </w:t>
+              </w:r>
+              <w:r>
+                <w:rPr>
+                  <w:i/>
+                  <w:iCs/>
+                  <w:noProof/>
+                </w:rPr>
+                <w:t>Personality Theory and Research (Third Edition).</w:t>
+              </w:r>
+              <w:r>
+                <w:rPr>
+                  <w:noProof/>
+                </w:rPr>
+                <w:t xml:space="preserve"> Wiley.</w:t>
+              </w:r>
+            </w:p>
+            <w:p>
+              <w:pPr>
+                <w:spacing w:after="160" w:line="360" w:lineRule="auto"/>
+                <w:ind w:left="709" w:hanging="709"/>
                 <w:rPr>
                   <w:rFonts w:ascii="Times New Roman" w:cs="Times New Roman"/>
                   <w:sz w:val="24"/>
                   <w:szCs w:val="24"/>
-                </w:rPr>
-                <w:t>C.</w:t>
-              </w:r>
+                  <w:lang w:eastAsia="ja-JP"/>
+                </w:rPr>
+              </w:pPr>
               <w:r>
                 <w:rPr>
                   <w:rFonts w:ascii="Times New Roman" w:cs="Times New Roman"/>
                   <w:sz w:val="24"/>
                   <w:szCs w:val="24"/>
                 </w:rPr>
-                <w:t xml:space="preserve">, Bougares, </w:t>
+                <w:t xml:space="preserve">Cho, </w:t>
               </w:r>
               <w:r>
                 <w:rPr>
@@ -566,7 +573,7 @@
                   <w:sz w:val="24"/>
                   <w:szCs w:val="24"/>
                 </w:rPr>
-                <w:t>F.</w:t>
+                <w:t>K.</w:t>
               </w:r>
               <w:r>
                 <w:rPr>
@@ -574,7 +581,7 @@
                   <w:sz w:val="24"/>
                   <w:szCs w:val="24"/>
                 </w:rPr>
-                <w:t xml:space="preserve">, Schwenk, </w:t>
+                <w:t xml:space="preserve">, Merrienboer, </w:t>
               </w:r>
               <w:r>
                 <w:rPr>
@@ -582,7 +589,7 @@
                   <w:sz w:val="24"/>
                   <w:szCs w:val="24"/>
                 </w:rPr>
-                <w:t>H.</w:t>
+                <w:t>B.</w:t>
               </w:r>
               <w:r>
                 <w:rPr>
@@ -590,7 +597,7 @@
                   <w:sz w:val="24"/>
                   <w:szCs w:val="24"/>
                 </w:rPr>
-                <w:t xml:space="preserve">, and Bengio, </w:t>
+                <w:t xml:space="preserve">, Gulcehre, </w:t>
               </w:r>
               <w:r>
                 <w:rPr>
@@ -598,7 +605,7 @@
                   <w:sz w:val="24"/>
                   <w:szCs w:val="24"/>
                 </w:rPr>
-                <w:t>Y</w:t>
+                <w:t>C.</w:t>
               </w:r>
               <w:r>
                 <w:rPr>
@@ -606,7 +613,7 @@
                   <w:sz w:val="24"/>
                   <w:szCs w:val="24"/>
                 </w:rPr>
-                <w:t>.</w:t>
+                <w:t xml:space="preserve">, Bougares, </w:t>
               </w:r>
               <w:r>
                 <w:rPr>
@@ -614,7 +621,7 @@
                   <w:sz w:val="24"/>
                   <w:szCs w:val="24"/>
                 </w:rPr>
-                <w:t xml:space="preserve"> (2014).</w:t>
+                <w:t>F.</w:t>
               </w:r>
               <w:r>
                 <w:rPr>
@@ -622,7 +629,7 @@
                   <w:sz w:val="24"/>
                   <w:szCs w:val="24"/>
                 </w:rPr>
-                <w:t xml:space="preserve"> </w:t>
+                <w:t xml:space="preserve">, Schwenk, </w:t>
               </w:r>
               <w:r>
                 <w:rPr>
@@ -630,7 +637,7 @@
                   <w:sz w:val="24"/>
                   <w:szCs w:val="24"/>
                 </w:rPr>
-                <w:t>Learning phrase representations using rnn encoder-decoder for statistical machine translation</w:t>
+                <w:t>H.</w:t>
               </w:r>
               <w:r>
                 <w:rPr>
@@ -638,6 +645,54 @@
                   <w:sz w:val="24"/>
                   <w:szCs w:val="24"/>
                 </w:rPr>
+                <w:t xml:space="preserve">, and Bengio, </w:t>
+              </w:r>
+              <w:r>
+                <w:rPr>
+                  <w:rFonts w:ascii="Times New Roman" w:cs="Times New Roman"/>
+                  <w:sz w:val="24"/>
+                  <w:szCs w:val="24"/>
+                </w:rPr>
+                <w:t>Y</w:t>
+              </w:r>
+              <w:r>
+                <w:rPr>
+                  <w:rFonts w:ascii="Times New Roman" w:cs="Times New Roman"/>
+                  <w:sz w:val="24"/>
+                  <w:szCs w:val="24"/>
+                </w:rPr>
+                <w:t>.</w:t>
+              </w:r>
+              <w:r>
+                <w:rPr>
+                  <w:rFonts w:ascii="Times New Roman" w:cs="Times New Roman"/>
+                  <w:sz w:val="24"/>
+                  <w:szCs w:val="24"/>
+                </w:rPr>
+                <w:t xml:space="preserve"> (2014).</w:t>
+              </w:r>
+              <w:r>
+                <w:rPr>
+                  <w:rFonts w:ascii="Times New Roman" w:cs="Times New Roman"/>
+                  <w:sz w:val="24"/>
+                  <w:szCs w:val="24"/>
+                </w:rPr>
+                <w:t xml:space="preserve"> </w:t>
+              </w:r>
+              <w:r>
+                <w:rPr>
+                  <w:rFonts w:ascii="Times New Roman" w:cs="Times New Roman"/>
+                  <w:sz w:val="24"/>
+                  <w:szCs w:val="24"/>
+                </w:rPr>
+                <w:t>Learning phrase representations using rnn encoder-decoder for statistical machine translation</w:t>
+              </w:r>
+              <w:r>
+                <w:rPr>
+                  <w:rFonts w:ascii="Times New Roman" w:cs="Times New Roman"/>
+                  <w:sz w:val="24"/>
+                  <w:szCs w:val="24"/>
+                </w:rPr>
                 <w:t>.</w:t>
               </w:r>
             </w:p>
@@ -797,7 +852,8 @@
                 <w:rPr>
                   <w:noProof/>
                 </w:rPr>
-                <w:t xml:space="preserve">Duda, R. O., Hart, P. E., &amp; Stork, D. G. (2000). </w:t>
+                <w:lastRenderedPageBreak/>
+                <w:t xml:space="preserve">Dudoit, S., Fridlyand, J., &amp; Speed, T. P. (2002). Comparison of Discriminant Methods for the Classification of Tumors Using Gene Expression Data. </w:t>
               </w:r>
               <w:r>
                 <w:rPr>
@@ -805,13 +861,13 @@
                   <w:iCs/>
                   <w:noProof/>
                 </w:rPr>
-                <w:t>Pattern Classification.</w:t>
-              </w:r>
-              <w:r>
-                <w:rPr>
-                  <w:noProof/>
-                </w:rPr>
-                <w:t xml:space="preserve"> Wiley.</w:t>
+                <w:t>Journal of the American Statistical Association, 97</w:t>
+              </w:r>
+              <w:r>
+                <w:rPr>
+                  <w:noProof/>
+                </w:rPr>
+                <w:t>(457), 77-87.</w:t>
               </w:r>
             </w:p>
             <w:p>
@@ -826,8 +882,22 @@
                 <w:rPr>
                   <w:noProof/>
                 </w:rPr>
-                <w:lastRenderedPageBreak/>
-                <w:t xml:space="preserve">Dudoit, S., Fridlyand, J., &amp; Speed, T. P. (2002). Comparison of Discriminant Methods for the Classification of Tumors Using Gene Expression Data. </w:t>
+                <w:t>Dvorski, D. D. (2007). Installing, Configuring, and Developing with XAMPP.</w:t>
+              </w:r>
+            </w:p>
+            <w:p>
+              <w:pPr>
+                <w:pStyle w:val="Bibliography"/>
+                <w:ind w:left="720" w:hanging="720"/>
+                <w:rPr>
+                  <w:noProof/>
+                </w:rPr>
+              </w:pPr>
+              <w:r>
+                <w:rPr>
+                  <w:noProof/>
+                </w:rPr>
+                <w:t xml:space="preserve">Egrioglu, E., Aladag, C. H., &amp; Gunay, S. (2008). A New Model Selection Strategy in Artificial Neural Networks. </w:t>
               </w:r>
               <w:r>
                 <w:rPr>
@@ -835,13 +905,13 @@
                   <w:iCs/>
                   <w:noProof/>
                 </w:rPr>
-                <w:t>Journal of the American Statistical Association, 97</w:t>
-              </w:r>
-              <w:r>
-                <w:rPr>
-                  <w:noProof/>
-                </w:rPr>
-                <w:t>(457), 77-87.</w:t>
+                <w:t>Applied Mathematics and Computation</w:t>
+              </w:r>
+              <w:r>
+                <w:rPr>
+                  <w:noProof/>
+                </w:rPr>
+                <w:t>, 591-597.</w:t>
               </w:r>
             </w:p>
             <w:p>
@@ -856,7 +926,33 @@
                 <w:rPr>
                   <w:noProof/>
                 </w:rPr>
-                <w:t>Dvorski, D. D. (2007). Installing, Configuring, and Developing with XAMPP.</w:t>
+                <w:t xml:space="preserve">Facebook. (2012). </w:t>
+              </w:r>
+              <w:r>
+                <w:rPr>
+                  <w:i/>
+                  <w:iCs/>
+                  <w:noProof/>
+                </w:rPr>
+                <w:t>Facebook Company Info</w:t>
+              </w:r>
+              <w:r>
+                <w:rPr>
+                  <w:noProof/>
+                </w:rPr>
+                <w:t xml:space="preserve">. </w:t>
+              </w:r>
+              <w:r>
+                <w:rPr>
+                  <w:noProof/>
+                </w:rPr>
+                <w:t>Diakses</w:t>
+              </w:r>
+              <w:r>
+                <w:rPr>
+                  <w:noProof/>
+                </w:rPr>
+                <w:t xml:space="preserve"> December 2012, dari Face Sheet Web site: http://newsroom.fb.com</w:t>
               </w:r>
             </w:p>
             <w:p>
@@ -865,27 +961,56 @@
                 <w:ind w:left="720" w:hanging="720"/>
                 <w:rPr>
                   <w:noProof/>
-                </w:rPr>
-              </w:pPr>
-              <w:r>
-                <w:rPr>
-                  <w:noProof/>
-                </w:rPr>
-                <w:t xml:space="preserve">Egrioglu, E., Aladag, C. H., &amp; Gunay, S. (2008). A New Model Selection Strategy in Artificial Neural Networks. </w:t>
+                  <w:lang w:val="id-ID"/>
+                </w:rPr>
+              </w:pPr>
+              <w:r>
+                <w:rPr>
+                  <w:noProof/>
+                </w:rPr>
+                <w:t xml:space="preserve">Farnadi, G., Zoghbi, S., Moens, M.-F., &amp; Cock, M. D. (2013). </w:t>
+              </w:r>
+              <w:r>
+                <w:rPr>
+                  <w:noProof/>
+                </w:rPr>
+                <w:t>How Well Do Your Facebook Status U</w:t>
+              </w:r>
+              <w:r>
+                <w:rPr>
+                  <w:noProof/>
+                </w:rPr>
+                <w:t>pdates Express Your Personality</w:t>
+              </w:r>
+              <w:r>
+                <w:rPr>
+                  <w:noProof/>
+                  <w:lang w:val="id-ID"/>
+                </w:rPr>
+                <w:t xml:space="preserve">?. </w:t>
               </w:r>
               <w:r>
                 <w:rPr>
                   <w:i/>
-                  <w:iCs/>
-                  <w:noProof/>
-                </w:rPr>
-                <w:t>Applied Mathematics and Computation</w:t>
-              </w:r>
-              <w:r>
-                <w:rPr>
-                  <w:noProof/>
-                </w:rPr>
-                <w:t>, 591-597.</w:t>
+                  <w:noProof/>
+                  <w:lang w:val="id-ID"/>
+                </w:rPr>
+                <w:t>AAAI Technical Report WS-13-01 Computational Personality</w:t>
+              </w:r>
+              <w:r>
+                <w:rPr>
+                  <w:i/>
+                  <w:noProof/>
+                  <w:lang w:val="id-ID"/>
+                </w:rPr>
+                <w:t xml:space="preserve"> Recognition (Shared Task)</w:t>
+              </w:r>
+              <w:r>
+                <w:rPr>
+                  <w:noProof/>
+                  <w:lang w:val="id-ID"/>
+                </w:rPr>
+                <w:t>, 14-18.</w:t>
               </w:r>
             </w:p>
             <w:p>
@@ -900,106 +1025,19 @@
                 <w:rPr>
                   <w:noProof/>
                 </w:rPr>
-                <w:t xml:space="preserve">Facebook. (2012). </w:t>
-              </w:r>
-              <w:r>
-                <w:rPr>
-                  <w:i/>
-                  <w:iCs/>
-                  <w:noProof/>
-                </w:rPr>
-                <w:t>Facebook Company Info</w:t>
-              </w:r>
-              <w:r>
-                <w:rPr>
-                  <w:noProof/>
-                </w:rPr>
-                <w:t xml:space="preserve">. </w:t>
-              </w:r>
-              <w:r>
-                <w:rPr>
-                  <w:noProof/>
-                </w:rPr>
-                <w:t>Diakses</w:t>
-              </w:r>
-              <w:r>
-                <w:rPr>
-                  <w:noProof/>
-                </w:rPr>
-                <w:t xml:space="preserve"> December 2012, dari Face Sheet Web site: http://newsroom.fb.com</w:t>
-              </w:r>
-            </w:p>
-            <w:p>
-              <w:pPr>
-                <w:pStyle w:val="Bibliography"/>
-                <w:ind w:left="720" w:hanging="720"/>
-                <w:rPr>
-                  <w:noProof/>
-                  <w:lang w:val="id-ID"/>
-                </w:rPr>
-              </w:pPr>
-              <w:r>
-                <w:rPr>
-                  <w:noProof/>
-                </w:rPr>
-                <w:t xml:space="preserve">Farnadi, G., Zoghbi, S., Moens, M.-F., &amp; Cock, M. D. (2013). </w:t>
-              </w:r>
-              <w:r>
-                <w:rPr>
-                  <w:noProof/>
-                </w:rPr>
-                <w:t>How Well Do Your Facebook Status U</w:t>
-              </w:r>
-              <w:r>
-                <w:rPr>
-                  <w:noProof/>
-                </w:rPr>
-                <w:t>pdates Express Your Personality</w:t>
-              </w:r>
-              <w:r>
-                <w:rPr>
-                  <w:noProof/>
-                  <w:lang w:val="id-ID"/>
-                </w:rPr>
-                <w:t xml:space="preserve">?. </w:t>
-              </w:r>
-              <w:r>
-                <w:rPr>
-                  <w:i/>
-                  <w:noProof/>
-                  <w:lang w:val="id-ID"/>
-                </w:rPr>
-                <w:t>AAAI Technical Report WS-13-01 Computational Personality</w:t>
-              </w:r>
-              <w:r>
-                <w:rPr>
-                  <w:i/>
-                  <w:noProof/>
-                  <w:lang w:val="id-ID"/>
-                </w:rPr>
-                <w:t xml:space="preserve"> Recognition (Shared Task)</w:t>
-              </w:r>
-              <w:r>
-                <w:rPr>
-                  <w:noProof/>
-                  <w:lang w:val="id-ID"/>
-                </w:rPr>
-                <w:t>, 14-18.</w:t>
-              </w:r>
-            </w:p>
-            <w:p>
-              <w:pPr>
-                <w:pStyle w:val="Bibliography"/>
-                <w:ind w:left="720" w:hanging="720"/>
-                <w:rPr>
-                  <w:noProof/>
-                </w:rPr>
-              </w:pPr>
-              <w:r>
-                <w:rPr>
-                  <w:noProof/>
-                </w:rPr>
-                <w:t xml:space="preserve">Frank, E., Hall, M., Holmes, G., Mayo, M., Pfahringer, B., Smith, T., et al. (t.thn.). </w:t>
+                <w:t>Frank, E., Hall, M., Holmes, G., Mayo, M., Pfahringer, B., Smith, T., et al. (</w:t>
+              </w:r>
+              <w:r>
+                <w:rPr>
+                  <w:noProof/>
+                </w:rPr>
+                <w:t>2017</w:t>
+              </w:r>
+              <w:r>
+                <w:rPr>
+                  <w:noProof/>
+                </w:rPr>
+                <w:t xml:space="preserve">). </w:t>
               </w:r>
               <w:r>
                 <w:rPr>
@@ -1963,8 +2001,6 @@
                 </w:rPr>
                 <w:t>, 74-79.</w:t>
               </w:r>
-              <w:bookmarkStart w:id="0" w:name="_GoBack"/>
-              <w:bookmarkEnd w:id="0"/>
             </w:p>
             <w:p>
               <w:pPr>
@@ -1978,7 +2014,7 @@
                 <w:rPr>
                   <w:noProof/>
                 </w:rPr>
-                <w:t xml:space="preserve">Manning, C., Raghavan, P., &amp; Schutze, H. (2008). An Introduction to Information Retrieval. </w:t>
+                <w:t xml:space="preserve">McAdams, D., &amp; Olson, B. (2010). Personality Development: Continuity and Change Over the Life Course. </w:t>
               </w:r>
               <w:r>
                 <w:rPr>
@@ -1986,13 +2022,13 @@
                   <w:iCs/>
                   <w:noProof/>
                 </w:rPr>
-                <w:t>Cambridge University Press Cambridge.</w:t>
-              </w:r>
-              <w:r>
-                <w:rPr>
-                  <w:noProof/>
-                </w:rPr>
-                <w:t xml:space="preserve"> England.</w:t>
+                <w:t>Annual Review of Psychology, 61</w:t>
+              </w:r>
+              <w:r>
+                <w:rPr>
+                  <w:noProof/>
+                </w:rPr>
+                <w:t>, 517-542.</w:t>
               </w:r>
             </w:p>
             <w:p>
@@ -2007,7 +2043,7 @@
                 <w:rPr>
                   <w:noProof/>
                 </w:rPr>
-                <w:t xml:space="preserve">McAdams, D., &amp; Olson, B. (2010). Personality Development: Continuity and Change Over the Life Course. </w:t>
+                <w:t xml:space="preserve">Mehl, M. R., Gosling, S. D., &amp; Pennebaker, J. W. (2006). Personality in Its Natural Habitat: Manifestations and Implicit Folk Theories of Personality in Daily Life. </w:t>
               </w:r>
               <w:r>
                 <w:rPr>
@@ -2015,13 +2051,13 @@
                   <w:iCs/>
                   <w:noProof/>
                 </w:rPr>
-                <w:t>Annual Review of Psychology, 61</w:t>
-              </w:r>
-              <w:r>
-                <w:rPr>
-                  <w:noProof/>
-                </w:rPr>
-                <w:t>, 517-542.</w:t>
+                <w:t>Journal of Personality and Social Psychology, 90</w:t>
+              </w:r>
+              <w:r>
+                <w:rPr>
+                  <w:noProof/>
+                </w:rPr>
+                <w:t>(5), 862-877.</w:t>
               </w:r>
             </w:p>
             <w:p>
@@ -2030,13 +2066,14 @@
                 <w:ind w:left="720" w:hanging="720"/>
                 <w:rPr>
                   <w:noProof/>
-                </w:rPr>
-              </w:pPr>
-              <w:r>
-                <w:rPr>
-                  <w:noProof/>
-                </w:rPr>
-                <w:t xml:space="preserve">Mehl, M. R., Gosling, S. D., &amp; Pennebaker, J. W. (2006). Personality in Its Natural Habitat: Manifestations and Implicit Folk Theories of Personality in Daily Life. </w:t>
+                  <w:lang w:val="id-ID"/>
+                </w:rPr>
+              </w:pPr>
+              <w:r>
+                <w:rPr>
+                  <w:noProof/>
+                </w:rPr>
+                <w:t xml:space="preserve">Moffit, K., &amp; Giboney, J. S. (2012). </w:t>
               </w:r>
               <w:r>
                 <w:rPr>
@@ -2044,13 +2081,25 @@
                   <w:iCs/>
                   <w:noProof/>
                 </w:rPr>
-                <w:t>Journal of Personality and Social Psychology, 90</w:t>
-              </w:r>
-              <w:r>
-                <w:rPr>
-                  <w:noProof/>
-                </w:rPr>
-                <w:t>(5), 862-877.</w:t>
+                <w:t>Splice</w:t>
+              </w:r>
+              <w:r>
+                <w:rPr>
+                  <w:noProof/>
+                </w:rPr>
+                <w:t xml:space="preserve">. </w:t>
+              </w:r>
+              <w:r>
+                <w:rPr>
+                  <w:noProof/>
+                </w:rPr>
+                <w:t>Diakses</w:t>
+              </w:r>
+              <w:r>
+                <w:rPr>
+                  <w:noProof/>
+                </w:rPr>
+                <w:t xml:space="preserve"> April 23, 2017, dari http://splice.cmi.arizona.edu/</w:t>
               </w:r>
             </w:p>
             <w:p>
@@ -2059,14 +2108,13 @@
                 <w:ind w:left="720" w:hanging="720"/>
                 <w:rPr>
                   <w:noProof/>
-                  <w:lang w:val="id-ID"/>
-                </w:rPr>
-              </w:pPr>
-              <w:r>
-                <w:rPr>
-                  <w:noProof/>
-                </w:rPr>
-                <w:t xml:space="preserve">Moffit, K., &amp; Giboney, J. S. (2012). </w:t>
+                </w:rPr>
+              </w:pPr>
+              <w:r>
+                <w:rPr>
+                  <w:noProof/>
+                </w:rPr>
+                <w:t xml:space="preserve">Nachrowi, N. D., &amp; Usman, H. (2002). </w:t>
               </w:r>
               <w:r>
                 <w:rPr>
@@ -2074,25 +2122,13 @@
                   <w:iCs/>
                   <w:noProof/>
                 </w:rPr>
-                <w:t>Splice</w:t>
-              </w:r>
-              <w:r>
-                <w:rPr>
-                  <w:noProof/>
-                </w:rPr>
-                <w:t xml:space="preserve">. </w:t>
-              </w:r>
-              <w:r>
-                <w:rPr>
-                  <w:noProof/>
-                </w:rPr>
-                <w:t>Diakses</w:t>
-              </w:r>
-              <w:r>
-                <w:rPr>
-                  <w:noProof/>
-                </w:rPr>
-                <w:t xml:space="preserve"> April 23, 2017, dari http://splice.cmi.arizona.edu/</w:t>
+                <w:t>Penggunaan Teknik Ekonometri.</w:t>
+              </w:r>
+              <w:r>
+                <w:rPr>
+                  <w:noProof/>
+                </w:rPr>
+                <w:t xml:space="preserve"> Jakarta: RajaGrafindo Persada.</w:t>
               </w:r>
             </w:p>
             <w:p>
@@ -2107,7 +2143,7 @@
                 <w:rPr>
                   <w:noProof/>
                 </w:rPr>
-                <w:t xml:space="preserve">Nachrowi, N. D., &amp; Usman, H. (2002). </w:t>
+                <w:t xml:space="preserve">Naradipha, A., &amp; Purwarianti, A. (2011). Sentiment Classification for Indonesian Message in Social Media. </w:t>
               </w:r>
               <w:r>
                 <w:rPr>
@@ -2115,13 +2151,13 @@
                   <w:iCs/>
                   <w:noProof/>
                 </w:rPr>
-                <w:t>Penggunaan Teknik Ekonometri.</w:t>
-              </w:r>
-              <w:r>
-                <w:rPr>
-                  <w:noProof/>
-                </w:rPr>
-                <w:t xml:space="preserve"> Jakarta: RajaGrafindo Persada.</w:t>
+                <w:t>International Conference on Electrical Engineering and Informatics</w:t>
+              </w:r>
+              <w:r>
+                <w:rPr>
+                  <w:noProof/>
+                </w:rPr>
+                <w:t>, (hal. 1-4). Bandung.</w:t>
               </w:r>
             </w:p>
             <w:p>
@@ -2136,7 +2172,7 @@
                 <w:rPr>
                   <w:noProof/>
                 </w:rPr>
-                <w:t xml:space="preserve">Naradipha, A., &amp; Purwarianti, A. (2011). Sentiment Classification for Indonesian Message in Social Media. </w:t>
+                <w:t xml:space="preserve">Nilsson, N. J. (2009). </w:t>
               </w:r>
               <w:r>
                 <w:rPr>
@@ -2144,13 +2180,13 @@
                   <w:iCs/>
                   <w:noProof/>
                 </w:rPr>
-                <w:t>International Conference on Electrical Engineering and Informatics</w:t>
-              </w:r>
-              <w:r>
-                <w:rPr>
-                  <w:noProof/>
-                </w:rPr>
-                <w:t>, (hal. 1-4). Bandung.</w:t>
+                <w:t>Artificial Intelligence: A New Synthesis.</w:t>
+              </w:r>
+              <w:r>
+                <w:rPr>
+                  <w:noProof/>
+                </w:rPr>
+                <w:t xml:space="preserve"> California: Morgan Kaufmann.</w:t>
               </w:r>
             </w:p>
             <w:p>
@@ -2163,23 +2199,41 @@
               </w:pPr>
               <w:r>
                 <w:rPr>
-                  <w:noProof/>
-                </w:rPr>
-                <w:t xml:space="preserve">Nilsson, N. J. (2009). </w:t>
-              </w:r>
-              <w:r>
-                <w:rPr>
                   <w:i/>
                   <w:iCs/>
                   <w:noProof/>
                 </w:rPr>
-                <w:t>Artificial Intelligence: A New Synthesis.</w:t>
-              </w:r>
-              <w:r>
-                <w:rPr>
-                  <w:noProof/>
-                </w:rPr>
-                <w:t xml:space="preserve"> California: Morgan Kaufmann.</w:t>
+                <w:t>NumPy developers</w:t>
+              </w:r>
+              <w:r>
+                <w:rPr>
+                  <w:noProof/>
+                </w:rPr>
+                <w:t>. (</w:t>
+              </w:r>
+              <w:r>
+                <w:rPr>
+                  <w:noProof/>
+                </w:rPr>
+                <w:t>2017</w:t>
+              </w:r>
+              <w:r>
+                <w:rPr>
+                  <w:noProof/>
+                </w:rPr>
+                <w:t xml:space="preserve">). </w:t>
+              </w:r>
+              <w:r>
+                <w:rPr>
+                  <w:noProof/>
+                </w:rPr>
+                <w:t>Diakses</w:t>
+              </w:r>
+              <w:r>
+                <w:rPr>
+                  <w:noProof/>
+                </w:rPr>
+                <w:t xml:space="preserve"> June 13, 2017, dari http://www.numpy.org/</w:t>
               </w:r>
             </w:p>
             <w:p>
@@ -2192,29 +2246,23 @@
               </w:pPr>
               <w:r>
                 <w:rPr>
+                  <w:noProof/>
+                </w:rPr>
+                <w:t xml:space="preserve">Olson, D. L., &amp; Delen, D. (2008). </w:t>
+              </w:r>
+              <w:r>
+                <w:rPr>
                   <w:i/>
                   <w:iCs/>
                   <w:noProof/>
                 </w:rPr>
-                <w:t>NumPy developers</w:t>
-              </w:r>
-              <w:r>
-                <w:rPr>
-                  <w:noProof/>
-                </w:rPr>
-                <w:t xml:space="preserve">. (t.thn.). </w:t>
-              </w:r>
-              <w:r>
-                <w:rPr>
-                  <w:noProof/>
-                </w:rPr>
-                <w:t>Diakses</w:t>
-              </w:r>
-              <w:r>
-                <w:rPr>
-                  <w:noProof/>
-                </w:rPr>
-                <w:t xml:space="preserve"> June 13, 2017, dari http://www.numpy.org/</w:t>
+                <w:t>Advanced Data Mining Techniques.</w:t>
+              </w:r>
+              <w:r>
+                <w:rPr>
+                  <w:noProof/>
+                </w:rPr>
+                <w:t xml:space="preserve"> Heidelberg: Springer.</w:t>
               </w:r>
             </w:p>
             <w:p>
@@ -2230,7 +2278,7 @@
                   <w:noProof/>
                 </w:rPr>
                 <w:lastRenderedPageBreak/>
-                <w:t xml:space="preserve">Olson, D. L., &amp; Delen, D. (2008). </w:t>
+                <w:t xml:space="preserve">Ong, V., Rahmanto, A. D., Williem, &amp; Suhartono, D. (2017). Personality Prediction Based on Twitter Information in Bahasa. </w:t>
               </w:r>
               <w:r>
                 <w:rPr>
@@ -2238,13 +2286,13 @@
                   <w:iCs/>
                   <w:noProof/>
                 </w:rPr>
-                <w:t>Advanced Data Mining Techniques.</w:t>
-              </w:r>
-              <w:r>
-                <w:rPr>
-                  <w:noProof/>
-                </w:rPr>
-                <w:t xml:space="preserve"> Heidelberg: Springer.</w:t>
+                <w:t>Internetworking Indonesia Journal, 9</w:t>
+              </w:r>
+              <w:r>
+                <w:rPr>
+                  <w:noProof/>
+                </w:rPr>
+                <w:t>(1), 65-70.</w:t>
               </w:r>
             </w:p>
             <w:p>
@@ -2257,23 +2305,41 @@
               </w:pPr>
               <w:r>
                 <w:rPr>
-                  <w:noProof/>
-                </w:rPr>
-                <w:t xml:space="preserve">Ong, V., Rahmanto, A. D., Williem, &amp; Suhartono, D. (2017). Personality Prediction Based on Twitter Information in Bahasa. </w:t>
-              </w:r>
-              <w:r>
-                <w:rPr>
                   <w:i/>
                   <w:iCs/>
                   <w:noProof/>
                 </w:rPr>
-                <w:t>Internetworking Indonesia Journal, 9</w:t>
-              </w:r>
-              <w:r>
-                <w:rPr>
-                  <w:noProof/>
-                </w:rPr>
-                <w:t>(1), 65-70.</w:t>
+                <w:t>Pandas</w:t>
+              </w:r>
+              <w:r>
+                <w:rPr>
+                  <w:noProof/>
+                </w:rPr>
+                <w:t>. (</w:t>
+              </w:r>
+              <w:r>
+                <w:rPr>
+                  <w:noProof/>
+                </w:rPr>
+                <w:t>2017</w:t>
+              </w:r>
+              <w:r>
+                <w:rPr>
+                  <w:noProof/>
+                </w:rPr>
+                <w:t xml:space="preserve">). </w:t>
+              </w:r>
+              <w:r>
+                <w:rPr>
+                  <w:noProof/>
+                </w:rPr>
+                <w:t>Diakses</w:t>
+              </w:r>
+              <w:r>
+                <w:rPr>
+                  <w:noProof/>
+                </w:rPr>
+                <w:t xml:space="preserve"> June 13, 2017, dari http://pandas.pydata.org/</w:t>
               </w:r>
             </w:p>
             <w:p>
@@ -2286,29 +2352,23 @@
               </w:pPr>
               <w:r>
                 <w:rPr>
+                  <w:noProof/>
+                </w:rPr>
+                <w:t xml:space="preserve">Pedregosa, F., Varoquaux, G., Gramfort, A., Michel, V., &amp; Thirion, B. (2011). Scikit-learn: Machine Learning in Python. </w:t>
+              </w:r>
+              <w:r>
+                <w:rPr>
                   <w:i/>
                   <w:iCs/>
                   <w:noProof/>
                 </w:rPr>
-                <w:t>Pandas</w:t>
-              </w:r>
-              <w:r>
-                <w:rPr>
-                  <w:noProof/>
-                </w:rPr>
-                <w:t xml:space="preserve">. (t.thn.). </w:t>
-              </w:r>
-              <w:r>
-                <w:rPr>
-                  <w:noProof/>
-                </w:rPr>
-                <w:t>Diakses</w:t>
-              </w:r>
-              <w:r>
-                <w:rPr>
-                  <w:noProof/>
-                </w:rPr>
-                <w:t xml:space="preserve"> June 13, 2017, dari http://pandas.pydata.org/</w:t>
+                <w:t>Journal of Machine Learning Research</w:t>
+              </w:r>
+              <w:r>
+                <w:rPr>
+                  <w:noProof/>
+                </w:rPr>
+                <w:t>, 2825-2830.</w:t>
               </w:r>
             </w:p>
             <w:p>
@@ -2323,7 +2383,7 @@
                 <w:rPr>
                   <w:noProof/>
                 </w:rPr>
-                <w:t xml:space="preserve">Pedregosa, F., Varoquaux, G., Gramfort, A., Michel, V., &amp; Thirion, B. (2011). Scikit-learn: Machine Learning in Python. </w:t>
+                <w:t xml:space="preserve">Pennebaker, J. W., Chung, C. K., Ireland, M., Gonzales, A., &amp; Booth, R. J. (2007). </w:t>
               </w:r>
               <w:r>
                 <w:rPr>
@@ -2331,13 +2391,13 @@
                   <w:iCs/>
                   <w:noProof/>
                 </w:rPr>
-                <w:t>Journal of Machine Learning Research</w:t>
-              </w:r>
-              <w:r>
-                <w:rPr>
-                  <w:noProof/>
-                </w:rPr>
-                <w:t>, 2825-2830.</w:t>
+                <w:t>The Development and Psychometric Properties of LIWC2007.</w:t>
+              </w:r>
+              <w:r>
+                <w:rPr>
+                  <w:noProof/>
+                </w:rPr>
+                <w:t xml:space="preserve"> Austin: LIWC.net.</w:t>
               </w:r>
             </w:p>
             <w:p>
@@ -2352,7 +2412,7 @@
                 <w:rPr>
                   <w:noProof/>
                 </w:rPr>
-                <w:t xml:space="preserve">Pennebaker, J. W., Chung, C. K., Ireland, M., Gonzales, A., &amp; Booth, R. J. (2007). </w:t>
+                <w:t xml:space="preserve">Pryke, S. D. (2004). Analysis Construction Project Coalitions: Exploring the Application of Social Network Analysis. </w:t>
               </w:r>
               <w:r>
                 <w:rPr>
@@ -2360,13 +2420,13 @@
                   <w:iCs/>
                   <w:noProof/>
                 </w:rPr>
-                <w:t>The Development and Psychometric Properties of LIWC2007.</w:t>
-              </w:r>
-              <w:r>
-                <w:rPr>
-                  <w:noProof/>
-                </w:rPr>
-                <w:t xml:space="preserve"> Austin: LIWC.net.</w:t>
+                <w:t>Construction Management and Economics, 22</w:t>
+              </w:r>
+              <w:r>
+                <w:rPr>
+                  <w:noProof/>
+                </w:rPr>
+                <w:t>(8), 787-797.</w:t>
               </w:r>
             </w:p>
             <w:p>
@@ -2381,7 +2441,7 @@
                 <w:rPr>
                   <w:noProof/>
                 </w:rPr>
-                <w:t xml:space="preserve">Pryke, S. D. (2004). Analysis Construction Project Coalitions: Exploring the Application of Social Network Analysis. </w:t>
+                <w:t xml:space="preserve">Pustejovsky, J., &amp; Stubbs, A. (2012). </w:t>
               </w:r>
               <w:r>
                 <w:rPr>
@@ -2389,13 +2449,13 @@
                   <w:iCs/>
                   <w:noProof/>
                 </w:rPr>
-                <w:t>Construction Management and Economics, 22</w:t>
-              </w:r>
-              <w:r>
-                <w:rPr>
-                  <w:noProof/>
-                </w:rPr>
-                <w:t>(8), 787-797.</w:t>
+                <w:t>Natural Language Annotation for Machine Learning.</w:t>
+              </w:r>
+              <w:r>
+                <w:rPr>
+                  <w:noProof/>
+                </w:rPr>
+                <w:t xml:space="preserve"> O'Reilly Media.</w:t>
               </w:r>
             </w:p>
             <w:p>
@@ -2410,7 +2470,7 @@
                 <w:rPr>
                   <w:noProof/>
                 </w:rPr>
-                <w:t xml:space="preserve">Pustejovsky, J., &amp; Stubbs, A. (2012). </w:t>
+                <w:t xml:space="preserve">Ramchoun, H., Idrissi, M. A., Ghanou, Y., &amp; Ettaouil, M. (2016). Multilayer Perceptron: Architecture Optimization and Training. </w:t>
               </w:r>
               <w:r>
                 <w:rPr>
@@ -2418,13 +2478,13 @@
                   <w:iCs/>
                   <w:noProof/>
                 </w:rPr>
-                <w:t>Natural Language Annotation for Machine Learning.</w:t>
-              </w:r>
-              <w:r>
-                <w:rPr>
-                  <w:noProof/>
-                </w:rPr>
-                <w:t xml:space="preserve"> O'Reilly Media.</w:t>
+                <w:t>Inernational Journal of Interactive Multimedia and Artificial Intelligence, 4</w:t>
+              </w:r>
+              <w:r>
+                <w:rPr>
+                  <w:noProof/>
+                </w:rPr>
+                <w:t>(1), 26-30.</w:t>
               </w:r>
             </w:p>
             <w:p>
@@ -2433,13 +2493,57 @@
                 <w:ind w:left="720" w:hanging="720"/>
                 <w:rPr>
                   <w:noProof/>
-                </w:rPr>
-              </w:pPr>
-              <w:r>
-                <w:rPr>
-                  <w:noProof/>
-                </w:rPr>
-                <w:t xml:space="preserve">Ramchoun, H., Idrissi, M. A., Ghanou, Y., &amp; Ettaouil, M. (2016). Multilayer Perceptron: Architecture Optimization and Training. </w:t>
+                  <w:lang w:val="id-ID"/>
+                </w:rPr>
+              </w:pPr>
+              <w:r>
+                <w:rPr>
+                  <w:noProof/>
+                </w:rPr>
+                <w:t>Ross, C., Orr, E., Sisic, M., Arseneault, J. M., Simmering, M. G., &amp; Orr, R. (2009). Personality and Motivatio</w:t>
+              </w:r>
+              <w:r>
+                <w:rPr>
+                  <w:noProof/>
+                </w:rPr>
+                <w:t>ns Associated with Facebook Use</w:t>
+              </w:r>
+              <w:r>
+                <w:rPr>
+                  <w:noProof/>
+                  <w:lang w:val="id-ID"/>
+                </w:rPr>
+                <w:t xml:space="preserve">, </w:t>
+              </w:r>
+              <w:r>
+                <w:rPr>
+                  <w:i/>
+                  <w:noProof/>
+                  <w:lang w:val="id-ID"/>
+                </w:rPr>
+                <w:t>Computer in Human Behaviour, 25</w:t>
+              </w:r>
+              <w:r>
+                <w:rPr>
+                  <w:noProof/>
+                  <w:lang w:val="id-ID"/>
+                </w:rPr>
+                <w:t>(2), 578-586.</w:t>
+              </w:r>
+            </w:p>
+            <w:p>
+              <w:pPr>
+                <w:pStyle w:val="Bibliography"/>
+                <w:ind w:left="720" w:hanging="720"/>
+                <w:rPr>
+                  <w:noProof/>
+                </w:rPr>
+              </w:pPr>
+              <w:r>
+                <w:rPr>
+                  <w:noProof/>
+                </w:rPr>
+                <w:t xml:space="preserve">Russell, S., &amp; Norvig, P. (2010). </w:t>
               </w:r>
               <w:r>
                 <w:rPr>
@@ -2447,13 +2551,13 @@
                   <w:iCs/>
                   <w:noProof/>
                 </w:rPr>
-                <w:t>Inernational Journal of Interactive Multimedia and Artificial Intelligence, 4</w:t>
-              </w:r>
-              <w:r>
-                <w:rPr>
-                  <w:noProof/>
-                </w:rPr>
-                <w:t>(1), 26-30.</w:t>
+                <w:t>Artificial Intelligence: A Modern Approach.</w:t>
+              </w:r>
+              <w:r>
+                <w:rPr>
+                  <w:noProof/>
+                </w:rPr>
+                <w:t xml:space="preserve"> New Jersey: Prentice Hall.</w:t>
               </w:r>
             </w:p>
             <w:p>
@@ -2462,42 +2566,27 @@
                 <w:ind w:left="720" w:hanging="720"/>
                 <w:rPr>
                   <w:noProof/>
-                  <w:lang w:val="id-ID"/>
-                </w:rPr>
-              </w:pPr>
-              <w:r>
-                <w:rPr>
-                  <w:noProof/>
-                </w:rPr>
-                <w:t>Ross, C., Orr, E., Sisic, M., Arseneault, J. M., Simmering, M. G., &amp; Orr, R. (2009). Personality and Motivatio</w:t>
-              </w:r>
-              <w:r>
-                <w:rPr>
-                  <w:noProof/>
-                </w:rPr>
-                <w:t>ns Associated with Facebook Use</w:t>
-              </w:r>
-              <w:r>
-                <w:rPr>
-                  <w:noProof/>
-                  <w:lang w:val="id-ID"/>
-                </w:rPr>
-                <w:t xml:space="preserve">, </w:t>
+                </w:rPr>
+              </w:pPr>
+              <w:r>
+                <w:rPr>
+                  <w:noProof/>
+                </w:rPr>
+                <w:t xml:space="preserve">Sak, H., Senior, A., &amp; Beaufays, F. (2014). Long Short-Term Memory Recurrent Neural Network Architectures for Large Scale Acoustic Modeling. </w:t>
               </w:r>
               <w:r>
                 <w:rPr>
                   <w:i/>
-                  <w:noProof/>
-                  <w:lang w:val="id-ID"/>
-                </w:rPr>
-                <w:t>Computer in Human Behaviour, 25</w:t>
-              </w:r>
-              <w:r>
-                <w:rPr>
-                  <w:noProof/>
-                  <w:lang w:val="id-ID"/>
-                </w:rPr>
-                <w:t>(2), 578-586.</w:t>
+                  <w:iCs/>
+                  <w:noProof/>
+                </w:rPr>
+                <w:t>Interspeech</w:t>
+              </w:r>
+              <w:r>
+                <w:rPr>
+                  <w:noProof/>
+                </w:rPr>
+                <w:t>, 338-342.</w:t>
               </w:r>
             </w:p>
             <w:p>
@@ -2512,7 +2601,7 @@
                 <w:rPr>
                   <w:noProof/>
                 </w:rPr>
-                <w:t xml:space="preserve">Russell, S., &amp; Norvig, P. (2010). </w:t>
+                <w:t xml:space="preserve">Schwartz, H. A., Eichstaedt, J. C., Kern, M. L., Dziurzynski, L., Ramones, S. M., Agrawal, M., et al. (2013). Personality, Gender, and Age in the Language of Social Media: The Open-Vocabulary Approach. </w:t>
               </w:r>
               <w:r>
                 <w:rPr>
@@ -2520,13 +2609,13 @@
                   <w:iCs/>
                   <w:noProof/>
                 </w:rPr>
-                <w:t>Artificial Intelligence: A Modern Approach.</w:t>
-              </w:r>
-              <w:r>
-                <w:rPr>
-                  <w:noProof/>
-                </w:rPr>
-                <w:t xml:space="preserve"> New Jersey: Prentice Hall.</w:t>
+                <w:t>PLOS ONE, 8</w:t>
+              </w:r>
+              <w:r>
+                <w:rPr>
+                  <w:noProof/>
+                </w:rPr>
+                <w:t>(9).</w:t>
               </w:r>
             </w:p>
             <w:p>
@@ -2541,7 +2630,23 @@
                 <w:rPr>
                   <w:noProof/>
                 </w:rPr>
-                <w:t xml:space="preserve">Sak, H., Senior, A., &amp; Beaufays, F. (2014). Long Short-Term Memory Recurrent Neural Network Architectures for Large Scale Acoustic Modeling. </w:t>
+                <w:lastRenderedPageBreak/>
+                <w:t>Serrat, O. (2009). Social Network Analysis. Washington DC: Asian Development Bank.</w:t>
+              </w:r>
+            </w:p>
+            <w:p>
+              <w:pPr>
+                <w:pStyle w:val="Bibliography"/>
+                <w:ind w:left="720" w:hanging="720"/>
+                <w:rPr>
+                  <w:noProof/>
+                </w:rPr>
+              </w:pPr>
+              <w:r>
+                <w:rPr>
+                  <w:noProof/>
+                </w:rPr>
+                <w:t xml:space="preserve">Shafey, L. E., McCool, C., Wallace, R., &amp; Marcel, S. (2013). A Scalable Formulation of Probabilistic Linear. </w:t>
               </w:r>
               <w:r>
                 <w:rPr>
@@ -2549,13 +2654,13 @@
                   <w:iCs/>
                   <w:noProof/>
                 </w:rPr>
-                <w:t>Interspeech</w:t>
-              </w:r>
-              <w:r>
-                <w:rPr>
-                  <w:noProof/>
-                </w:rPr>
-                <w:t>, 338-342.</w:t>
+                <w:t>IEEE Transactions on Pattern Analysis and Machine Intelligence, 35</w:t>
+              </w:r>
+              <w:r>
+                <w:rPr>
+                  <w:noProof/>
+                </w:rPr>
+                <w:t>(7).</w:t>
               </w:r>
             </w:p>
             <w:p>
@@ -2570,8 +2675,22 @@
                 <w:rPr>
                   <w:noProof/>
                 </w:rPr>
-                <w:lastRenderedPageBreak/>
-                <w:t xml:space="preserve">Schwartz, H. A., Eichstaedt, J. C., Kern, M. L., Dziurzynski, L., Ramones, S. M., Agrawal, M., et al. (2013). Personality, Gender, and Age in the Language of Social Media: The Open-Vocabulary Approach. </w:t>
+                <w:t>Shen, Y., He, X., Gao, J., Deng, L., &amp; Mesnil, G. (2014). A Latent Semantic Model with Convolutional-Pooling Structure for Information Retrieval.</w:t>
+              </w:r>
+            </w:p>
+            <w:p>
+              <w:pPr>
+                <w:pStyle w:val="Bibliography"/>
+                <w:ind w:left="720" w:hanging="720"/>
+                <w:rPr>
+                  <w:noProof/>
+                </w:rPr>
+              </w:pPr>
+              <w:r>
+                <w:rPr>
+                  <w:noProof/>
+                </w:rPr>
+                <w:t xml:space="preserve">Siddiqi, M. H., Ali, R., Khan, A. M., Park, Y.-T., &amp; Lee, S. (2015). Human Facial Expression Recognition Using Stepwise Linear Discriminant Analysis and Hidden Conditional Random Fields. </w:t>
               </w:r>
               <w:r>
                 <w:rPr>
@@ -2579,13 +2698,13 @@
                   <w:iCs/>
                   <w:noProof/>
                 </w:rPr>
-                <w:t>PLOS ONE, 8</w:t>
-              </w:r>
-              <w:r>
-                <w:rPr>
-                  <w:noProof/>
-                </w:rPr>
-                <w:t>(9).</w:t>
+                <w:t>IEEE Transactions on Image Processing, 24</w:t>
+              </w:r>
+              <w:r>
+                <w:rPr>
+                  <w:noProof/>
+                </w:rPr>
+                <w:t>(4), 1386-1398.</w:t>
               </w:r>
             </w:p>
             <w:p>
@@ -2600,7 +2719,21 @@
                 <w:rPr>
                   <w:noProof/>
                 </w:rPr>
-                <w:t>Serrat, O. (2009). Social Network Analysis. Washington DC: Asian Development Bank.</w:t>
+                <w:t xml:space="preserve">Skiena, S. S. (2008). </w:t>
+              </w:r>
+              <w:r>
+                <w:rPr>
+                  <w:i/>
+                  <w:iCs/>
+                  <w:noProof/>
+                </w:rPr>
+                <w:t>The Algorithm Design Manual.</w:t>
+              </w:r>
+              <w:r>
+                <w:rPr>
+                  <w:noProof/>
+                </w:rPr>
+                <w:t xml:space="preserve"> London: Springer.</w:t>
               </w:r>
             </w:p>
             <w:p>
@@ -2615,7 +2748,7 @@
                 <w:rPr>
                   <w:noProof/>
                 </w:rPr>
-                <w:t xml:space="preserve">Shafey, L. E., McCool, C., Wallace, R., &amp; Marcel, S. (2013). A Scalable Formulation of Probabilistic Linear. </w:t>
+                <w:t xml:space="preserve">Swets, D. L., &amp; Weng, J. (1996). Using Discriminant Eigenfeatures for Image Retrieval. </w:t>
               </w:r>
               <w:r>
                 <w:rPr>
@@ -2623,13 +2756,13 @@
                   <w:iCs/>
                   <w:noProof/>
                 </w:rPr>
-                <w:t>IEEE Transactions on Pattern Analysis and Machine Intelligence, 35</w:t>
-              </w:r>
-              <w:r>
-                <w:rPr>
-                  <w:noProof/>
-                </w:rPr>
-                <w:t>(7).</w:t>
+                <w:t>IEEE Transactions on Pattern Analysis and Machine Intelligence, 18</w:t>
+              </w:r>
+              <w:r>
+                <w:rPr>
+                  <w:noProof/>
+                </w:rPr>
+                <w:t>(8), 831-836.</w:t>
               </w:r>
             </w:p>
             <w:p>
@@ -2644,7 +2777,21 @@
                 <w:rPr>
                   <w:noProof/>
                 </w:rPr>
-                <w:t>Shen, Y., He, X., Gao, J., Deng, L., &amp; Mesnil, G. (2014). A Latent Semantic Model with Convolutional-Pooling Structure for Information Retrieval.</w:t>
+                <w:t xml:space="preserve">Taieb, S. B., &amp; Hyndman, R. J. (2013). A Gradient Boosting Approach to the Kaggle Load Forecasting Competition. </w:t>
+              </w:r>
+              <w:r>
+                <w:rPr>
+                  <w:i/>
+                  <w:iCs/>
+                  <w:noProof/>
+                </w:rPr>
+                <w:t>International Journal of Forecasting</w:t>
+              </w:r>
+              <w:r>
+                <w:rPr>
+                  <w:noProof/>
+                </w:rPr>
+                <w:t>.</w:t>
               </w:r>
             </w:p>
             <w:p>
@@ -2659,7 +2806,7 @@
                 <w:rPr>
                   <w:noProof/>
                 </w:rPr>
-                <w:t xml:space="preserve">Siddiqi, M. H., Ali, R., Khan, A. M., Park, Y.-T., &amp; Lee, S. (2015). Human Facial Expression Recognition Using Stepwise Linear Discriminant Analysis and Hidden Conditional Random Fields. </w:t>
+                <w:t xml:space="preserve">Tausczik, Y. R., &amp; Pennebaker, J. W. (2010). The Psychological Meaning of Words: LIWC and Computerized Text Analysis Methods. </w:t>
               </w:r>
               <w:r>
                 <w:rPr>
@@ -2667,13 +2814,13 @@
                   <w:iCs/>
                   <w:noProof/>
                 </w:rPr>
-                <w:t>IEEE Transactions on Image Processing, 24</w:t>
-              </w:r>
-              <w:r>
-                <w:rPr>
-                  <w:noProof/>
-                </w:rPr>
-                <w:t>(4), 1386-1398.</w:t>
+                <w:t>Journal of Language and Social Psychology</w:t>
+              </w:r>
+              <w:r>
+                <w:rPr>
+                  <w:noProof/>
+                </w:rPr>
+                <w:t>, 24-54.</w:t>
               </w:r>
             </w:p>
             <w:p>
@@ -2686,23 +2833,41 @@
               </w:pPr>
               <w:r>
                 <w:rPr>
-                  <w:noProof/>
-                </w:rPr>
-                <w:t xml:space="preserve">Skiena, S. S. (2008). </w:t>
-              </w:r>
-              <w:r>
-                <w:rPr>
                   <w:i/>
                   <w:iCs/>
                   <w:noProof/>
                 </w:rPr>
-                <w:t>The Algorithm Design Manual.</w:t>
-              </w:r>
-              <w:r>
-                <w:rPr>
-                  <w:noProof/>
-                </w:rPr>
-                <w:t xml:space="preserve"> London: Springer.</w:t>
+                <w:t>Techopedia Inc.</w:t>
+              </w:r>
+              <w:r>
+                <w:rPr>
+                  <w:noProof/>
+                </w:rPr>
+                <w:t xml:space="preserve"> (</w:t>
+              </w:r>
+              <w:r>
+                <w:rPr>
+                  <w:noProof/>
+                </w:rPr>
+                <w:t>2017</w:t>
+              </w:r>
+              <w:r>
+                <w:rPr>
+                  <w:noProof/>
+                </w:rPr>
+                <w:t xml:space="preserve">). </w:t>
+              </w:r>
+              <w:r>
+                <w:rPr>
+                  <w:noProof/>
+                </w:rPr>
+                <w:t>Diakses</w:t>
+              </w:r>
+              <w:r>
+                <w:rPr>
+                  <w:noProof/>
+                </w:rPr>
+                <w:t xml:space="preserve"> June 13, 2017, dari http://searchmicroservices.techtarget.com/definition/Apache</w:t>
               </w:r>
             </w:p>
             <w:p>
@@ -2715,23 +2880,41 @@
               </w:pPr>
               <w:r>
                 <w:rPr>
-                  <w:noProof/>
-                </w:rPr>
-                <w:t xml:space="preserve">Swets, D. L., &amp; Weng, J. (1996). Using Discriminant Eigenfeatures for Image Retrieval. </w:t>
-              </w:r>
-              <w:r>
-                <w:rPr>
                   <w:i/>
                   <w:iCs/>
                   <w:noProof/>
                 </w:rPr>
-                <w:t>IEEE Transactions on Pattern Analysis and Machine Intelligence, 18</w:t>
-              </w:r>
-              <w:r>
-                <w:rPr>
-                  <w:noProof/>
-                </w:rPr>
-                <w:t>(8), 831-836.</w:t>
+                <w:t>Theano</w:t>
+              </w:r>
+              <w:r>
+                <w:rPr>
+                  <w:noProof/>
+                </w:rPr>
+                <w:t>. (</w:t>
+              </w:r>
+              <w:r>
+                <w:rPr>
+                  <w:noProof/>
+                </w:rPr>
+                <w:t>2017</w:t>
+              </w:r>
+              <w:r>
+                <w:rPr>
+                  <w:noProof/>
+                </w:rPr>
+                <w:t xml:space="preserve">). </w:t>
+              </w:r>
+              <w:r>
+                <w:rPr>
+                  <w:noProof/>
+                </w:rPr>
+                <w:t>Diakses</w:t>
+              </w:r>
+              <w:r>
+                <w:rPr>
+                  <w:noProof/>
+                </w:rPr>
+                <w:t xml:space="preserve"> June 6, 2017, dari Theano Web site: http://deeplearning.net/software/theano/</w:t>
               </w:r>
             </w:p>
             <w:p>
@@ -2746,7 +2929,7 @@
                 <w:rPr>
                   <w:noProof/>
                 </w:rPr>
-                <w:t xml:space="preserve">Taieb, S. B., &amp; Hyndman, R. J. (2013). A Gradient Boosting Approach to the Kaggle Load Forecasting Competition. </w:t>
+                <w:t xml:space="preserve">Vogel, L., &amp; Arthorne, J. (2015). </w:t>
               </w:r>
               <w:r>
                 <w:rPr>
@@ -2754,13 +2937,13 @@
                   <w:iCs/>
                   <w:noProof/>
                 </w:rPr>
-                <w:t>International Journal of Forecasting</w:t>
-              </w:r>
-              <w:r>
-                <w:rPr>
-                  <w:noProof/>
-                </w:rPr>
-                <w:t>.</w:t>
+                <w:t>Contributing to the Eclipse IDE Project: Principles, Plug-ins and Gerrit Code Review.</w:t>
+              </w:r>
+              <w:r>
+                <w:rPr>
+                  <w:noProof/>
+                </w:rPr>
+                <w:t xml:space="preserve"> Vogella.</w:t>
               </w:r>
             </w:p>
             <w:p>
@@ -2775,7 +2958,7 @@
                 <w:rPr>
                   <w:noProof/>
                 </w:rPr>
-                <w:t xml:space="preserve">Tausczik, Y. R., &amp; Pennebaker, J. W. (2010). The Psychological Meaning of Words: LIWC and Computerized Text Analysis Methods. </w:t>
+                <w:t xml:space="preserve">Wijaya, A., Febrianto, N., Prasetia, I., &amp; Suhartono, D. (2016). </w:t>
               </w:r>
               <w:r>
                 <w:rPr>
@@ -2783,13 +2966,13 @@
                   <w:iCs/>
                   <w:noProof/>
                 </w:rPr>
-                <w:t>Journal of Language and Social Psychology</w:t>
-              </w:r>
-              <w:r>
-                <w:rPr>
-                  <w:noProof/>
-                </w:rPr>
-                <w:t>, 24-54.</w:t>
+                <w:t>Sistem Prediksi Kepribadian "The Big Five Traits" Dari Data Twitter.</w:t>
+              </w:r>
+              <w:r>
+                <w:rPr>
+                  <w:noProof/>
+                </w:rPr>
+                <w:t xml:space="preserve"> Bina Nusantara University.</w:t>
               </w:r>
             </w:p>
             <w:p>
@@ -2802,166 +2985,9 @@
               </w:pPr>
               <w:r>
                 <w:rPr>
-                  <w:i/>
-                  <w:iCs/>
-                  <w:noProof/>
-                </w:rPr>
-                <w:t>Techopedia Inc.</w:t>
-              </w:r>
-              <w:r>
-                <w:rPr>
-                  <w:noProof/>
-                </w:rPr>
-                <w:t xml:space="preserve"> (t.thn.). </w:t>
-              </w:r>
-              <w:r>
-                <w:rPr>
-                  <w:noProof/>
-                </w:rPr>
-                <w:t>Diakses</w:t>
-              </w:r>
-              <w:r>
-                <w:rPr>
-                  <w:noProof/>
-                </w:rPr>
-                <w:t xml:space="preserve"> June 13, 2017, dari http://searchmicroservices.techtarget.com/definition/Apache</w:t>
-              </w:r>
-            </w:p>
-            <w:p>
-              <w:pPr>
-                <w:pStyle w:val="Bibliography"/>
-                <w:ind w:left="720" w:hanging="720"/>
-                <w:rPr>
-                  <w:noProof/>
-                </w:rPr>
-              </w:pPr>
-              <w:r>
-                <w:rPr>
-                  <w:i/>
-                  <w:iCs/>
-                  <w:noProof/>
-                </w:rPr>
-                <w:t>Theano</w:t>
-              </w:r>
-              <w:r>
-                <w:rPr>
-                  <w:noProof/>
-                </w:rPr>
-                <w:t xml:space="preserve">. (t.thn.). </w:t>
-              </w:r>
-              <w:r>
-                <w:rPr>
-                  <w:noProof/>
-                </w:rPr>
-                <w:t>Diakses</w:t>
-              </w:r>
-              <w:r>
-                <w:rPr>
-                  <w:noProof/>
-                </w:rPr>
-                <w:t xml:space="preserve"> June 6, 2017, dari Theano Web site: http://deeplearning.net/software/theano/</w:t>
-              </w:r>
-            </w:p>
-            <w:p>
-              <w:pPr>
-                <w:pStyle w:val="Bibliography"/>
-                <w:ind w:left="720" w:hanging="720"/>
-                <w:rPr>
-                  <w:noProof/>
-                </w:rPr>
-              </w:pPr>
-              <w:r>
-                <w:rPr>
-                  <w:noProof/>
-                </w:rPr>
-                <w:t xml:space="preserve">Turban, E., McLean, E., &amp; Wetherbe, J. (1999). </w:t>
-              </w:r>
-              <w:r>
-                <w:rPr>
-                  <w:i/>
-                  <w:iCs/>
-                  <w:noProof/>
-                </w:rPr>
-                <w:t>Information Technology for Management.</w:t>
-              </w:r>
-              <w:r>
-                <w:rPr>
-                  <w:noProof/>
-                </w:rPr>
-                <w:t xml:space="preserve"> New York: John Wiley &amp; Son, Inc.</w:t>
-              </w:r>
-            </w:p>
-            <w:p>
-              <w:pPr>
-                <w:pStyle w:val="Bibliography"/>
-                <w:ind w:left="720" w:hanging="720"/>
-                <w:rPr>
-                  <w:noProof/>
-                </w:rPr>
-              </w:pPr>
-              <w:r>
-                <w:rPr>
                   <w:noProof/>
                 </w:rPr>
                 <w:lastRenderedPageBreak/>
-                <w:t xml:space="preserve">Vogel, L., &amp; Arthorne, J. (2015). </w:t>
-              </w:r>
-              <w:r>
-                <w:rPr>
-                  <w:i/>
-                  <w:iCs/>
-                  <w:noProof/>
-                </w:rPr>
-                <w:t>Contributing to the Eclipse IDE Project: Principles, Plug-ins and Gerrit Code Review.</w:t>
-              </w:r>
-              <w:r>
-                <w:rPr>
-                  <w:noProof/>
-                </w:rPr>
-                <w:t xml:space="preserve"> Vogella.</w:t>
-              </w:r>
-            </w:p>
-            <w:p>
-              <w:pPr>
-                <w:pStyle w:val="Bibliography"/>
-                <w:ind w:left="720" w:hanging="720"/>
-                <w:rPr>
-                  <w:noProof/>
-                </w:rPr>
-              </w:pPr>
-              <w:r>
-                <w:rPr>
-                  <w:noProof/>
-                </w:rPr>
-                <w:t xml:space="preserve">Wijaya, A., Febrianto, N., Prasetia, I., &amp; Suhartono, D. (2016). </w:t>
-              </w:r>
-              <w:r>
-                <w:rPr>
-                  <w:i/>
-                  <w:iCs/>
-                  <w:noProof/>
-                </w:rPr>
-                <w:t>Sistem Prediksi Kepribadian "The Big Five Traits" Dari Data Twitter.</w:t>
-              </w:r>
-              <w:r>
-                <w:rPr>
-                  <w:noProof/>
-                </w:rPr>
-                <w:t xml:space="preserve"> Bina Nusantara University.</w:t>
-              </w:r>
-            </w:p>
-            <w:p>
-              <w:pPr>
-                <w:pStyle w:val="Bibliography"/>
-                <w:ind w:left="720" w:hanging="720"/>
-                <w:rPr>
-                  <w:noProof/>
-                </w:rPr>
-              </w:pPr>
-              <w:r>
-                <w:rPr>
-                  <w:noProof/>
-                </w:rPr>
                 <w:t xml:space="preserve">Witten, I. H., &amp; Frank, E. (2005). </w:t>
               </w:r>
               <w:r>
@@ -3293,7 +3319,7 @@
             <w:sz w:val="24"/>
             <w:szCs w:val="24"/>
           </w:rPr>
-          <w:t>182</w:t>
+          <w:t>176</w:t>
         </w:r>
         <w:r>
           <w:rPr>
@@ -3384,7 +3410,7 @@
             <w:sz w:val="24"/>
             <w:szCs w:val="24"/>
           </w:rPr>
-          <w:t>179</w:t>
+          <w:t>177</w:t>
         </w:r>
         <w:r>
           <w:rPr>
@@ -7915,7 +7941,7 @@
 </file>
 
 <file path=customXml/itemProps1.xml><?xml version="1.0" encoding="utf-8"?>
-<ds:datastoreItem xmlns:ds="http://schemas.openxmlformats.org/officeDocument/2006/customXml" ds:itemID="{C6137432-B019-42CD-9CD8-EDB4D761B3E2}">
+<ds:datastoreItem xmlns:ds="http://schemas.openxmlformats.org/officeDocument/2006/customXml" ds:itemID="{C2681548-03AC-4A33-AE7D-7E3AB7B20A55}">
   <ds:schemaRefs>
     <ds:schemaRef ds:uri="http://schemas.openxmlformats.org/officeDocument/2006/bibliography"/>
   </ds:schemaRefs>
